--- a/Report/final/佐野01.docx
+++ b/Report/final/佐野01.docx
@@ -77,7 +77,7 @@
                               <w:spacing w:line="240" w:lineRule="atLeast"/>
                               <w:jc w:val="left"/>
                               <w:rPr>
-                                <w:rFonts w:ascii="ＭＳ Ｐゴシック" w:eastAsia="ＭＳ Ｐゴシック" w:hAnsi="ＭＳ Ｐゴシック" w:hint="eastAsia"/>
+                                <w:rFonts w:ascii="ＭＳ Ｐゴシック" w:eastAsia="ＭＳ Ｐゴシック" w:hAnsi="ＭＳ Ｐゴシック"/>
                                 <w:b/>
                                 <w:sz w:val="24"/>
                               </w:rPr>
@@ -243,7 +243,7 @@
                         <w:spacing w:line="240" w:lineRule="atLeast"/>
                         <w:jc w:val="left"/>
                         <w:rPr>
-                          <w:rFonts w:ascii="ＭＳ Ｐゴシック" w:eastAsia="ＭＳ Ｐゴシック" w:hAnsi="ＭＳ Ｐゴシック" w:hint="eastAsia"/>
+                          <w:rFonts w:ascii="ＭＳ Ｐゴシック" w:eastAsia="ＭＳ Ｐゴシック" w:hAnsi="ＭＳ Ｐゴシック"/>
                           <w:b/>
                           <w:sz w:val="24"/>
                         </w:rPr>
@@ -469,18 +469,337 @@
       <w:pPr>
         <w:ind w:firstLineChars="100" w:firstLine="202"/>
         <w:rPr>
+          <w:rFonts w:ascii="ＭＳ Ｐ明朝" w:eastAsia="ＭＳ Ｐ明朝" w:hAnsi="ＭＳ Ｐ明朝"/>
+          <w:spacing w:val="-4"/>
+          <w:szCs w:val="21"/>
+        </w:rPr>
+      </w:pPr>
+      <w:r>
+        <w:rPr>
+          <w:rFonts w:ascii="ＭＳ Ｐ明朝" w:eastAsia="ＭＳ Ｐ明朝" w:hAnsi="ＭＳ Ｐ明朝" w:hint="eastAsia"/>
+          <w:spacing w:val="-4"/>
+          <w:szCs w:val="21"/>
+        </w:rPr>
+        <w:t>現在</w:t>
+      </w:r>
+      <w:r>
+        <w:rPr>
+          <w:rFonts w:ascii="ＭＳ Ｐ明朝" w:eastAsia="ＭＳ Ｐ明朝" w:hAnsi="ＭＳ Ｐ明朝" w:hint="eastAsia"/>
+          <w:spacing w:val="-4"/>
+          <w:szCs w:val="21"/>
+        </w:rPr>
+        <w:t>，</w:t>
+      </w:r>
+      <w:r>
+        <w:rPr>
+          <w:rFonts w:ascii="ＭＳ Ｐ明朝" w:eastAsia="ＭＳ Ｐ明朝" w:hAnsi="ＭＳ Ｐ明朝" w:hint="eastAsia"/>
+          <w:spacing w:val="-4"/>
+          <w:szCs w:val="21"/>
+        </w:rPr>
+        <w:t>スポーツトレーニングの分野では</w:t>
+      </w:r>
+      <w:r>
+        <w:rPr>
+          <w:rFonts w:ascii="ＭＳ Ｐ明朝" w:eastAsia="ＭＳ Ｐ明朝" w:hAnsi="ＭＳ Ｐ明朝" w:hint="eastAsia"/>
+          <w:szCs w:val="21"/>
+        </w:rPr>
+        <w:t>定量的に選手の動きを分析し</w:t>
+      </w:r>
+      <w:r>
+        <w:rPr>
+          <w:rFonts w:ascii="ＭＳ Ｐ明朝" w:eastAsia="ＭＳ Ｐ明朝" w:hAnsi="ＭＳ Ｐ明朝" w:hint="eastAsia"/>
+          <w:szCs w:val="21"/>
+        </w:rPr>
+        <w:t>，</w:t>
+      </w:r>
+      <w:r>
+        <w:rPr>
+          <w:rFonts w:ascii="ＭＳ Ｐ明朝" w:eastAsia="ＭＳ Ｐ明朝" w:hAnsi="ＭＳ Ｐ明朝" w:hint="eastAsia"/>
+          <w:szCs w:val="21"/>
+        </w:rPr>
+        <w:t>改善</w:t>
+      </w:r>
+      <w:r>
+        <w:rPr>
+          <w:rFonts w:ascii="ＭＳ Ｐ明朝" w:eastAsia="ＭＳ Ｐ明朝" w:hAnsi="ＭＳ Ｐ明朝" w:hint="eastAsia"/>
+          <w:szCs w:val="21"/>
+        </w:rPr>
+        <w:t>につなげる</w:t>
+      </w:r>
+      <w:r>
+        <w:rPr>
+          <w:rFonts w:ascii="ＭＳ Ｐ明朝" w:eastAsia="ＭＳ Ｐ明朝" w:hAnsi="ＭＳ Ｐ明朝" w:hint="eastAsia"/>
+          <w:szCs w:val="21"/>
+        </w:rPr>
+        <w:t>科学的な指導</w:t>
+      </w:r>
+      <w:r>
+        <w:rPr>
+          <w:rFonts w:ascii="ＭＳ Ｐ明朝" w:eastAsia="ＭＳ Ｐ明朝" w:hAnsi="ＭＳ Ｐ明朝" w:hint="eastAsia"/>
+          <w:spacing w:val="-4"/>
+          <w:szCs w:val="21"/>
+        </w:rPr>
+        <w:t>が求められている。中でもバレーボール競技ではデータバレーという</w:t>
+      </w:r>
+      <w:r>
+        <w:rPr>
+          <w:rFonts w:ascii="ＭＳ Ｐ明朝" w:eastAsia="ＭＳ Ｐ明朝" w:hAnsi="ＭＳ Ｐ明朝" w:hint="eastAsia"/>
+          <w:spacing w:val="-4"/>
+          <w:szCs w:val="21"/>
+        </w:rPr>
+        <w:t>分析</w:t>
+      </w:r>
+      <w:r>
+        <w:rPr>
+          <w:rFonts w:ascii="ＭＳ Ｐ明朝" w:eastAsia="ＭＳ Ｐ明朝" w:hAnsi="ＭＳ Ｐ明朝" w:hint="eastAsia"/>
+          <w:spacing w:val="-4"/>
+          <w:szCs w:val="21"/>
+        </w:rPr>
+        <w:t>ソフトが活用されている。しかし</w:t>
+      </w:r>
+      <w:r>
+        <w:rPr>
+          <w:rFonts w:ascii="ＭＳ Ｐ明朝" w:eastAsia="ＭＳ Ｐ明朝" w:hAnsi="ＭＳ Ｐ明朝" w:hint="eastAsia"/>
+          <w:spacing w:val="-4"/>
+          <w:szCs w:val="21"/>
+        </w:rPr>
+        <w:t>，</w:t>
+      </w:r>
+      <w:r>
+        <w:rPr>
+          <w:rFonts w:ascii="ＭＳ Ｐ明朝" w:eastAsia="ＭＳ Ｐ明朝" w:hAnsi="ＭＳ Ｐ明朝" w:hint="eastAsia"/>
+          <w:spacing w:val="-4"/>
+          <w:szCs w:val="21"/>
+        </w:rPr>
+        <w:t>データバレーでは</w:t>
+      </w:r>
+      <w:r>
+        <w:rPr>
+          <w:rFonts w:ascii="ＭＳ Ｐ明朝" w:eastAsia="ＭＳ Ｐ明朝" w:hAnsi="ＭＳ Ｐ明朝" w:hint="eastAsia"/>
+          <w:spacing w:val="-4"/>
+          <w:szCs w:val="21"/>
+        </w:rPr>
+        <w:t>アナリスト</w:t>
+      </w:r>
+      <w:r>
+        <w:rPr>
+          <w:rFonts w:ascii="ＭＳ Ｐ明朝" w:eastAsia="ＭＳ Ｐ明朝" w:hAnsi="ＭＳ Ｐ明朝" w:hint="eastAsia"/>
+          <w:spacing w:val="-4"/>
+          <w:szCs w:val="21"/>
+        </w:rPr>
+        <w:t>の主観に基づいたデータを手入力する必要があるため</w:t>
+      </w:r>
+      <w:r>
+        <w:rPr>
+          <w:rFonts w:ascii="ＭＳ Ｐ明朝" w:eastAsia="ＭＳ Ｐ明朝" w:hAnsi="ＭＳ Ｐ明朝" w:hint="eastAsia"/>
+          <w:spacing w:val="-4"/>
+          <w:szCs w:val="21"/>
+        </w:rPr>
+        <w:t>，</w:t>
+      </w:r>
+      <w:r>
+        <w:rPr>
+          <w:rFonts w:ascii="ＭＳ Ｐ明朝" w:eastAsia="ＭＳ Ｐ明朝" w:hAnsi="ＭＳ Ｐ明朝" w:hint="eastAsia"/>
+          <w:spacing w:val="-4"/>
+          <w:szCs w:val="21"/>
+        </w:rPr>
+        <w:t>ソフトを使う難しさとデータの入力ミス</w:t>
+      </w:r>
+      <w:r>
+        <w:rPr>
+          <w:rFonts w:ascii="ＭＳ Ｐ明朝" w:eastAsia="ＭＳ Ｐ明朝" w:hAnsi="ＭＳ Ｐ明朝" w:hint="eastAsia"/>
+          <w:spacing w:val="-4"/>
+          <w:szCs w:val="21"/>
+        </w:rPr>
+        <w:t>，</w:t>
+      </w:r>
+      <w:r>
+        <w:rPr>
+          <w:rFonts w:ascii="ＭＳ Ｐ明朝" w:eastAsia="ＭＳ Ｐ明朝" w:hAnsi="ＭＳ Ｐ明朝" w:hint="eastAsia"/>
+          <w:spacing w:val="-4"/>
+          <w:szCs w:val="21"/>
+        </w:rPr>
+        <w:t>データ精度が問題である。</w:t>
+      </w:r>
+      <w:r>
+        <w:rPr>
+          <w:rFonts w:ascii="ＭＳ Ｐ明朝" w:eastAsia="ＭＳ Ｐ明朝" w:hAnsi="ＭＳ Ｐ明朝"/>
+          <w:spacing w:val="-4"/>
+          <w:szCs w:val="21"/>
+        </w:rPr>
+        <w:br/>
+      </w:r>
+      <w:r>
+        <w:rPr>
+          <w:rFonts w:ascii="ＭＳ Ｐ明朝" w:eastAsia="ＭＳ Ｐ明朝" w:hAnsi="ＭＳ Ｐ明朝" w:hint="eastAsia"/>
+          <w:spacing w:val="-4"/>
+          <w:szCs w:val="21"/>
+        </w:rPr>
+        <w:t xml:space="preserve"> </w:t>
+      </w:r>
+      <w:r>
+        <w:rPr>
+          <w:rFonts w:ascii="ＭＳ Ｐ明朝" w:eastAsia="ＭＳ Ｐ明朝" w:hAnsi="ＭＳ Ｐ明朝"/>
+          <w:spacing w:val="-4"/>
+          <w:szCs w:val="21"/>
+        </w:rPr>
+        <w:t xml:space="preserve"> </w:t>
+      </w:r>
+      <w:r>
+        <w:rPr>
+          <w:rFonts w:ascii="ＭＳ Ｐ明朝" w:eastAsia="ＭＳ Ｐ明朝" w:hAnsi="ＭＳ Ｐ明朝" w:hint="eastAsia"/>
+          <w:spacing w:val="-4"/>
+          <w:szCs w:val="21"/>
+        </w:rPr>
+        <w:t>このような背景から先行研究では</w:t>
+      </w:r>
+      <w:r>
+        <w:rPr>
+          <w:rFonts w:ascii="ＭＳ Ｐ明朝" w:eastAsia="ＭＳ Ｐ明朝" w:hAnsi="ＭＳ Ｐ明朝" w:hint="eastAsia"/>
+          <w:spacing w:val="-4"/>
+          <w:szCs w:val="21"/>
+        </w:rPr>
+        <w:t>，</w:t>
+      </w:r>
+      <w:r>
+        <w:rPr>
+          <w:rFonts w:ascii="Times New Roman" w:eastAsia="ＭＳ Ｐ明朝" w:hAnsi="Times New Roman" w:hint="eastAsia"/>
+          <w:spacing w:val="-4"/>
+          <w:szCs w:val="21"/>
+        </w:rPr>
+        <w:t>1</w:t>
+      </w:r>
+      <w:r>
+        <w:rPr>
+          <w:rFonts w:ascii="ＭＳ Ｐ明朝" w:eastAsia="ＭＳ Ｐ明朝" w:hAnsi="ＭＳ Ｐ明朝" w:hint="eastAsia"/>
+          <w:spacing w:val="-4"/>
+          <w:szCs w:val="21"/>
+        </w:rPr>
+        <w:t>台のカメラを用いて選手の</w:t>
+      </w:r>
+      <w:r>
+        <w:rPr>
           <w:rFonts w:ascii="Times New Roman" w:eastAsia="ＭＳ Ｐ明朝" w:hAnsi="Times New Roman"/>
           <w:spacing w:val="-4"/>
           <w:szCs w:val="21"/>
         </w:rPr>
-      </w:pPr>
-      <w:r>
-        <w:rPr>
-          <w:rFonts w:ascii="Times New Roman" w:eastAsia="ＭＳ Ｐ明朝" w:hAnsi="Times New Roman" w:hint="eastAsia"/>
-          <w:spacing w:val="-4"/>
-          <w:szCs w:val="21"/>
-        </w:rPr>
-        <w:t>本</w:t>
+        <w:t>2</w:t>
+      </w:r>
+      <w:r>
+        <w:rPr>
+          <w:rFonts w:ascii="ＭＳ Ｐ明朝" w:eastAsia="ＭＳ Ｐ明朝" w:hAnsi="ＭＳ Ｐ明朝" w:hint="eastAsia"/>
+          <w:spacing w:val="-4"/>
+          <w:szCs w:val="21"/>
+        </w:rPr>
+        <w:t>次元位置を追跡するシステムを開発した</w:t>
+      </w:r>
+      <w:r>
+        <w:rPr>
+          <w:rFonts w:ascii="ＭＳ Ｐ明朝" w:eastAsia="ＭＳ Ｐ明朝" w:hAnsi="ＭＳ Ｐ明朝" w:hint="eastAsia"/>
+          <w:spacing w:val="-4"/>
+          <w:szCs w:val="21"/>
+          <w:vertAlign w:val="superscript"/>
+        </w:rPr>
+        <w:t>[</w:t>
+      </w:r>
+      <w:r>
+        <w:rPr>
+          <w:rFonts w:ascii="ＭＳ Ｐ明朝" w:eastAsia="ＭＳ Ｐ明朝" w:hAnsi="ＭＳ Ｐ明朝"/>
+          <w:spacing w:val="-4"/>
+          <w:szCs w:val="21"/>
+          <w:vertAlign w:val="superscript"/>
+        </w:rPr>
+        <w:t>1]</w:t>
+      </w:r>
+      <w:r>
+        <w:rPr>
+          <w:rFonts w:ascii="ＭＳ Ｐ明朝" w:eastAsia="ＭＳ Ｐ明朝" w:hAnsi="ＭＳ Ｐ明朝" w:hint="eastAsia"/>
+          <w:spacing w:val="-4"/>
+          <w:szCs w:val="21"/>
+        </w:rPr>
+        <w:t>。しかし選手が接地していることを前提とするため</w:t>
+      </w:r>
+      <w:r>
+        <w:rPr>
+          <w:rFonts w:ascii="ＭＳ Ｐ明朝" w:eastAsia="ＭＳ Ｐ明朝" w:hAnsi="ＭＳ Ｐ明朝" w:hint="eastAsia"/>
+          <w:spacing w:val="-4"/>
+          <w:szCs w:val="21"/>
+        </w:rPr>
+        <w:t>，</w:t>
+      </w:r>
+      <w:r>
+        <w:rPr>
+          <w:rFonts w:ascii="ＭＳ Ｐ明朝" w:eastAsia="ＭＳ Ｐ明朝" w:hAnsi="ＭＳ Ｐ明朝" w:hint="eastAsia"/>
+          <w:spacing w:val="-4"/>
+          <w:szCs w:val="21"/>
+        </w:rPr>
+        <w:t>跳躍時には誤った位置を推定する課題があった。バレーボール競技では選手が跳躍を頻繁に行うため</w:t>
+      </w:r>
+      <w:r>
+        <w:rPr>
+          <w:rFonts w:ascii="ＭＳ Ｐ明朝" w:eastAsia="ＭＳ Ｐ明朝" w:hAnsi="ＭＳ Ｐ明朝" w:hint="eastAsia"/>
+          <w:spacing w:val="-4"/>
+          <w:szCs w:val="21"/>
+        </w:rPr>
+        <w:t>，</w:t>
+      </w:r>
+      <w:r>
+        <w:rPr>
+          <w:rFonts w:ascii="ＭＳ Ｐ明朝" w:eastAsia="ＭＳ Ｐ明朝" w:hAnsi="ＭＳ Ｐ明朝" w:hint="eastAsia"/>
+          <w:spacing w:val="-4"/>
+          <w:szCs w:val="21"/>
+        </w:rPr>
+        <w:t>この課題の解決は重要な課題である。</w:t>
+      </w:r>
+    </w:p>
+    <w:p>
+      <w:pPr>
+        <w:ind w:firstLineChars="100" w:firstLine="202"/>
+        <w:rPr>
+          <w:rFonts w:ascii="Times New Roman" w:eastAsia="ＭＳ Ｐ明朝" w:hAnsi="Times New Roman" w:hint="eastAsia"/>
+          <w:spacing w:val="-4"/>
+          <w:szCs w:val="21"/>
+        </w:rPr>
+      </w:pPr>
+      <w:r>
+        <w:rPr>
+          <w:rFonts w:ascii="ＭＳ Ｐ明朝" w:eastAsia="ＭＳ Ｐ明朝" w:hAnsi="ＭＳ Ｐ明朝" w:hint="eastAsia"/>
+          <w:spacing w:val="-4"/>
+          <w:szCs w:val="21"/>
+        </w:rPr>
+        <w:t>そこで本研究では</w:t>
+      </w:r>
+      <w:r>
+        <w:rPr>
+          <w:rFonts w:ascii="ＭＳ Ｐ明朝" w:eastAsia="ＭＳ Ｐ明朝" w:hAnsi="ＭＳ Ｐ明朝" w:hint="eastAsia"/>
+          <w:spacing w:val="-4"/>
+          <w:szCs w:val="21"/>
+        </w:rPr>
+        <w:t>，</w:t>
+      </w:r>
+      <w:r>
+        <w:rPr>
+          <w:rFonts w:ascii="ＭＳ Ｐ明朝" w:eastAsia="ＭＳ Ｐ明朝" w:hAnsi="ＭＳ Ｐ明朝" w:hint="eastAsia"/>
+          <w:spacing w:val="-4"/>
+          <w:szCs w:val="21"/>
+        </w:rPr>
+        <w:t>複数のカメラを用いて選手の</w:t>
+      </w:r>
+      <w:r>
+        <w:rPr>
+          <w:rFonts w:ascii="Times New Roman" w:eastAsia="ＭＳ Ｐ明朝" w:hAnsi="Times New Roman"/>
+          <w:spacing w:val="-4"/>
+          <w:szCs w:val="21"/>
+        </w:rPr>
+        <w:t>3</w:t>
+      </w:r>
+      <w:r>
+        <w:rPr>
+          <w:rFonts w:ascii="ＭＳ Ｐ明朝" w:eastAsia="ＭＳ Ｐ明朝" w:hAnsi="ＭＳ Ｐ明朝" w:hint="eastAsia"/>
+          <w:spacing w:val="-4"/>
+          <w:szCs w:val="21"/>
+        </w:rPr>
+        <w:t>次元位置を追跡することで先の課題を解決する分析支援システムの開発を目的とする。</w:t>
       </w:r>
     </w:p>
     <w:p>
@@ -506,7 +825,15 @@
           <w:b/>
           <w:sz w:val="24"/>
         </w:rPr>
-        <w:t xml:space="preserve">　フォントサイズ等について</w:t>
+        <w:t xml:space="preserve">　</w:t>
+      </w:r>
+      <w:r>
+        <w:rPr>
+          <w:rFonts w:ascii="ＭＳ ゴシック" w:eastAsia="ＭＳ ゴシック" w:hAnsi="ＭＳ ゴシック" w:hint="eastAsia"/>
+          <w:b/>
+          <w:sz w:val="24"/>
+        </w:rPr>
+        <w:t>研究内容・手法</w:t>
       </w:r>
     </w:p>
     <w:p>
@@ -524,33 +851,65 @@
           <w:spacing w:val="-4"/>
           <w:szCs w:val="21"/>
         </w:rPr>
-        <w:t>予</w:t>
+        <w:t>まずコートの様子を同時に複数のカメラで撮影した映像を用意する。本研究では</w:t>
+      </w:r>
+      <w:r>
+        <w:rPr>
+          <w:rFonts w:ascii="Times New Roman" w:eastAsia="ＭＳ Ｐ明朝" w:hAnsi="Times New Roman" w:hint="eastAsia"/>
+          <w:spacing w:val="-4"/>
+          <w:szCs w:val="21"/>
+        </w:rPr>
+        <w:t>2</w:t>
+      </w:r>
+      <w:r>
+        <w:rPr>
+          <w:rFonts w:ascii="Times New Roman" w:eastAsia="ＭＳ Ｐ明朝" w:hAnsi="Times New Roman" w:hint="eastAsia"/>
+          <w:spacing w:val="-4"/>
+          <w:szCs w:val="21"/>
+        </w:rPr>
+        <w:t>つのカメラを用いた。</w:t>
       </w:r>
     </w:p>
     <w:p>
       <w:pPr>
-        <w:pStyle w:val="aa"/>
-        <w:numPr>
-          <w:ilvl w:val="0"/>
-          <w:numId w:val="4"/>
-        </w:numPr>
-        <w:spacing w:beforeLines="50" w:before="150" w:afterLines="50" w:after="150"/>
-        <w:ind w:leftChars="0"/>
-        <w:rPr>
-          <w:rFonts w:asciiTheme="majorEastAsia" w:eastAsiaTheme="majorEastAsia" w:hAnsiTheme="majorEastAsia"/>
-          <w:b/>
-          <w:spacing w:val="-4"/>
-          <w:sz w:val="22"/>
-        </w:rPr>
-      </w:pPr>
-      <w:r>
-        <w:rPr>
-          <w:rFonts w:asciiTheme="majorEastAsia" w:eastAsiaTheme="majorEastAsia" w:hAnsiTheme="majorEastAsia" w:hint="eastAsia"/>
-          <w:b/>
-          <w:spacing w:val="-4"/>
-          <w:sz w:val="22"/>
-        </w:rPr>
-        <w:t>発表番号およびタイトル</w:t>
+        <w:ind w:firstLineChars="100" w:firstLine="202"/>
+        <w:rPr>
+          <w:rFonts w:ascii="Times New Roman" w:eastAsia="ＭＳ Ｐ明朝" w:hAnsi="Times New Roman"/>
+          <w:spacing w:val="-4"/>
+          <w:szCs w:val="21"/>
+        </w:rPr>
+      </w:pPr>
+      <w:r>
+        <w:rPr>
+          <w:rFonts w:ascii="Times New Roman" w:eastAsia="ＭＳ Ｐ明朝" w:hAnsi="Times New Roman" w:hint="eastAsia"/>
+          <w:spacing w:val="-4"/>
+          <w:szCs w:val="21"/>
+        </w:rPr>
+        <w:t>複数の映像から選手の</w:t>
+      </w:r>
+      <w:r>
+        <w:rPr>
+          <w:rFonts w:ascii="Times New Roman" w:eastAsia="ＭＳ Ｐ明朝" w:hAnsi="Times New Roman" w:hint="eastAsia"/>
+          <w:spacing w:val="-4"/>
+          <w:szCs w:val="21"/>
+        </w:rPr>
+        <w:t>3</w:t>
+      </w:r>
+      <w:r>
+        <w:rPr>
+          <w:rFonts w:ascii="Times New Roman" w:eastAsia="ＭＳ Ｐ明朝" w:hAnsi="Times New Roman" w:hint="eastAsia"/>
+          <w:spacing w:val="-4"/>
+          <w:szCs w:val="21"/>
+        </w:rPr>
+        <w:t>次元位置を推定するにあたり、</w:t>
+      </w:r>
+      <w:r>
+        <w:rPr>
+          <w:rFonts w:ascii="Times New Roman" w:eastAsia="ＭＳ Ｐ明朝" w:hAnsi="Times New Roman" w:hint="eastAsia"/>
+          <w:spacing w:val="-4"/>
+          <w:szCs w:val="21"/>
+        </w:rPr>
+        <w:t>撮影カメラの焦点距離・光学的中心を示すカメラ内部パラメータ、撮影カメラの回転・位置を示すカメラ外部パラメータを知る必要がある。</w:t>
       </w:r>
     </w:p>
     <w:p>
@@ -568,84 +927,261 @@
           <w:spacing w:val="-4"/>
           <w:szCs w:val="21"/>
         </w:rPr>
-        <w:t>発</w:t>
+        <w:t>まず図</w:t>
+      </w:r>
+      <w:r>
+        <w:rPr>
+          <w:rFonts w:ascii="Times New Roman" w:eastAsia="ＭＳ Ｐ明朝" w:hAnsi="Times New Roman" w:hint="eastAsia"/>
+          <w:spacing w:val="-4"/>
+          <w:szCs w:val="21"/>
+        </w:rPr>
+        <w:t>1</w:t>
+      </w:r>
+      <w:r>
+        <w:rPr>
+          <w:rFonts w:ascii="Times New Roman" w:eastAsia="ＭＳ Ｐ明朝" w:hAnsi="Times New Roman" w:hint="eastAsia"/>
+          <w:spacing w:val="-4"/>
+          <w:szCs w:val="21"/>
+        </w:rPr>
+        <w:t>に示すキャリブレーションパターンを複数の画角から撮影し</w:t>
+      </w:r>
+      <w:r>
+        <w:rPr>
+          <w:rFonts w:ascii="Times New Roman" w:eastAsia="ＭＳ Ｐ明朝" w:hAnsi="Times New Roman" w:hint="eastAsia"/>
+          <w:spacing w:val="-4"/>
+          <w:szCs w:val="21"/>
+        </w:rPr>
+        <w:t>、</w:t>
+      </w:r>
+      <w:r>
+        <w:rPr>
+          <w:rFonts w:ascii="Times New Roman" w:eastAsia="ＭＳ Ｐ明朝" w:hAnsi="Times New Roman" w:hint="eastAsia"/>
+          <w:spacing w:val="-4"/>
+          <w:szCs w:val="21"/>
+        </w:rPr>
+        <w:t>カメラ内部パラメータ</w:t>
+      </w:r>
+      <w:r>
+        <w:rPr>
+          <w:rFonts w:ascii="Times New Roman" w:eastAsia="ＭＳ Ｐ明朝" w:hAnsi="Times New Roman" w:hint="eastAsia"/>
+          <w:spacing w:val="-4"/>
+          <w:szCs w:val="21"/>
+        </w:rPr>
+        <w:t>を</w:t>
+      </w:r>
+      <w:r>
+        <w:rPr>
+          <w:rFonts w:ascii="Times New Roman" w:eastAsia="ＭＳ Ｐ明朝" w:hAnsi="Times New Roman" w:hint="eastAsia"/>
+          <w:spacing w:val="-4"/>
+          <w:szCs w:val="21"/>
+        </w:rPr>
+        <w:t>推定する。</w:t>
       </w:r>
     </w:p>
     <w:p>
       <w:pPr>
-        <w:pStyle w:val="aa"/>
-        <w:numPr>
-          <w:ilvl w:val="0"/>
-          <w:numId w:val="4"/>
-        </w:numPr>
-        <w:spacing w:beforeLines="50" w:before="150" w:afterLines="50" w:after="150"/>
-        <w:ind w:leftChars="0"/>
-        <w:rPr>
-          <w:rFonts w:asciiTheme="majorEastAsia" w:eastAsiaTheme="majorEastAsia" w:hAnsiTheme="majorEastAsia"/>
-          <w:b/>
-          <w:spacing w:val="-4"/>
-          <w:sz w:val="22"/>
-        </w:rPr>
-      </w:pPr>
-      <w:r>
-        <w:rPr>
-          <w:rFonts w:asciiTheme="majorEastAsia" w:eastAsiaTheme="majorEastAsia" w:hAnsiTheme="majorEastAsia" w:hint="eastAsia"/>
-          <w:b/>
-          <w:spacing w:val="-4"/>
-          <w:sz w:val="22"/>
-        </w:rPr>
-        <w:t>発表者氏名及び所属研究室名等</w:t>
+        <w:ind w:firstLineChars="100" w:firstLine="210"/>
+        <w:jc w:val="center"/>
+        <w:rPr>
+          <w:rFonts w:ascii="Times New Roman" w:eastAsia="ＭＳ Ｐ明朝" w:hAnsi="Times New Roman"/>
+          <w:spacing w:val="-4"/>
+          <w:szCs w:val="21"/>
+        </w:rPr>
+      </w:pPr>
+      <w:r>
+        <w:rPr>
+          <w:rFonts w:ascii="Times New Roman" w:eastAsia="ＭＳ Ｐ明朝" w:hAnsi="Times New Roman" w:hint="eastAsia"/>
+          <w:noProof/>
+          <w:spacing w:val="-4"/>
+          <w:szCs w:val="21"/>
+        </w:rPr>
+        <w:drawing>
+          <wp:inline distT="0" distB="0" distL="0" distR="0" wp14:anchorId="0349A82B" wp14:editId="046545C3">
+            <wp:extent cx="1948069" cy="1504570"/>
+            <wp:effectExtent l="0" t="0" r="0" b="635"/>
+            <wp:docPr id="1" name="図 1" descr="背景パターン&#10;&#10;自動的に生成された説明"/>
+            <wp:cNvGraphicFramePr>
+              <a:graphicFrameLocks xmlns:a="http://schemas.openxmlformats.org/drawingml/2006/main" noChangeAspect="1"/>
+            </wp:cNvGraphicFramePr>
+            <a:graphic xmlns:a="http://schemas.openxmlformats.org/drawingml/2006/main">
+              <a:graphicData uri="http://schemas.openxmlformats.org/drawingml/2006/picture">
+                <pic:pic xmlns:pic="http://schemas.openxmlformats.org/drawingml/2006/picture">
+                  <pic:nvPicPr>
+                    <pic:cNvPr id="1" name="図 1" descr="背景パターン&#10;&#10;自動的に生成された説明"/>
+                    <pic:cNvPicPr/>
+                  </pic:nvPicPr>
+                  <pic:blipFill rotWithShape="1">
+                    <a:blip r:embed="rId11" cstate="print">
+                      <a:extLst>
+                        <a:ext uri="{28A0092B-C50C-407E-A947-70E740481C1C}">
+                          <a14:useLocalDpi xmlns:a14="http://schemas.microsoft.com/office/drawing/2010/main" val="0"/>
+                        </a:ext>
+                      </a:extLst>
+                    </a:blip>
+                    <a:srcRect r="8461"/>
+                    <a:stretch/>
+                  </pic:blipFill>
+                  <pic:spPr bwMode="auto">
+                    <a:xfrm>
+                      <a:off x="0" y="0"/>
+                      <a:ext cx="2017067" cy="1557860"/>
+                    </a:xfrm>
+                    <a:prstGeom prst="rect">
+                      <a:avLst/>
+                    </a:prstGeom>
+                    <a:ln>
+                      <a:noFill/>
+                    </a:ln>
+                    <a:extLst>
+                      <a:ext uri="{53640926-AAD7-44D8-BBD7-CCE9431645EC}">
+                        <a14:shadowObscured xmlns:a14="http://schemas.microsoft.com/office/drawing/2010/main"/>
+                      </a:ext>
+                    </a:extLst>
+                  </pic:spPr>
+                </pic:pic>
+              </a:graphicData>
+            </a:graphic>
+          </wp:inline>
+        </w:drawing>
       </w:r>
     </w:p>
     <w:p>
       <w:pPr>
         <w:ind w:firstLineChars="100" w:firstLine="202"/>
+        <w:jc w:val="center"/>
+        <w:rPr>
+          <w:rFonts w:ascii="Times New Roman" w:eastAsia="ＭＳ Ｐ明朝" w:hAnsi="Times New Roman" w:hint="eastAsia"/>
+          <w:spacing w:val="-4"/>
+          <w:szCs w:val="21"/>
+        </w:rPr>
+      </w:pPr>
+      <w:r>
+        <w:rPr>
+          <w:rFonts w:ascii="Times New Roman" w:eastAsia="ＭＳ Ｐ明朝" w:hAnsi="Times New Roman" w:hint="eastAsia"/>
+          <w:spacing w:val="-4"/>
+          <w:szCs w:val="21"/>
+        </w:rPr>
+        <w:t>図</w:t>
+      </w:r>
+      <w:r>
+        <w:rPr>
+          <w:rFonts w:ascii="Times New Roman" w:eastAsia="ＭＳ Ｐ明朝" w:hAnsi="Times New Roman" w:hint="eastAsia"/>
+          <w:spacing w:val="-4"/>
+          <w:szCs w:val="21"/>
+        </w:rPr>
+        <w:t>1</w:t>
+      </w:r>
+      <w:r>
         <w:rPr>
           <w:rFonts w:ascii="Times New Roman" w:eastAsia="ＭＳ Ｐ明朝" w:hAnsi="Times New Roman"/>
           <w:spacing w:val="-4"/>
           <w:szCs w:val="21"/>
         </w:rPr>
-      </w:pPr>
-      <w:r>
-        <w:rPr>
-          <w:rFonts w:ascii="Times New Roman" w:eastAsia="ＭＳ Ｐ明朝" w:hAnsi="Times New Roman" w:hint="eastAsia"/>
-          <w:spacing w:val="-4"/>
-          <w:szCs w:val="21"/>
-        </w:rPr>
-        <w:t>発</w:t>
+        <w:t xml:space="preserve"> </w:t>
+      </w:r>
+      <w:r>
+        <w:rPr>
+          <w:rFonts w:ascii="Times New Roman" w:eastAsia="ＭＳ Ｐ明朝" w:hAnsi="Times New Roman" w:hint="eastAsia"/>
+          <w:spacing w:val="-4"/>
+          <w:szCs w:val="21"/>
+        </w:rPr>
+        <w:t>キャリブレーションパターン</w:t>
       </w:r>
     </w:p>
     <w:p>
       <w:pPr>
-        <w:pStyle w:val="aa"/>
-        <w:numPr>
-          <w:ilvl w:val="0"/>
-          <w:numId w:val="4"/>
-        </w:numPr>
-        <w:spacing w:beforeLines="50" w:before="150" w:afterLines="50" w:after="150"/>
-        <w:ind w:leftChars="0"/>
-        <w:rPr>
-          <w:rFonts w:asciiTheme="majorEastAsia" w:eastAsiaTheme="majorEastAsia" w:hAnsiTheme="majorEastAsia"/>
-          <w:b/>
-          <w:spacing w:val="-4"/>
-          <w:sz w:val="22"/>
-        </w:rPr>
-      </w:pPr>
-      <w:proofErr w:type="spellStart"/>
-      <w:r>
-        <w:rPr>
-          <w:rFonts w:asciiTheme="majorEastAsia" w:eastAsiaTheme="majorEastAsia" w:hAnsiTheme="majorEastAsia" w:hint="eastAsia"/>
-          <w:b/>
-          <w:spacing w:val="-4"/>
-          <w:sz w:val="22"/>
-        </w:rPr>
-        <w:t>Absrtact</w:t>
-      </w:r>
-      <w:proofErr w:type="spellEnd"/>
+        <w:ind w:firstLineChars="100" w:firstLine="202"/>
+        <w:rPr>
+          <w:rFonts w:ascii="Times New Roman" w:eastAsia="ＭＳ Ｐ明朝" w:hAnsi="Times New Roman"/>
+          <w:spacing w:val="-4"/>
+          <w:szCs w:val="21"/>
+        </w:rPr>
+      </w:pPr>
+      <w:r>
+        <w:rPr>
+          <w:rFonts w:ascii="Times New Roman" w:eastAsia="ＭＳ Ｐ明朝" w:hAnsi="Times New Roman" w:hint="eastAsia"/>
+          <w:spacing w:val="-4"/>
+          <w:szCs w:val="21"/>
+        </w:rPr>
+        <w:t>次に図</w:t>
+      </w:r>
+      <w:r>
+        <w:rPr>
+          <w:rFonts w:ascii="Times New Roman" w:eastAsia="ＭＳ Ｐ明朝" w:hAnsi="Times New Roman" w:hint="eastAsia"/>
+          <w:spacing w:val="-4"/>
+          <w:szCs w:val="21"/>
+        </w:rPr>
+        <w:t>2</w:t>
+      </w:r>
+      <w:r>
+        <w:rPr>
+          <w:rFonts w:ascii="Times New Roman" w:eastAsia="ＭＳ Ｐ明朝" w:hAnsi="Times New Roman" w:hint="eastAsia"/>
+          <w:spacing w:val="-4"/>
+          <w:szCs w:val="21"/>
+        </w:rPr>
+        <w:t>に示すコートの既知点と画像上での位置を対応付け、</w:t>
+      </w:r>
+      <w:r>
+        <w:rPr>
+          <w:rFonts w:ascii="Times New Roman" w:eastAsia="ＭＳ Ｐ明朝" w:hAnsi="Times New Roman" w:hint="eastAsia"/>
+          <w:spacing w:val="-4"/>
+          <w:szCs w:val="21"/>
+        </w:rPr>
+        <w:t>カメラ外部パラメータ</w:t>
+      </w:r>
+      <w:r>
+        <w:rPr>
+          <w:rFonts w:ascii="Times New Roman" w:eastAsia="ＭＳ Ｐ明朝" w:hAnsi="Times New Roman" w:hint="eastAsia"/>
+          <w:spacing w:val="-4"/>
+          <w:szCs w:val="21"/>
+        </w:rPr>
+        <w:t>を</w:t>
+      </w:r>
+      <w:r>
+        <w:rPr>
+          <w:rFonts w:ascii="Times New Roman" w:eastAsia="ＭＳ Ｐ明朝" w:hAnsi="Times New Roman" w:hint="eastAsia"/>
+          <w:spacing w:val="-4"/>
+          <w:szCs w:val="21"/>
+        </w:rPr>
+        <w:t>推定する。</w:t>
+      </w:r>
+      <w:r>
+        <w:rPr>
+          <w:rFonts w:ascii="Times New Roman" w:eastAsia="ＭＳ Ｐ明朝" w:hAnsi="Times New Roman" w:hint="eastAsia"/>
+          <w:spacing w:val="-4"/>
+          <w:szCs w:val="21"/>
+        </w:rPr>
+        <w:t>この際、</w:t>
+      </w:r>
+      <w:r>
+        <w:rPr>
+          <w:rFonts w:ascii="Times New Roman" w:eastAsia="ＭＳ Ｐ明朝" w:hAnsi="Times New Roman" w:hint="eastAsia"/>
+          <w:spacing w:val="-4"/>
+          <w:szCs w:val="21"/>
+        </w:rPr>
+        <w:t>コートの既知点が</w:t>
+      </w:r>
+      <w:r>
+        <w:rPr>
+          <w:rFonts w:ascii="Times New Roman" w:eastAsia="ＭＳ Ｐ明朝" w:hAnsi="Times New Roman" w:hint="eastAsia"/>
+          <w:spacing w:val="-4"/>
+          <w:szCs w:val="21"/>
+        </w:rPr>
+        <w:t>全て</w:t>
+      </w:r>
+      <w:r>
+        <w:rPr>
+          <w:rFonts w:ascii="Times New Roman" w:eastAsia="ＭＳ Ｐ明朝" w:hAnsi="Times New Roman" w:hint="eastAsia"/>
+          <w:spacing w:val="-4"/>
+          <w:szCs w:val="21"/>
+        </w:rPr>
+        <w:t>映像内に映る必要はない。</w:t>
+      </w:r>
     </w:p>
     <w:p>
       <w:pPr>
-        <w:ind w:firstLineChars="100" w:firstLine="202"/>
+        <w:ind w:firstLineChars="100" w:firstLine="210"/>
+        <w:jc w:val="center"/>
         <w:rPr>
           <w:rFonts w:ascii="Times New Roman" w:eastAsia="ＭＳ Ｐ明朝" w:hAnsi="Times New Roman"/>
           <w:spacing w:val="-4"/>
@@ -654,135 +1190,127 @@
       </w:pPr>
       <w:r>
         <w:rPr>
-          <w:rFonts w:ascii="Times New Roman" w:eastAsia="ＭＳ Ｐ明朝" w:hAnsi="Times New Roman" w:hint="eastAsia"/>
-          <w:spacing w:val="-4"/>
-          <w:szCs w:val="21"/>
-        </w:rPr>
-        <w:t>A</w:t>
+          <w:rFonts w:ascii="Times New Roman" w:eastAsia="ＭＳ Ｐ明朝" w:hAnsi="Times New Roman"/>
+          <w:noProof/>
+          <w:spacing w:val="-4"/>
+          <w:szCs w:val="21"/>
+        </w:rPr>
+        <w:drawing>
+          <wp:inline distT="0" distB="0" distL="0" distR="0" wp14:anchorId="7827FF0B" wp14:editId="15D4F776">
+            <wp:extent cx="2392070" cy="1478194"/>
+            <wp:effectExtent l="0" t="0" r="8255" b="8255"/>
+            <wp:docPr id="5" name="図 5"/>
+            <wp:cNvGraphicFramePr>
+              <a:graphicFrameLocks xmlns:a="http://schemas.openxmlformats.org/drawingml/2006/main" noChangeAspect="1"/>
+            </wp:cNvGraphicFramePr>
+            <a:graphic xmlns:a="http://schemas.openxmlformats.org/drawingml/2006/main">
+              <a:graphicData uri="http://schemas.openxmlformats.org/drawingml/2006/picture">
+                <pic:pic xmlns:pic="http://schemas.openxmlformats.org/drawingml/2006/picture">
+                  <pic:nvPicPr>
+                    <pic:cNvPr id="0" name="Picture 2"/>
+                    <pic:cNvPicPr>
+                      <a:picLocks noChangeAspect="1" noChangeArrowheads="1"/>
+                    </pic:cNvPicPr>
+                  </pic:nvPicPr>
+                  <pic:blipFill>
+                    <a:blip r:embed="rId12">
+                      <a:extLst>
+                        <a:ext uri="{28A0092B-C50C-407E-A947-70E740481C1C}">
+                          <a14:useLocalDpi xmlns:a14="http://schemas.microsoft.com/office/drawing/2010/main" val="0"/>
+                        </a:ext>
+                      </a:extLst>
+                    </a:blip>
+                    <a:srcRect/>
+                    <a:stretch>
+                      <a:fillRect/>
+                    </a:stretch>
+                  </pic:blipFill>
+                  <pic:spPr bwMode="auto">
+                    <a:xfrm>
+                      <a:off x="0" y="0"/>
+                      <a:ext cx="2410099" cy="1489335"/>
+                    </a:xfrm>
+                    <a:prstGeom prst="rect">
+                      <a:avLst/>
+                    </a:prstGeom>
+                    <a:noFill/>
+                    <a:ln>
+                      <a:noFill/>
+                    </a:ln>
+                  </pic:spPr>
+                </pic:pic>
+              </a:graphicData>
+            </a:graphic>
+          </wp:inline>
+        </w:drawing>
       </w:r>
     </w:p>
     <w:p>
       <w:pPr>
-        <w:pStyle w:val="aa"/>
-        <w:numPr>
-          <w:ilvl w:val="0"/>
-          <w:numId w:val="4"/>
-        </w:numPr>
-        <w:spacing w:beforeLines="50" w:before="150" w:afterLines="50" w:after="150"/>
-        <w:ind w:leftChars="0"/>
-        <w:rPr>
-          <w:rFonts w:asciiTheme="majorEastAsia" w:eastAsiaTheme="majorEastAsia" w:hAnsiTheme="majorEastAsia"/>
-          <w:b/>
-          <w:spacing w:val="-4"/>
-          <w:sz w:val="22"/>
-        </w:rPr>
-      </w:pPr>
-      <w:r>
-        <w:rPr>
-          <w:rFonts w:asciiTheme="majorEastAsia" w:eastAsiaTheme="majorEastAsia" w:hAnsiTheme="majorEastAsia" w:hint="eastAsia"/>
-          <w:b/>
-          <w:spacing w:val="-4"/>
-          <w:sz w:val="22"/>
-        </w:rPr>
-        <w:t>本文</w:t>
-      </w:r>
-    </w:p>
-    <w:p>
-      <w:pPr>
         <w:ind w:firstLineChars="100" w:firstLine="202"/>
+        <w:jc w:val="center"/>
+        <w:rPr>
+          <w:rFonts w:ascii="Times New Roman" w:eastAsia="ＭＳ Ｐ明朝" w:hAnsi="Times New Roman" w:hint="eastAsia"/>
+          <w:spacing w:val="-4"/>
+          <w:szCs w:val="21"/>
+        </w:rPr>
+      </w:pPr>
+      <w:r>
+        <w:rPr>
+          <w:rFonts w:ascii="Times New Roman" w:eastAsia="ＭＳ Ｐ明朝" w:hAnsi="Times New Roman" w:hint="eastAsia"/>
+          <w:spacing w:val="-4"/>
+          <w:szCs w:val="21"/>
+        </w:rPr>
+        <w:t>図</w:t>
+      </w:r>
+      <w:r>
+        <w:rPr>
+          <w:rFonts w:ascii="Times New Roman" w:eastAsia="ＭＳ Ｐ明朝" w:hAnsi="Times New Roman" w:hint="eastAsia"/>
+          <w:spacing w:val="-4"/>
+          <w:szCs w:val="21"/>
+        </w:rPr>
+        <w:t>2</w:t>
+      </w:r>
+      <w:r>
         <w:rPr>
           <w:rFonts w:ascii="Times New Roman" w:eastAsia="ＭＳ Ｐ明朝" w:hAnsi="Times New Roman"/>
           <w:spacing w:val="-4"/>
           <w:szCs w:val="21"/>
         </w:rPr>
-      </w:pPr>
-      <w:r>
-        <w:rPr>
-          <w:rFonts w:ascii="Times New Roman" w:eastAsia="ＭＳ Ｐ明朝" w:hAnsi="Times New Roman" w:hint="eastAsia"/>
-          <w:spacing w:val="-4"/>
-          <w:szCs w:val="21"/>
-        </w:rPr>
-        <w:t>本</w:t>
-      </w:r>
-    </w:p>
-    <w:p>
-      <w:pPr>
-        <w:pStyle w:val="aa"/>
-        <w:numPr>
-          <w:ilvl w:val="0"/>
-          <w:numId w:val="4"/>
-        </w:numPr>
-        <w:spacing w:beforeLines="50" w:before="150" w:afterLines="50" w:after="150"/>
-        <w:ind w:leftChars="0"/>
-        <w:rPr>
-          <w:rFonts w:asciiTheme="majorEastAsia" w:eastAsiaTheme="majorEastAsia" w:hAnsiTheme="majorEastAsia"/>
-          <w:b/>
-          <w:spacing w:val="-4"/>
-          <w:sz w:val="22"/>
-        </w:rPr>
-      </w:pPr>
-      <w:r>
-        <w:rPr>
-          <w:rFonts w:asciiTheme="majorEastAsia" w:eastAsiaTheme="majorEastAsia" w:hAnsiTheme="majorEastAsia" w:hint="eastAsia"/>
-          <w:b/>
-          <w:spacing w:val="-4"/>
-          <w:sz w:val="22"/>
-        </w:rPr>
-        <w:t>参考文献について</w:t>
-      </w:r>
-    </w:p>
-    <w:p>
-      <w:pPr>
-        <w:ind w:firstLineChars="100" w:firstLine="202"/>
+        <w:t xml:space="preserve"> </w:t>
+      </w:r>
+      <w:r>
+        <w:rPr>
+          <w:rFonts w:ascii="Times New Roman" w:eastAsia="ＭＳ Ｐ明朝" w:hAnsi="Times New Roman" w:hint="eastAsia"/>
+          <w:spacing w:val="-4"/>
+          <w:szCs w:val="21"/>
+        </w:rPr>
+        <w:t>バレーボールコートの既知点</w:t>
+      </w:r>
+      <w:r>
+        <w:rPr>
+          <w:rFonts w:ascii="Times New Roman" w:eastAsia="ＭＳ Ｐ明朝" w:hAnsi="Times New Roman" w:hint="eastAsia"/>
+          <w:spacing w:val="-4"/>
+          <w:szCs w:val="21"/>
+        </w:rPr>
+        <w:t>1</w:t>
+      </w:r>
+      <w:r>
         <w:rPr>
           <w:rFonts w:ascii="Times New Roman" w:eastAsia="ＭＳ Ｐ明朝" w:hAnsi="Times New Roman"/>
           <w:spacing w:val="-4"/>
           <w:szCs w:val="21"/>
         </w:rPr>
-      </w:pPr>
-      <w:r>
-        <w:rPr>
-          <w:rFonts w:ascii="Times New Roman" w:eastAsia="ＭＳ Ｐ明朝" w:hAnsi="Times New Roman" w:hint="eastAsia"/>
-          <w:spacing w:val="-4"/>
-          <w:szCs w:val="21"/>
-        </w:rPr>
-        <w:t>本</w:t>
-      </w:r>
-    </w:p>
-    <w:p>
-      <w:pPr>
-        <w:pStyle w:val="aa"/>
-        <w:numPr>
-          <w:ilvl w:val="0"/>
-          <w:numId w:val="4"/>
-        </w:numPr>
-        <w:spacing w:beforeLines="50" w:before="150" w:afterLines="50" w:after="150"/>
-        <w:ind w:leftChars="0"/>
-        <w:rPr>
-          <w:rFonts w:asciiTheme="majorEastAsia" w:eastAsiaTheme="majorEastAsia" w:hAnsiTheme="majorEastAsia"/>
-          <w:b/>
-          <w:spacing w:val="-4"/>
-          <w:sz w:val="22"/>
-        </w:rPr>
-      </w:pPr>
-      <w:r>
-        <w:rPr>
-          <w:rFonts w:asciiTheme="majorEastAsia" w:eastAsiaTheme="majorEastAsia" w:hAnsiTheme="majorEastAsia" w:hint="eastAsia"/>
-          <w:b/>
-          <w:spacing w:val="-4"/>
-          <w:sz w:val="22"/>
-        </w:rPr>
-        <w:t>図表</w:t>
-      </w:r>
-    </w:p>
-    <w:p>
-      <w:pPr>
-        <w:rPr>
-          <w:rFonts w:ascii="Times New Roman" w:eastAsia="ＭＳ Ｐ明朝" w:hAnsi="Times New Roman"/>
-          <w:spacing w:val="-4"/>
-          <w:szCs w:val="21"/>
-        </w:rPr>
-      </w:pPr>
+        <w:t>4</w:t>
+      </w:r>
+      <w:r>
+        <w:rPr>
+          <w:rFonts w:ascii="Times New Roman" w:eastAsia="ＭＳ Ｐ明朝" w:hAnsi="Times New Roman" w:hint="eastAsia"/>
+          <w:spacing w:val="-4"/>
+          <w:szCs w:val="21"/>
+        </w:rPr>
+        <w:t>点</w:t>
+      </w:r>
     </w:p>
     <w:p>
       <w:pPr>
@@ -1706,6 +2234,92 @@
     </w:lvl>
   </w:abstractNum>
   <w:abstractNum w:abstractNumId="4" w15:restartNumberingAfterBreak="0">
+    <w:nsid w:val="48175438"/>
+    <w:multiLevelType w:val="hybridMultilevel"/>
+    <w:tmpl w:val="63A04D76"/>
+    <w:lvl w:ilvl="0" w:tplc="0409000F">
+      <w:start w:val="1"/>
+      <w:numFmt w:val="decimal"/>
+      <w:lvlText w:val="%1."/>
+      <w:lvlJc w:val="left"/>
+      <w:pPr>
+        <w:ind w:left="622" w:hanging="420"/>
+      </w:pPr>
+    </w:lvl>
+    <w:lvl w:ilvl="1" w:tplc="04090017" w:tentative="1">
+      <w:start w:val="1"/>
+      <w:numFmt w:val="aiueoFullWidth"/>
+      <w:lvlText w:val="(%2)"/>
+      <w:lvlJc w:val="left"/>
+      <w:pPr>
+        <w:ind w:left="1042" w:hanging="420"/>
+      </w:pPr>
+    </w:lvl>
+    <w:lvl w:ilvl="2" w:tplc="04090011" w:tentative="1">
+      <w:start w:val="1"/>
+      <w:numFmt w:val="decimalEnclosedCircle"/>
+      <w:lvlText w:val="%3"/>
+      <w:lvlJc w:val="left"/>
+      <w:pPr>
+        <w:ind w:left="1462" w:hanging="420"/>
+      </w:pPr>
+    </w:lvl>
+    <w:lvl w:ilvl="3" w:tplc="0409000F" w:tentative="1">
+      <w:start w:val="1"/>
+      <w:numFmt w:val="decimal"/>
+      <w:lvlText w:val="%4."/>
+      <w:lvlJc w:val="left"/>
+      <w:pPr>
+        <w:ind w:left="1882" w:hanging="420"/>
+      </w:pPr>
+    </w:lvl>
+    <w:lvl w:ilvl="4" w:tplc="04090017" w:tentative="1">
+      <w:start w:val="1"/>
+      <w:numFmt w:val="aiueoFullWidth"/>
+      <w:lvlText w:val="(%5)"/>
+      <w:lvlJc w:val="left"/>
+      <w:pPr>
+        <w:ind w:left="2302" w:hanging="420"/>
+      </w:pPr>
+    </w:lvl>
+    <w:lvl w:ilvl="5" w:tplc="04090011" w:tentative="1">
+      <w:start w:val="1"/>
+      <w:numFmt w:val="decimalEnclosedCircle"/>
+      <w:lvlText w:val="%6"/>
+      <w:lvlJc w:val="left"/>
+      <w:pPr>
+        <w:ind w:left="2722" w:hanging="420"/>
+      </w:pPr>
+    </w:lvl>
+    <w:lvl w:ilvl="6" w:tplc="0409000F" w:tentative="1">
+      <w:start w:val="1"/>
+      <w:numFmt w:val="decimal"/>
+      <w:lvlText w:val="%7."/>
+      <w:lvlJc w:val="left"/>
+      <w:pPr>
+        <w:ind w:left="3142" w:hanging="420"/>
+      </w:pPr>
+    </w:lvl>
+    <w:lvl w:ilvl="7" w:tplc="04090017" w:tentative="1">
+      <w:start w:val="1"/>
+      <w:numFmt w:val="aiueoFullWidth"/>
+      <w:lvlText w:val="(%8)"/>
+      <w:lvlJc w:val="left"/>
+      <w:pPr>
+        <w:ind w:left="3562" w:hanging="420"/>
+      </w:pPr>
+    </w:lvl>
+    <w:lvl w:ilvl="8" w:tplc="04090011" w:tentative="1">
+      <w:start w:val="1"/>
+      <w:numFmt w:val="decimalEnclosedCircle"/>
+      <w:lvlText w:val="%9"/>
+      <w:lvlJc w:val="left"/>
+      <w:pPr>
+        <w:ind w:left="3982" w:hanging="420"/>
+      </w:pPr>
+    </w:lvl>
+  </w:abstractNum>
+  <w:abstractNum w:abstractNumId="5" w15:restartNumberingAfterBreak="0">
     <w:nsid w:val="6D2562F5"/>
     <w:multiLevelType w:val="hybridMultilevel"/>
     <w:tmpl w:val="2A00BB1C"/>
@@ -1794,7 +2408,7 @@
       </w:pPr>
     </w:lvl>
   </w:abstractNum>
-  <w:abstractNum w:abstractNumId="5" w15:restartNumberingAfterBreak="0">
+  <w:abstractNum w:abstractNumId="6" w15:restartNumberingAfterBreak="0">
     <w:nsid w:val="73BB1E01"/>
     <w:multiLevelType w:val="hybridMultilevel"/>
     <w:tmpl w:val="8ADC9116"/>
@@ -1896,10 +2510,13 @@
     <w:abstractNumId w:val="2"/>
   </w:num>
   <w:num w:numId="5" w16cid:durableId="51275081">
-    <w:abstractNumId w:val="4"/>
+    <w:abstractNumId w:val="5"/>
   </w:num>
   <w:num w:numId="6" w16cid:durableId="143854903">
-    <w:abstractNumId w:val="5"/>
+    <w:abstractNumId w:val="6"/>
+  </w:num>
+  <w:num w:numId="7" w16cid:durableId="1985232251">
+    <w:abstractNumId w:val="4"/>
   </w:num>
 </w:numbering>
 </file>
@@ -2742,12 +3359,9 @@
 </file>
 
 <file path=customXml/item2.xml><?xml version="1.0" encoding="utf-8"?>
-<?mso-contentType ?>
-<FormTemplates xmlns="http://schemas.microsoft.com/sharepoint/v3/contenttype/forms">
-  <Display>DocumentLibraryForm</Display>
-  <Edit>DocumentLibraryForm</Edit>
-  <New>DocumentLibraryForm</New>
-</FormTemplates>
+<p:properties xmlns:p="http://schemas.microsoft.com/office/2006/metadata/properties" xmlns:xsi="http://www.w3.org/2001/XMLSchema-instance" xmlns:pc="http://schemas.microsoft.com/office/infopath/2007/PartnerControls">
+  <documentManagement/>
+</p:properties>
 </file>
 
 <file path=customXml/item3.xml><?xml version="1.0" encoding="utf-8"?>
@@ -2916,9 +3530,12 @@
 </file>
 
 <file path=customXml/item4.xml><?xml version="1.0" encoding="utf-8"?>
-<p:properties xmlns:p="http://schemas.microsoft.com/office/2006/metadata/properties" xmlns:xsi="http://www.w3.org/2001/XMLSchema-instance" xmlns:pc="http://schemas.microsoft.com/office/infopath/2007/PartnerControls">
-  <documentManagement/>
-</p:properties>
+<?mso-contentType ?>
+<FormTemplates xmlns="http://schemas.microsoft.com/sharepoint/v3/contenttype/forms">
+  <Display>DocumentLibraryForm</Display>
+  <Edit>DocumentLibraryForm</Edit>
+  <New>DocumentLibraryForm</New>
+</FormTemplates>
 </file>
 
 <file path=customXml/itemProps1.xml><?xml version="1.0" encoding="utf-8"?>
@@ -2930,9 +3547,10 @@
 </file>
 
 <file path=customXml/itemProps2.xml><?xml version="1.0" encoding="utf-8"?>
-<ds:datastoreItem xmlns:ds="http://schemas.openxmlformats.org/officeDocument/2006/customXml" ds:itemID="{B1A23070-BD93-40A6-9086-AF2C4B424CFD}">
+<ds:datastoreItem xmlns:ds="http://schemas.openxmlformats.org/officeDocument/2006/customXml" ds:itemID="{19F2EB10-E0C2-4F01-A5FE-EA5A728F6661}">
   <ds:schemaRefs>
-    <ds:schemaRef ds:uri="http://schemas.microsoft.com/sharepoint/v3/contenttype/forms"/>
+    <ds:schemaRef ds:uri="http://schemas.microsoft.com/office/2006/metadata/properties"/>
+    <ds:schemaRef ds:uri="http://schemas.microsoft.com/office/infopath/2007/PartnerControls"/>
   </ds:schemaRefs>
 </ds:datastoreItem>
 </file>
@@ -2957,10 +3575,9 @@
 </file>
 
 <file path=customXml/itemProps4.xml><?xml version="1.0" encoding="utf-8"?>
-<ds:datastoreItem xmlns:ds="http://schemas.openxmlformats.org/officeDocument/2006/customXml" ds:itemID="{19F2EB10-E0C2-4F01-A5FE-EA5A728F6661}">
+<ds:datastoreItem xmlns:ds="http://schemas.openxmlformats.org/officeDocument/2006/customXml" ds:itemID="{B1A23070-BD93-40A6-9086-AF2C4B424CFD}">
   <ds:schemaRefs>
-    <ds:schemaRef ds:uri="http://schemas.microsoft.com/office/2006/metadata/properties"/>
-    <ds:schemaRef ds:uri="http://schemas.microsoft.com/office/infopath/2007/PartnerControls"/>
+    <ds:schemaRef ds:uri="http://schemas.microsoft.com/sharepoint/v3/contenttype/forms"/>
   </ds:schemaRefs>
 </ds:datastoreItem>
 </file>
--- a/Report/final/佐野01.docx
+++ b/Report/final/佐野01.docx
@@ -756,7 +756,7 @@
       <w:pPr>
         <w:ind w:firstLineChars="100" w:firstLine="202"/>
         <w:rPr>
-          <w:rFonts w:ascii="Times New Roman" w:eastAsia="ＭＳ Ｐ明朝" w:hAnsi="Times New Roman" w:hint="eastAsia"/>
+          <w:rFonts w:ascii="Times New Roman" w:eastAsia="ＭＳ Ｐ明朝" w:hAnsi="Times New Roman"/>
           <w:spacing w:val="-4"/>
           <w:szCs w:val="21"/>
         </w:rPr>
@@ -805,19 +805,27 @@
     <w:p>
       <w:pPr>
         <w:jc w:val="left"/>
+        <w:rPr>
+          <w:rFonts w:ascii="ＭＳ ゴシック" w:eastAsia="ＭＳ ゴシック" w:hAnsi="ＭＳ ゴシック"/>
+          <w:b/>
+          <w:sz w:val="24"/>
+        </w:rPr>
+      </w:pPr>
+      <w:r>
         <w:rPr>
           <w:rFonts w:ascii="ＭＳ ゴシック" w:eastAsia="ＭＳ ゴシック" w:hAnsi="ＭＳ ゴシック" w:hint="eastAsia"/>
           <w:b/>
           <w:sz w:val="24"/>
         </w:rPr>
-      </w:pPr>
+        <w:t>2</w:t>
+      </w:r>
       <w:r>
         <w:rPr>
           <w:rFonts w:ascii="ＭＳ ゴシック" w:eastAsia="ＭＳ ゴシック" w:hAnsi="ＭＳ ゴシック" w:hint="eastAsia"/>
           <w:b/>
           <w:sz w:val="24"/>
         </w:rPr>
-        <w:t>2</w:t>
+        <w:t xml:space="preserve">　</w:t>
       </w:r>
       <w:r>
         <w:rPr>
@@ -825,14 +833,6 @@
           <w:b/>
           <w:sz w:val="24"/>
         </w:rPr>
-        <w:t xml:space="preserve">　</w:t>
-      </w:r>
-      <w:r>
-        <w:rPr>
-          <w:rFonts w:ascii="ＭＳ ゴシック" w:eastAsia="ＭＳ ゴシック" w:hAnsi="ＭＳ ゴシック" w:hint="eastAsia"/>
-          <w:b/>
-          <w:sz w:val="24"/>
-        </w:rPr>
         <w:t>研究内容・手法</w:t>
       </w:r>
     </w:p>
@@ -851,7 +851,23 @@
           <w:spacing w:val="-4"/>
           <w:szCs w:val="21"/>
         </w:rPr>
-        <w:t>まずコートの様子を同時に複数のカメラで撮影した映像を用意する。本研究では</w:t>
+        <w:t>まずコートの様子を同時に複数のカメラで撮影した映像を用意する。</w:t>
+      </w:r>
+      <w:r>
+        <w:rPr>
+          <w:rFonts w:ascii="Times New Roman" w:eastAsia="ＭＳ Ｐ明朝" w:hAnsi="Times New Roman" w:hint="eastAsia"/>
+          <w:spacing w:val="-4"/>
+          <w:szCs w:val="21"/>
+        </w:rPr>
+        <w:t>カメラは固定する必要があり、</w:t>
+      </w:r>
+      <w:r>
+        <w:rPr>
+          <w:rFonts w:ascii="Times New Roman" w:eastAsia="ＭＳ Ｐ明朝" w:hAnsi="Times New Roman" w:hint="eastAsia"/>
+          <w:spacing w:val="-4"/>
+          <w:szCs w:val="21"/>
+        </w:rPr>
+        <w:t>本研究では</w:t>
       </w:r>
       <w:r>
         <w:rPr>
@@ -959,15 +975,7 @@
           <w:spacing w:val="-4"/>
           <w:szCs w:val="21"/>
         </w:rPr>
-        <w:t>カメラ内部パラメータ</w:t>
-      </w:r>
-      <w:r>
-        <w:rPr>
-          <w:rFonts w:ascii="Times New Roman" w:eastAsia="ＭＳ Ｐ明朝" w:hAnsi="Times New Roman" w:hint="eastAsia"/>
-          <w:spacing w:val="-4"/>
-          <w:szCs w:val="21"/>
-        </w:rPr>
-        <w:t>を</w:t>
+        <w:t>カメラ内部パラメータを</w:t>
       </w:r>
       <w:r>
         <w:rPr>
@@ -996,8 +1004,8 @@
           <w:szCs w:val="21"/>
         </w:rPr>
         <w:drawing>
-          <wp:inline distT="0" distB="0" distL="0" distR="0" wp14:anchorId="0349A82B" wp14:editId="046545C3">
-            <wp:extent cx="1948069" cy="1504570"/>
+          <wp:inline distT="0" distB="0" distL="0" distR="0" wp14:anchorId="0349A82B" wp14:editId="6E912489">
+            <wp:extent cx="1948069" cy="1504569"/>
             <wp:effectExtent l="0" t="0" r="0" b="635"/>
             <wp:docPr id="1" name="図 1" descr="背景パターン&#10;&#10;自動的に生成された説明"/>
             <wp:cNvGraphicFramePr>
@@ -1024,7 +1032,7 @@
                   <pic:spPr bwMode="auto">
                     <a:xfrm>
                       <a:off x="0" y="0"/>
-                      <a:ext cx="2017067" cy="1557860"/>
+                      <a:ext cx="2083551" cy="1609207"/>
                     </a:xfrm>
                     <a:prstGeom prst="rect">
                       <a:avLst/>
@@ -1050,7 +1058,7 @@
         <w:ind w:firstLineChars="100" w:firstLine="202"/>
         <w:jc w:val="center"/>
         <w:rPr>
-          <w:rFonts w:ascii="Times New Roman" w:eastAsia="ＭＳ Ｐ明朝" w:hAnsi="Times New Roman" w:hint="eastAsia"/>
+          <w:rFonts w:ascii="Times New Roman" w:eastAsia="ＭＳ Ｐ明朝" w:hAnsi="Times New Roman"/>
           <w:spacing w:val="-4"/>
           <w:szCs w:val="21"/>
         </w:rPr>
@@ -1119,23 +1127,31 @@
           <w:spacing w:val="-4"/>
           <w:szCs w:val="21"/>
         </w:rPr>
-        <w:t>に示すコートの既知点と画像上での位置を対応付け、</w:t>
-      </w:r>
-      <w:r>
-        <w:rPr>
-          <w:rFonts w:ascii="Times New Roman" w:eastAsia="ＭＳ Ｐ明朝" w:hAnsi="Times New Roman" w:hint="eastAsia"/>
-          <w:spacing w:val="-4"/>
-          <w:szCs w:val="21"/>
-        </w:rPr>
-        <w:t>カメラ外部パラメータ</w:t>
-      </w:r>
-      <w:r>
-        <w:rPr>
-          <w:rFonts w:ascii="Times New Roman" w:eastAsia="ＭＳ Ｐ明朝" w:hAnsi="Times New Roman" w:hint="eastAsia"/>
-          <w:spacing w:val="-4"/>
-          <w:szCs w:val="21"/>
-        </w:rPr>
-        <w:t>を</w:t>
+        <w:t>に示すコートの既知点と</w:t>
+      </w:r>
+      <w:r>
+        <w:rPr>
+          <w:rFonts w:ascii="Times New Roman" w:eastAsia="ＭＳ Ｐ明朝" w:hAnsi="Times New Roman" w:hint="eastAsia"/>
+          <w:spacing w:val="-4"/>
+          <w:szCs w:val="21"/>
+        </w:rPr>
+        <w:t>映像</w:t>
+      </w:r>
+      <w:r>
+        <w:rPr>
+          <w:rFonts w:ascii="Times New Roman" w:eastAsia="ＭＳ Ｐ明朝" w:hAnsi="Times New Roman" w:hint="eastAsia"/>
+          <w:spacing w:val="-4"/>
+          <w:szCs w:val="21"/>
+        </w:rPr>
+        <w:t>での位置を対応付け、</w:t>
+      </w:r>
+      <w:r>
+        <w:rPr>
+          <w:rFonts w:ascii="Times New Roman" w:eastAsia="ＭＳ Ｐ明朝" w:hAnsi="Times New Roman" w:hint="eastAsia"/>
+          <w:spacing w:val="-4"/>
+          <w:szCs w:val="21"/>
+        </w:rPr>
+        <w:t>カメラ外部パラメータを</w:t>
       </w:r>
       <w:r>
         <w:rPr>
@@ -1250,7 +1266,7 @@
         <w:ind w:firstLineChars="100" w:firstLine="202"/>
         <w:jc w:val="center"/>
         <w:rPr>
-          <w:rFonts w:ascii="Times New Roman" w:eastAsia="ＭＳ Ｐ明朝" w:hAnsi="Times New Roman" w:hint="eastAsia"/>
+          <w:rFonts w:ascii="Times New Roman" w:eastAsia="ＭＳ Ｐ明朝" w:hAnsi="Times New Roman"/>
           <w:spacing w:val="-4"/>
           <w:szCs w:val="21"/>
         </w:rPr>
@@ -1310,6 +1326,188 @@
           <w:szCs w:val="21"/>
         </w:rPr>
         <w:t>点</w:t>
+      </w:r>
+    </w:p>
+    <w:p>
+      <w:pPr>
+        <w:ind w:firstLineChars="100" w:firstLine="202"/>
+        <w:jc w:val="left"/>
+        <w:rPr>
+          <w:rFonts w:ascii="Times New Roman" w:eastAsia="ＭＳ Ｐ明朝" w:hAnsi="Times New Roman"/>
+          <w:spacing w:val="-4"/>
+          <w:szCs w:val="21"/>
+        </w:rPr>
+      </w:pPr>
+      <w:r>
+        <w:rPr>
+          <w:rFonts w:ascii="Times New Roman" w:eastAsia="ＭＳ Ｐ明朝" w:hAnsi="Times New Roman" w:hint="eastAsia"/>
+          <w:spacing w:val="-4"/>
+          <w:szCs w:val="21"/>
+        </w:rPr>
+        <w:t>続いて、多人数の姿勢推定が可能である</w:t>
+      </w:r>
+      <w:proofErr w:type="spellStart"/>
+      <w:r>
+        <w:rPr>
+          <w:rFonts w:ascii="Times New Roman" w:eastAsia="ＭＳ Ｐ明朝" w:hAnsi="Times New Roman" w:hint="eastAsia"/>
+          <w:spacing w:val="-4"/>
+          <w:szCs w:val="21"/>
+        </w:rPr>
+        <w:t>A</w:t>
+      </w:r>
+      <w:r>
+        <w:rPr>
+          <w:rFonts w:ascii="Times New Roman" w:eastAsia="ＭＳ Ｐ明朝" w:hAnsi="Times New Roman"/>
+          <w:spacing w:val="-4"/>
+          <w:szCs w:val="21"/>
+        </w:rPr>
+        <w:t>lphaPose</w:t>
+      </w:r>
+      <w:proofErr w:type="spellEnd"/>
+      <w:r>
+        <w:rPr>
+          <w:rFonts w:ascii="Times New Roman" w:eastAsia="ＭＳ Ｐ明朝" w:hAnsi="Times New Roman" w:hint="eastAsia"/>
+          <w:spacing w:val="-4"/>
+          <w:szCs w:val="21"/>
+        </w:rPr>
+        <w:t>を映像のフレーム画像ごとに用いる。これにより画像に映る選手を検知し、各選手の姿勢を推定することで、腰の画像座標を推定する。</w:t>
+      </w:r>
+      <w:proofErr w:type="spellStart"/>
+      <w:r>
+        <w:rPr>
+          <w:rFonts w:ascii="Times New Roman" w:eastAsia="ＭＳ Ｐ明朝" w:hAnsi="Times New Roman" w:hint="eastAsia"/>
+          <w:spacing w:val="-4"/>
+          <w:szCs w:val="21"/>
+        </w:rPr>
+        <w:t>A</w:t>
+      </w:r>
+      <w:r>
+        <w:rPr>
+          <w:rFonts w:ascii="Times New Roman" w:eastAsia="ＭＳ Ｐ明朝" w:hAnsi="Times New Roman"/>
+          <w:spacing w:val="-4"/>
+          <w:szCs w:val="21"/>
+        </w:rPr>
+        <w:t>lPhaPose</w:t>
+      </w:r>
+      <w:proofErr w:type="spellEnd"/>
+      <w:r>
+        <w:rPr>
+          <w:rFonts w:ascii="Times New Roman" w:eastAsia="ＭＳ Ｐ明朝" w:hAnsi="Times New Roman" w:hint="eastAsia"/>
+          <w:spacing w:val="-4"/>
+          <w:szCs w:val="21"/>
+        </w:rPr>
+        <w:t>による姿勢推定の例を図</w:t>
+      </w:r>
+      <w:r>
+        <w:rPr>
+          <w:rFonts w:ascii="Times New Roman" w:eastAsia="ＭＳ Ｐ明朝" w:hAnsi="Times New Roman"/>
+          <w:spacing w:val="-4"/>
+          <w:szCs w:val="21"/>
+        </w:rPr>
+        <w:t>3</w:t>
+      </w:r>
+      <w:r>
+        <w:rPr>
+          <w:rFonts w:ascii="Times New Roman" w:eastAsia="ＭＳ Ｐ明朝" w:hAnsi="Times New Roman" w:hint="eastAsia"/>
+          <w:spacing w:val="-4"/>
+          <w:szCs w:val="21"/>
+        </w:rPr>
+        <w:t>に示す。</w:t>
+      </w:r>
+    </w:p>
+    <w:p>
+      <w:pPr>
+        <w:ind w:firstLineChars="100" w:firstLine="210"/>
+        <w:jc w:val="center"/>
+        <w:rPr>
+          <w:rFonts w:ascii="Times New Roman" w:eastAsia="ＭＳ Ｐ明朝" w:hAnsi="Times New Roman"/>
+          <w:spacing w:val="-4"/>
+          <w:szCs w:val="21"/>
+        </w:rPr>
+      </w:pPr>
+      <w:r>
+        <w:rPr>
+          <w:rFonts w:ascii="Times New Roman" w:eastAsia="ＭＳ Ｐ明朝" w:hAnsi="Times New Roman" w:hint="eastAsia"/>
+          <w:noProof/>
+          <w:spacing w:val="-4"/>
+          <w:szCs w:val="21"/>
+        </w:rPr>
+        <w:drawing>
+          <wp:inline distT="0" distB="0" distL="0" distR="0" wp14:anchorId="4D61E40A" wp14:editId="6EE7B1E6">
+            <wp:extent cx="2369489" cy="1332838"/>
+            <wp:effectExtent l="0" t="0" r="0" b="1270"/>
+            <wp:docPr id="2" name="図 2" descr="グループ, スポーツゲーム, 子供, 再生 が含まれている画像&#10;&#10;自動的に生成された説明"/>
+            <wp:cNvGraphicFramePr>
+              <a:graphicFrameLocks xmlns:a="http://schemas.openxmlformats.org/drawingml/2006/main" noChangeAspect="1"/>
+            </wp:cNvGraphicFramePr>
+            <a:graphic xmlns:a="http://schemas.openxmlformats.org/drawingml/2006/main">
+              <a:graphicData uri="http://schemas.openxmlformats.org/drawingml/2006/picture">
+                <pic:pic xmlns:pic="http://schemas.openxmlformats.org/drawingml/2006/picture">
+                  <pic:nvPicPr>
+                    <pic:cNvPr id="2" name="図 2" descr="グループ, スポーツゲーム, 子供, 再生 が含まれている画像&#10;&#10;自動的に生成された説明"/>
+                    <pic:cNvPicPr/>
+                  </pic:nvPicPr>
+                  <pic:blipFill>
+                    <a:blip r:embed="rId13" cstate="print">
+                      <a:extLst>
+                        <a:ext uri="{28A0092B-C50C-407E-A947-70E740481C1C}">
+                          <a14:useLocalDpi xmlns:a14="http://schemas.microsoft.com/office/drawing/2010/main" val="0"/>
+                        </a:ext>
+                      </a:extLst>
+                    </a:blip>
+                    <a:stretch>
+                      <a:fillRect/>
+                    </a:stretch>
+                  </pic:blipFill>
+                  <pic:spPr>
+                    <a:xfrm>
+                      <a:off x="0" y="0"/>
+                      <a:ext cx="2447421" cy="1376675"/>
+                    </a:xfrm>
+                    <a:prstGeom prst="rect">
+                      <a:avLst/>
+                    </a:prstGeom>
+                  </pic:spPr>
+                </pic:pic>
+              </a:graphicData>
+            </a:graphic>
+          </wp:inline>
+        </w:drawing>
+      </w:r>
+    </w:p>
+    <w:p>
+      <w:pPr>
+        <w:ind w:firstLineChars="100" w:firstLine="202"/>
+        <w:jc w:val="center"/>
+        <w:rPr>
+          <w:rFonts w:ascii="Times New Roman" w:eastAsia="ＭＳ Ｐ明朝" w:hAnsi="Times New Roman" w:hint="eastAsia"/>
+          <w:spacing w:val="-4"/>
+          <w:szCs w:val="21"/>
+        </w:rPr>
+      </w:pPr>
+      <w:r>
+        <w:rPr>
+          <w:rFonts w:ascii="Times New Roman" w:eastAsia="ＭＳ Ｐ明朝" w:hAnsi="Times New Roman" w:hint="eastAsia"/>
+          <w:spacing w:val="-4"/>
+          <w:szCs w:val="21"/>
+        </w:rPr>
+        <w:t>図</w:t>
+      </w:r>
+      <w:r>
+        <w:rPr>
+          <w:rFonts w:ascii="Times New Roman" w:eastAsia="ＭＳ Ｐ明朝" w:hAnsi="Times New Roman" w:hint="eastAsia"/>
+          <w:spacing w:val="-4"/>
+          <w:szCs w:val="21"/>
+        </w:rPr>
+        <w:t>3</w:t>
+      </w:r>
+      <w:r>
+        <w:rPr>
+          <w:rFonts w:ascii="Times New Roman" w:eastAsia="ＭＳ Ｐ明朝" w:hAnsi="Times New Roman"/>
+          <w:spacing w:val="-4"/>
+          <w:szCs w:val="21"/>
+        </w:rPr>
+        <w:t xml:space="preserve"> </w:t>
       </w:r>
     </w:p>
     <w:p>
@@ -3355,16 +3553,15 @@
 </file>
 
 <file path=customXml/item1.xml><?xml version="1.0" encoding="utf-8"?>
-<b:Sources xmlns:b="http://schemas.openxmlformats.org/officeDocument/2006/bibliography" xmlns="http://schemas.openxmlformats.org/officeDocument/2006/bibliography" SelectedStyle="\APA.XSL" StyleName="APA Fifth Edition"/>
+<?mso-contentType ?>
+<FormTemplates xmlns="http://schemas.microsoft.com/sharepoint/v3/contenttype/forms">
+  <Display>DocumentLibraryForm</Display>
+  <Edit>DocumentLibraryForm</Edit>
+  <New>DocumentLibraryForm</New>
+</FormTemplates>
 </file>
 
 <file path=customXml/item2.xml><?xml version="1.0" encoding="utf-8"?>
-<p:properties xmlns:p="http://schemas.microsoft.com/office/2006/metadata/properties" xmlns:xsi="http://www.w3.org/2001/XMLSchema-instance" xmlns:pc="http://schemas.microsoft.com/office/infopath/2007/PartnerControls">
-  <documentManagement/>
-</p:properties>
-</file>
-
-<file path=customXml/item3.xml><?xml version="1.0" encoding="utf-8"?>
 <ct:contentTypeSchema xmlns:ct="http://schemas.microsoft.com/office/2006/metadata/contentType" xmlns:ma="http://schemas.microsoft.com/office/2006/metadata/properties/metaAttributes" ct:_="" ma:_="" ma:contentTypeName="ドキュメント" ma:contentTypeID="0x010100378C32ED51B3264F94F766C5C8D443F9" ma:contentTypeVersion="4" ma:contentTypeDescription="新しいドキュメントを作成します。" ma:contentTypeScope="" ma:versionID="7e213070782a1b11b58d4228d64d675b">
   <xsd:schema xmlns:xsd="http://www.w3.org/2001/XMLSchema" xmlns:xs="http://www.w3.org/2001/XMLSchema" xmlns:p="http://schemas.microsoft.com/office/2006/metadata/properties" xmlns:ns2="59cec795-a94d-4a56-bd65-bfe34759ab87" xmlns:ns3="2f6dd179-1ad3-47d7-80a9-89fc7635358f" targetNamespace="http://schemas.microsoft.com/office/2006/metadata/properties" ma:root="true" ma:fieldsID="9a7edde890f366ba3a0407fc701edfe4" ns2:_="" ns3:_="">
     <xsd:import namespace="59cec795-a94d-4a56-bd65-bfe34759ab87"/>
@@ -3529,33 +3726,25 @@
 </ct:contentTypeSchema>
 </file>
 
+<file path=customXml/item3.xml><?xml version="1.0" encoding="utf-8"?>
+<p:properties xmlns:p="http://schemas.microsoft.com/office/2006/metadata/properties" xmlns:xsi="http://www.w3.org/2001/XMLSchema-instance" xmlns:pc="http://schemas.microsoft.com/office/infopath/2007/PartnerControls">
+  <documentManagement/>
+</p:properties>
+</file>
+
 <file path=customXml/item4.xml><?xml version="1.0" encoding="utf-8"?>
-<?mso-contentType ?>
-<FormTemplates xmlns="http://schemas.microsoft.com/sharepoint/v3/contenttype/forms">
-  <Display>DocumentLibraryForm</Display>
-  <Edit>DocumentLibraryForm</Edit>
-  <New>DocumentLibraryForm</New>
-</FormTemplates>
+<b:Sources xmlns:b="http://schemas.openxmlformats.org/officeDocument/2006/bibliography" xmlns="http://schemas.openxmlformats.org/officeDocument/2006/bibliography" SelectedStyle="\APA.XSL" StyleName="APA Fifth Edition"/>
 </file>
 
 <file path=customXml/itemProps1.xml><?xml version="1.0" encoding="utf-8"?>
-<ds:datastoreItem xmlns:ds="http://schemas.openxmlformats.org/officeDocument/2006/customXml" ds:itemID="{64C0311D-D5DD-44AE-9AB3-CED9C64D1C6B}">
+<ds:datastoreItem xmlns:ds="http://schemas.openxmlformats.org/officeDocument/2006/customXml" ds:itemID="{B1A23070-BD93-40A6-9086-AF2C4B424CFD}">
   <ds:schemaRefs>
-    <ds:schemaRef ds:uri="http://schemas.openxmlformats.org/officeDocument/2006/bibliography"/>
+    <ds:schemaRef ds:uri="http://schemas.microsoft.com/sharepoint/v3/contenttype/forms"/>
   </ds:schemaRefs>
 </ds:datastoreItem>
 </file>
 
 <file path=customXml/itemProps2.xml><?xml version="1.0" encoding="utf-8"?>
-<ds:datastoreItem xmlns:ds="http://schemas.openxmlformats.org/officeDocument/2006/customXml" ds:itemID="{19F2EB10-E0C2-4F01-A5FE-EA5A728F6661}">
-  <ds:schemaRefs>
-    <ds:schemaRef ds:uri="http://schemas.microsoft.com/office/2006/metadata/properties"/>
-    <ds:schemaRef ds:uri="http://schemas.microsoft.com/office/infopath/2007/PartnerControls"/>
-  </ds:schemaRefs>
-</ds:datastoreItem>
-</file>
-
-<file path=customXml/itemProps3.xml><?xml version="1.0" encoding="utf-8"?>
 <ds:datastoreItem xmlns:ds="http://schemas.openxmlformats.org/officeDocument/2006/customXml" ds:itemID="{6E747FF1-FB90-4978-9DB7-DD027CE824B1}">
   <ds:schemaRefs>
     <ds:schemaRef ds:uri="http://schemas.microsoft.com/office/2006/metadata/contentType"/>
@@ -3574,10 +3763,19 @@
 </ds:datastoreItem>
 </file>
 
+<file path=customXml/itemProps3.xml><?xml version="1.0" encoding="utf-8"?>
+<ds:datastoreItem xmlns:ds="http://schemas.openxmlformats.org/officeDocument/2006/customXml" ds:itemID="{19F2EB10-E0C2-4F01-A5FE-EA5A728F6661}">
+  <ds:schemaRefs>
+    <ds:schemaRef ds:uri="http://schemas.microsoft.com/office/2006/metadata/properties"/>
+    <ds:schemaRef ds:uri="http://schemas.microsoft.com/office/infopath/2007/PartnerControls"/>
+  </ds:schemaRefs>
+</ds:datastoreItem>
+</file>
+
 <file path=customXml/itemProps4.xml><?xml version="1.0" encoding="utf-8"?>
-<ds:datastoreItem xmlns:ds="http://schemas.openxmlformats.org/officeDocument/2006/customXml" ds:itemID="{B1A23070-BD93-40A6-9086-AF2C4B424CFD}">
+<ds:datastoreItem xmlns:ds="http://schemas.openxmlformats.org/officeDocument/2006/customXml" ds:itemID="{64C0311D-D5DD-44AE-9AB3-CED9C64D1C6B}">
   <ds:schemaRefs>
-    <ds:schemaRef ds:uri="http://schemas.microsoft.com/sharepoint/v3/contenttype/forms"/>
+    <ds:schemaRef ds:uri="http://schemas.openxmlformats.org/officeDocument/2006/bibliography"/>
   </ds:schemaRefs>
 </ds:datastoreItem>
 </file>
--- a/Report/final/佐野01.docx
+++ b/Report/final/佐野01.docx
@@ -838,52 +838,40 @@
     </w:p>
     <w:p>
       <w:pPr>
-        <w:ind w:firstLineChars="100" w:firstLine="202"/>
-        <w:rPr>
-          <w:rFonts w:ascii="Times New Roman" w:eastAsia="ＭＳ Ｐ明朝" w:hAnsi="Times New Roman"/>
-          <w:spacing w:val="-4"/>
-          <w:szCs w:val="21"/>
-        </w:rPr>
-      </w:pPr>
-      <w:r>
-        <w:rPr>
-          <w:rFonts w:ascii="Times New Roman" w:eastAsia="ＭＳ Ｐ明朝" w:hAnsi="Times New Roman" w:hint="eastAsia"/>
-          <w:spacing w:val="-4"/>
-          <w:szCs w:val="21"/>
-        </w:rPr>
-        <w:t>まずコートの様子を同時に複数のカメラで撮影した映像を用意する。</w:t>
-      </w:r>
-      <w:r>
-        <w:rPr>
-          <w:rFonts w:ascii="Times New Roman" w:eastAsia="ＭＳ Ｐ明朝" w:hAnsi="Times New Roman" w:hint="eastAsia"/>
-          <w:spacing w:val="-4"/>
-          <w:szCs w:val="21"/>
-        </w:rPr>
-        <w:t>カメラは固定する必要があり、</w:t>
-      </w:r>
-      <w:r>
-        <w:rPr>
-          <w:rFonts w:ascii="Times New Roman" w:eastAsia="ＭＳ Ｐ明朝" w:hAnsi="Times New Roman" w:hint="eastAsia"/>
-          <w:spacing w:val="-4"/>
-          <w:szCs w:val="21"/>
-        </w:rPr>
-        <w:t>本研究では</w:t>
-      </w:r>
-      <w:r>
-        <w:rPr>
-          <w:rFonts w:ascii="Times New Roman" w:eastAsia="ＭＳ Ｐ明朝" w:hAnsi="Times New Roman" w:hint="eastAsia"/>
-          <w:spacing w:val="-4"/>
+        <w:spacing w:line="360" w:lineRule="auto"/>
+        <w:jc w:val="left"/>
+        <w:rPr>
+          <w:rFonts w:ascii="ＭＳ ゴシック" w:eastAsia="ＭＳ ゴシック" w:hAnsi="ＭＳ ゴシック" w:hint="eastAsia"/>
+          <w:b/>
+          <w:sz w:val="22"/>
+        </w:rPr>
+      </w:pPr>
+      <w:r>
+        <w:rPr>
+          <w:rFonts w:ascii="ＭＳ ゴシック" w:eastAsia="ＭＳ ゴシック" w:hAnsi="ＭＳ ゴシック" w:hint="eastAsia"/>
+          <w:b/>
+          <w:sz w:val="22"/>
           <w:szCs w:val="21"/>
         </w:rPr>
         <w:t>2</w:t>
       </w:r>
       <w:r>
         <w:rPr>
-          <w:rFonts w:ascii="Times New Roman" w:eastAsia="ＭＳ Ｐ明朝" w:hAnsi="Times New Roman" w:hint="eastAsia"/>
-          <w:spacing w:val="-4"/>
-          <w:szCs w:val="21"/>
-        </w:rPr>
-        <w:t>つのカメラを用いた。</w:t>
+          <w:rFonts w:ascii="ＭＳ ゴシック" w:eastAsia="ＭＳ ゴシック" w:hAnsi="ＭＳ ゴシック"/>
+          <w:b/>
+          <w:sz w:val="22"/>
+          <w:szCs w:val="21"/>
+        </w:rPr>
+        <w:t xml:space="preserve">.1 </w:t>
+      </w:r>
+      <w:r>
+        <w:rPr>
+          <w:rFonts w:ascii="ＭＳ ゴシック" w:eastAsia="ＭＳ ゴシック" w:hAnsi="ＭＳ ゴシック" w:hint="eastAsia"/>
+          <w:b/>
+          <w:sz w:val="22"/>
+          <w:szCs w:val="21"/>
+        </w:rPr>
+        <w:t>コートの撮影</w:t>
       </w:r>
     </w:p>
     <w:p>
@@ -901,93 +889,300 @@
           <w:spacing w:val="-4"/>
           <w:szCs w:val="21"/>
         </w:rPr>
-        <w:t>複数の映像から選手の</w:t>
-      </w:r>
-      <w:r>
-        <w:rPr>
-          <w:rFonts w:ascii="Times New Roman" w:eastAsia="ＭＳ Ｐ明朝" w:hAnsi="Times New Roman" w:hint="eastAsia"/>
-          <w:spacing w:val="-4"/>
-          <w:szCs w:val="21"/>
-        </w:rPr>
-        <w:t>3</w:t>
-      </w:r>
-      <w:r>
-        <w:rPr>
-          <w:rFonts w:ascii="Times New Roman" w:eastAsia="ＭＳ Ｐ明朝" w:hAnsi="Times New Roman" w:hint="eastAsia"/>
-          <w:spacing w:val="-4"/>
-          <w:szCs w:val="21"/>
-        </w:rPr>
-        <w:t>次元位置を推定するにあたり、</w:t>
-      </w:r>
-      <w:r>
-        <w:rPr>
-          <w:rFonts w:ascii="Times New Roman" w:eastAsia="ＭＳ Ｐ明朝" w:hAnsi="Times New Roman" w:hint="eastAsia"/>
-          <w:spacing w:val="-4"/>
-          <w:szCs w:val="21"/>
-        </w:rPr>
-        <w:t>撮影カメラの焦点距離・光学的中心を示すカメラ内部パラメータ、撮影カメラの回転・位置を示すカメラ外部パラメータを知る必要がある。</w:t>
+        <w:t>まずコートの様子を同時に複数のカメラで撮影した映像を用意する。</w:t>
+      </w:r>
+      <w:r>
+        <w:rPr>
+          <w:rFonts w:ascii="Times New Roman" w:eastAsia="ＭＳ Ｐ明朝" w:hAnsi="Times New Roman" w:hint="eastAsia"/>
+          <w:spacing w:val="-4"/>
+          <w:szCs w:val="21"/>
+        </w:rPr>
+        <w:t>撮影の条件として、</w:t>
+      </w:r>
+      <w:r>
+        <w:rPr>
+          <w:rFonts w:ascii="Times New Roman" w:eastAsia="ＭＳ Ｐ明朝" w:hAnsi="Times New Roman" w:hint="eastAsia"/>
+          <w:spacing w:val="-4"/>
+          <w:szCs w:val="21"/>
+        </w:rPr>
+        <w:t>カメラは固定する必要があ</w:t>
+      </w:r>
+      <w:r>
+        <w:rPr>
+          <w:rFonts w:ascii="Times New Roman" w:eastAsia="ＭＳ Ｐ明朝" w:hAnsi="Times New Roman" w:hint="eastAsia"/>
+          <w:spacing w:val="-4"/>
+          <w:szCs w:val="21"/>
+        </w:rPr>
+        <w:t>るが</w:t>
+      </w:r>
+      <w:r>
+        <w:rPr>
+          <w:rFonts w:ascii="Times New Roman" w:eastAsia="ＭＳ Ｐ明朝" w:hAnsi="Times New Roman" w:hint="eastAsia"/>
+          <w:spacing w:val="-4"/>
+          <w:szCs w:val="21"/>
+        </w:rPr>
+        <w:t>、</w:t>
+      </w:r>
+      <w:r>
+        <w:rPr>
+          <w:rFonts w:ascii="Times New Roman" w:eastAsia="ＭＳ Ｐ明朝" w:hAnsi="Times New Roman" w:hint="eastAsia"/>
+          <w:spacing w:val="-4"/>
+          <w:szCs w:val="21"/>
+        </w:rPr>
+        <w:t>必ずしもコート全体が移る必要はない。</w:t>
+      </w:r>
+      <w:r>
+        <w:rPr>
+          <w:rFonts w:ascii="Times New Roman" w:eastAsia="ＭＳ Ｐ明朝" w:hAnsi="Times New Roman" w:hint="eastAsia"/>
+          <w:spacing w:val="-4"/>
+          <w:szCs w:val="21"/>
+        </w:rPr>
+        <w:t>これにより先行研究と比べて、撮影条件が向上した。</w:t>
+      </w:r>
+      <w:r>
+        <w:rPr>
+          <w:rFonts w:ascii="Times New Roman" w:eastAsia="ＭＳ Ｐ明朝" w:hAnsi="Times New Roman" w:hint="eastAsia"/>
+          <w:spacing w:val="-4"/>
+          <w:szCs w:val="21"/>
+        </w:rPr>
+        <w:t>本研究では</w:t>
+      </w:r>
+      <w:r>
+        <w:rPr>
+          <w:rFonts w:ascii="Times New Roman" w:eastAsia="ＭＳ Ｐ明朝" w:hAnsi="Times New Roman" w:hint="eastAsia"/>
+          <w:spacing w:val="-4"/>
+          <w:szCs w:val="21"/>
+        </w:rPr>
+        <w:t>2</w:t>
+      </w:r>
+      <w:r>
+        <w:rPr>
+          <w:rFonts w:ascii="Times New Roman" w:eastAsia="ＭＳ Ｐ明朝" w:hAnsi="Times New Roman" w:hint="eastAsia"/>
+          <w:spacing w:val="-4"/>
+          <w:szCs w:val="21"/>
+        </w:rPr>
+        <w:t>つのカメラを用いた。</w:t>
       </w:r>
     </w:p>
     <w:p>
       <w:pPr>
-        <w:ind w:firstLineChars="100" w:firstLine="202"/>
-        <w:rPr>
-          <w:rFonts w:ascii="Times New Roman" w:eastAsia="ＭＳ Ｐ明朝" w:hAnsi="Times New Roman"/>
-          <w:spacing w:val="-4"/>
-          <w:szCs w:val="21"/>
-        </w:rPr>
-      </w:pPr>
-      <w:r>
-        <w:rPr>
-          <w:rFonts w:ascii="Times New Roman" w:eastAsia="ＭＳ Ｐ明朝" w:hAnsi="Times New Roman" w:hint="eastAsia"/>
-          <w:spacing w:val="-4"/>
-          <w:szCs w:val="21"/>
-        </w:rPr>
-        <w:t>まず図</w:t>
-      </w:r>
-      <w:r>
-        <w:rPr>
-          <w:rFonts w:ascii="Times New Roman" w:eastAsia="ＭＳ Ｐ明朝" w:hAnsi="Times New Roman" w:hint="eastAsia"/>
-          <w:spacing w:val="-4"/>
-          <w:szCs w:val="21"/>
-        </w:rPr>
-        <w:t>1</w:t>
-      </w:r>
-      <w:r>
-        <w:rPr>
-          <w:rFonts w:ascii="Times New Roman" w:eastAsia="ＭＳ Ｐ明朝" w:hAnsi="Times New Roman" w:hint="eastAsia"/>
-          <w:spacing w:val="-4"/>
-          <w:szCs w:val="21"/>
-        </w:rPr>
-        <w:t>に示すキャリブレーションパターンを複数の画角から撮影し</w:t>
-      </w:r>
-      <w:r>
-        <w:rPr>
-          <w:rFonts w:ascii="Times New Roman" w:eastAsia="ＭＳ Ｐ明朝" w:hAnsi="Times New Roman" w:hint="eastAsia"/>
-          <w:spacing w:val="-4"/>
-          <w:szCs w:val="21"/>
-        </w:rPr>
-        <w:t>、</w:t>
-      </w:r>
-      <w:r>
-        <w:rPr>
-          <w:rFonts w:ascii="Times New Roman" w:eastAsia="ＭＳ Ｐ明朝" w:hAnsi="Times New Roman" w:hint="eastAsia"/>
-          <w:spacing w:val="-4"/>
-          <w:szCs w:val="21"/>
-        </w:rPr>
-        <w:t>カメラ内部パラメータを</w:t>
-      </w:r>
-      <w:r>
-        <w:rPr>
-          <w:rFonts w:ascii="Times New Roman" w:eastAsia="ＭＳ Ｐ明朝" w:hAnsi="Times New Roman" w:hint="eastAsia"/>
-          <w:spacing w:val="-4"/>
-          <w:szCs w:val="21"/>
-        </w:rPr>
-        <w:t>推定する。</w:t>
+        <w:spacing w:line="360" w:lineRule="auto"/>
+        <w:jc w:val="left"/>
+        <w:rPr>
+          <w:rFonts w:ascii="ＭＳ ゴシック" w:eastAsia="ＭＳ ゴシック" w:hAnsi="ＭＳ ゴシック" w:hint="eastAsia"/>
+          <w:b/>
+          <w:sz w:val="22"/>
+          <w:szCs w:val="21"/>
+        </w:rPr>
+      </w:pPr>
+      <w:r>
+        <w:rPr>
+          <w:rFonts w:ascii="ＭＳ ゴシック" w:eastAsia="ＭＳ ゴシック" w:hAnsi="ＭＳ ゴシック" w:hint="eastAsia"/>
+          <w:b/>
+          <w:sz w:val="22"/>
+          <w:szCs w:val="21"/>
+        </w:rPr>
+        <w:t>2</w:t>
+      </w:r>
+      <w:r>
+        <w:rPr>
+          <w:rFonts w:ascii="ＭＳ ゴシック" w:eastAsia="ＭＳ ゴシック" w:hAnsi="ＭＳ ゴシック"/>
+          <w:b/>
+          <w:sz w:val="22"/>
+          <w:szCs w:val="21"/>
+        </w:rPr>
+        <w:t>.</w:t>
+      </w:r>
+      <w:r>
+        <w:rPr>
+          <w:rFonts w:ascii="ＭＳ ゴシック" w:eastAsia="ＭＳ ゴシック" w:hAnsi="ＭＳ ゴシック" w:hint="eastAsia"/>
+          <w:b/>
+          <w:sz w:val="22"/>
+          <w:szCs w:val="21"/>
+        </w:rPr>
+        <w:t>2</w:t>
+      </w:r>
+      <w:r>
+        <w:rPr>
+          <w:rFonts w:ascii="ＭＳ ゴシック" w:eastAsia="ＭＳ ゴシック" w:hAnsi="ＭＳ ゴシック"/>
+          <w:b/>
+          <w:sz w:val="22"/>
+          <w:szCs w:val="21"/>
+        </w:rPr>
+        <w:t xml:space="preserve"> </w:t>
+      </w:r>
+      <w:r>
+        <w:rPr>
+          <w:rFonts w:ascii="ＭＳ ゴシック" w:eastAsia="ＭＳ ゴシック" w:hAnsi="ＭＳ ゴシック" w:hint="eastAsia"/>
+          <w:b/>
+          <w:sz w:val="22"/>
+          <w:szCs w:val="21"/>
+        </w:rPr>
+        <w:t>カメラキャリブレーション</w:t>
       </w:r>
     </w:p>
     <w:p>
       <w:pPr>
+        <w:ind w:firstLineChars="100" w:firstLine="202"/>
+        <w:rPr>
+          <w:rFonts w:ascii="Times New Roman" w:eastAsia="ＭＳ Ｐ明朝" w:hAnsi="Times New Roman"/>
+          <w:spacing w:val="-4"/>
+          <w:szCs w:val="21"/>
+        </w:rPr>
+      </w:pPr>
+      <w:r>
+        <w:rPr>
+          <w:rFonts w:ascii="Times New Roman" w:eastAsia="ＭＳ Ｐ明朝" w:hAnsi="Times New Roman" w:hint="eastAsia"/>
+          <w:spacing w:val="-4"/>
+          <w:szCs w:val="21"/>
+        </w:rPr>
+        <w:t>複数の映像から選手の</w:t>
+      </w:r>
+      <w:r>
+        <w:rPr>
+          <w:rFonts w:ascii="Times New Roman" w:eastAsia="ＭＳ Ｐ明朝" w:hAnsi="Times New Roman" w:hint="eastAsia"/>
+          <w:spacing w:val="-4"/>
+          <w:szCs w:val="21"/>
+        </w:rPr>
+        <w:t>3</w:t>
+      </w:r>
+      <w:r>
+        <w:rPr>
+          <w:rFonts w:ascii="Times New Roman" w:eastAsia="ＭＳ Ｐ明朝" w:hAnsi="Times New Roman" w:hint="eastAsia"/>
+          <w:spacing w:val="-4"/>
+          <w:szCs w:val="21"/>
+        </w:rPr>
+        <w:t>次元位置を推定するにあたり、</w:t>
+      </w:r>
+      <w:r>
+        <w:rPr>
+          <w:rFonts w:ascii="Times New Roman" w:eastAsia="ＭＳ Ｐ明朝" w:hAnsi="Times New Roman" w:hint="eastAsia"/>
+          <w:spacing w:val="-4"/>
+          <w:szCs w:val="21"/>
+        </w:rPr>
+        <w:t>撮影カメラの焦点距離・光学的中心を示すカメラ内部パラメータ、撮影カメラの回転・位置を示すカメラ外部パラメータを知る必要がある。</w:t>
+      </w:r>
+    </w:p>
+    <w:p>
+      <w:pPr>
+        <w:ind w:firstLineChars="100" w:firstLine="202"/>
+        <w:rPr>
+          <w:rFonts w:ascii="Times New Roman" w:eastAsia="ＭＳ Ｐ明朝" w:hAnsi="Times New Roman"/>
+          <w:spacing w:val="-4"/>
+          <w:szCs w:val="21"/>
+        </w:rPr>
+      </w:pPr>
+      <w:r>
+        <w:rPr>
+          <w:rFonts w:ascii="Times New Roman" w:eastAsia="ＭＳ Ｐ明朝" w:hAnsi="Times New Roman" w:hint="eastAsia"/>
+          <w:spacing w:val="-4"/>
+          <w:szCs w:val="21"/>
+        </w:rPr>
+        <w:t>まず図</w:t>
+      </w:r>
+      <w:r>
+        <w:rPr>
+          <w:rFonts w:ascii="Times New Roman" w:eastAsia="ＭＳ Ｐ明朝" w:hAnsi="Times New Roman" w:hint="eastAsia"/>
+          <w:spacing w:val="-4"/>
+          <w:szCs w:val="21"/>
+        </w:rPr>
+        <w:t>1</w:t>
+      </w:r>
+      <w:r>
+        <w:rPr>
+          <w:rFonts w:ascii="Times New Roman" w:eastAsia="ＭＳ Ｐ明朝" w:hAnsi="Times New Roman" w:hint="eastAsia"/>
+          <w:spacing w:val="-4"/>
+          <w:szCs w:val="21"/>
+        </w:rPr>
+        <w:t>に示すキャリブレーションパターンを複数の画角から撮影し</w:t>
+      </w:r>
+      <w:r>
+        <w:rPr>
+          <w:rFonts w:ascii="Times New Roman" w:eastAsia="ＭＳ Ｐ明朝" w:hAnsi="Times New Roman" w:hint="eastAsia"/>
+          <w:spacing w:val="-4"/>
+          <w:szCs w:val="21"/>
+        </w:rPr>
+        <w:t>、</w:t>
+      </w:r>
+      <w:r>
+        <w:rPr>
+          <w:rFonts w:ascii="Times New Roman" w:eastAsia="ＭＳ Ｐ明朝" w:hAnsi="Times New Roman" w:hint="eastAsia"/>
+          <w:spacing w:val="-4"/>
+          <w:szCs w:val="21"/>
+        </w:rPr>
+        <w:t>カメラ内部パラメータを</w:t>
+      </w:r>
+      <w:r>
+        <w:rPr>
+          <w:rFonts w:ascii="Times New Roman" w:eastAsia="ＭＳ Ｐ明朝" w:hAnsi="Times New Roman" w:hint="eastAsia"/>
+          <w:spacing w:val="-4"/>
+          <w:szCs w:val="21"/>
+        </w:rPr>
+        <w:t>推定する。</w:t>
+      </w:r>
+    </w:p>
+    <w:p>
+      <w:pPr>
+        <w:ind w:firstLineChars="100" w:firstLine="202"/>
+        <w:rPr>
+          <w:rFonts w:ascii="Times New Roman" w:eastAsia="ＭＳ Ｐ明朝" w:hAnsi="Times New Roman"/>
+          <w:spacing w:val="-4"/>
+          <w:szCs w:val="21"/>
+        </w:rPr>
+      </w:pPr>
+      <w:r>
+        <w:rPr>
+          <w:rFonts w:ascii="Times New Roman" w:eastAsia="ＭＳ Ｐ明朝" w:hAnsi="Times New Roman" w:hint="eastAsia"/>
+          <w:spacing w:val="-4"/>
+          <w:szCs w:val="21"/>
+        </w:rPr>
+        <w:t>次に図</w:t>
+      </w:r>
+      <w:r>
+        <w:rPr>
+          <w:rFonts w:ascii="Times New Roman" w:eastAsia="ＭＳ Ｐ明朝" w:hAnsi="Times New Roman" w:hint="eastAsia"/>
+          <w:spacing w:val="-4"/>
+          <w:szCs w:val="21"/>
+        </w:rPr>
+        <w:t>2</w:t>
+      </w:r>
+      <w:r>
+        <w:rPr>
+          <w:rFonts w:ascii="Times New Roman" w:eastAsia="ＭＳ Ｐ明朝" w:hAnsi="Times New Roman" w:hint="eastAsia"/>
+          <w:spacing w:val="-4"/>
+          <w:szCs w:val="21"/>
+        </w:rPr>
+        <w:t>に示すコートの既知点と映像での位置を対応付け、再投影誤差が最小になるようにカメラ外部パラメータを推定する。</w:t>
+      </w:r>
+      <w:r>
+        <w:rPr>
+          <w:rFonts w:ascii="Times New Roman" w:eastAsia="ＭＳ Ｐ明朝" w:hAnsi="Times New Roman" w:hint="eastAsia"/>
+          <w:spacing w:val="-4"/>
+          <w:szCs w:val="21"/>
+        </w:rPr>
+        <w:t>映像にコートの既知点が全て映っていない場合においても、</w:t>
+      </w:r>
+      <w:r>
+        <w:rPr>
+          <w:rFonts w:ascii="Times New Roman" w:eastAsia="ＭＳ Ｐ明朝" w:hAnsi="Times New Roman" w:hint="eastAsia"/>
+          <w:spacing w:val="-4"/>
+          <w:szCs w:val="21"/>
+        </w:rPr>
+        <w:t>カメラ外部パラメータを推定することができる。</w:t>
+      </w:r>
+    </w:p>
+    <w:p>
+      <w:pPr>
+        <w:ind w:firstLineChars="100" w:firstLine="202"/>
+        <w:rPr>
+          <w:rFonts w:ascii="Times New Roman" w:eastAsia="ＭＳ Ｐ明朝" w:hAnsi="Times New Roman" w:hint="eastAsia"/>
+          <w:spacing w:val="-4"/>
+          <w:szCs w:val="21"/>
+        </w:rPr>
+      </w:pPr>
+    </w:p>
+    <w:p>
+      <w:pPr>
         <w:ind w:firstLineChars="100" w:firstLine="210"/>
         <w:jc w:val="center"/>
         <w:rPr>
@@ -1004,9 +1199,9 @@
           <w:szCs w:val="21"/>
         </w:rPr>
         <w:drawing>
-          <wp:inline distT="0" distB="0" distL="0" distR="0" wp14:anchorId="0349A82B" wp14:editId="6E912489">
-            <wp:extent cx="1948069" cy="1504569"/>
-            <wp:effectExtent l="0" t="0" r="0" b="635"/>
+          <wp:inline distT="0" distB="0" distL="0" distR="0" wp14:anchorId="0349A82B" wp14:editId="711FB30A">
+            <wp:extent cx="1963972" cy="1516850"/>
+            <wp:effectExtent l="0" t="0" r="0" b="7620"/>
             <wp:docPr id="1" name="図 1" descr="背景パターン&#10;&#10;自動的に生成された説明"/>
             <wp:cNvGraphicFramePr>
               <a:graphicFrameLocks xmlns:a="http://schemas.openxmlformats.org/drawingml/2006/main" noChangeAspect="1"/>
@@ -1032,7 +1227,7 @@
                   <pic:spPr bwMode="auto">
                     <a:xfrm>
                       <a:off x="0" y="0"/>
-                      <a:ext cx="2083551" cy="1609207"/>
+                      <a:ext cx="2156284" cy="1665380"/>
                     </a:xfrm>
                     <a:prstGeom prst="rect">
                       <a:avLst/>
@@ -1099,100 +1294,13 @@
     <w:p>
       <w:pPr>
         <w:ind w:firstLineChars="100" w:firstLine="202"/>
-        <w:rPr>
-          <w:rFonts w:ascii="Times New Roman" w:eastAsia="ＭＳ Ｐ明朝" w:hAnsi="Times New Roman"/>
-          <w:spacing w:val="-4"/>
-          <w:szCs w:val="21"/>
-        </w:rPr>
-      </w:pPr>
-      <w:r>
-        <w:rPr>
-          <w:rFonts w:ascii="Times New Roman" w:eastAsia="ＭＳ Ｐ明朝" w:hAnsi="Times New Roman" w:hint="eastAsia"/>
-          <w:spacing w:val="-4"/>
-          <w:szCs w:val="21"/>
-        </w:rPr>
-        <w:t>次に図</w:t>
-      </w:r>
-      <w:r>
-        <w:rPr>
-          <w:rFonts w:ascii="Times New Roman" w:eastAsia="ＭＳ Ｐ明朝" w:hAnsi="Times New Roman" w:hint="eastAsia"/>
-          <w:spacing w:val="-4"/>
-          <w:szCs w:val="21"/>
-        </w:rPr>
-        <w:t>2</w:t>
-      </w:r>
-      <w:r>
-        <w:rPr>
-          <w:rFonts w:ascii="Times New Roman" w:eastAsia="ＭＳ Ｐ明朝" w:hAnsi="Times New Roman" w:hint="eastAsia"/>
-          <w:spacing w:val="-4"/>
-          <w:szCs w:val="21"/>
-        </w:rPr>
-        <w:t>に示すコートの既知点と</w:t>
-      </w:r>
-      <w:r>
-        <w:rPr>
-          <w:rFonts w:ascii="Times New Roman" w:eastAsia="ＭＳ Ｐ明朝" w:hAnsi="Times New Roman" w:hint="eastAsia"/>
-          <w:spacing w:val="-4"/>
-          <w:szCs w:val="21"/>
-        </w:rPr>
-        <w:t>映像</w:t>
-      </w:r>
-      <w:r>
-        <w:rPr>
-          <w:rFonts w:ascii="Times New Roman" w:eastAsia="ＭＳ Ｐ明朝" w:hAnsi="Times New Roman" w:hint="eastAsia"/>
-          <w:spacing w:val="-4"/>
-          <w:szCs w:val="21"/>
-        </w:rPr>
-        <w:t>での位置を対応付け、</w:t>
-      </w:r>
-      <w:r>
-        <w:rPr>
-          <w:rFonts w:ascii="Times New Roman" w:eastAsia="ＭＳ Ｐ明朝" w:hAnsi="Times New Roman" w:hint="eastAsia"/>
-          <w:spacing w:val="-4"/>
-          <w:szCs w:val="21"/>
-        </w:rPr>
-        <w:t>カメラ外部パラメータを</w:t>
-      </w:r>
-      <w:r>
-        <w:rPr>
-          <w:rFonts w:ascii="Times New Roman" w:eastAsia="ＭＳ Ｐ明朝" w:hAnsi="Times New Roman" w:hint="eastAsia"/>
-          <w:spacing w:val="-4"/>
-          <w:szCs w:val="21"/>
-        </w:rPr>
-        <w:t>推定する。</w:t>
-      </w:r>
-      <w:r>
-        <w:rPr>
-          <w:rFonts w:ascii="Times New Roman" w:eastAsia="ＭＳ Ｐ明朝" w:hAnsi="Times New Roman" w:hint="eastAsia"/>
-          <w:spacing w:val="-4"/>
-          <w:szCs w:val="21"/>
-        </w:rPr>
-        <w:t>この際、</w:t>
-      </w:r>
-      <w:r>
-        <w:rPr>
-          <w:rFonts w:ascii="Times New Roman" w:eastAsia="ＭＳ Ｐ明朝" w:hAnsi="Times New Roman" w:hint="eastAsia"/>
-          <w:spacing w:val="-4"/>
-          <w:szCs w:val="21"/>
-        </w:rPr>
-        <w:t>コートの既知点が</w:t>
-      </w:r>
-      <w:r>
-        <w:rPr>
-          <w:rFonts w:ascii="Times New Roman" w:eastAsia="ＭＳ Ｐ明朝" w:hAnsi="Times New Roman" w:hint="eastAsia"/>
-          <w:spacing w:val="-4"/>
-          <w:szCs w:val="21"/>
-        </w:rPr>
-        <w:t>全て</w:t>
-      </w:r>
-      <w:r>
-        <w:rPr>
-          <w:rFonts w:ascii="Times New Roman" w:eastAsia="ＭＳ Ｐ明朝" w:hAnsi="Times New Roman" w:hint="eastAsia"/>
-          <w:spacing w:val="-4"/>
-          <w:szCs w:val="21"/>
-        </w:rPr>
-        <w:t>映像内に映る必要はない。</w:t>
-      </w:r>
+        <w:jc w:val="center"/>
+        <w:rPr>
+          <w:rFonts w:ascii="Times New Roman" w:eastAsia="ＭＳ Ｐ明朝" w:hAnsi="Times New Roman" w:hint="eastAsia"/>
+          <w:spacing w:val="-4"/>
+          <w:szCs w:val="21"/>
+        </w:rPr>
+      </w:pPr>
     </w:p>
     <w:p>
       <w:pPr>
@@ -1212,9 +1320,9 @@
           <w:szCs w:val="21"/>
         </w:rPr>
         <w:drawing>
-          <wp:inline distT="0" distB="0" distL="0" distR="0" wp14:anchorId="7827FF0B" wp14:editId="15D4F776">
-            <wp:extent cx="2392070" cy="1478194"/>
-            <wp:effectExtent l="0" t="0" r="8255" b="8255"/>
+          <wp:inline distT="0" distB="0" distL="0" distR="0" wp14:anchorId="7827FF0B" wp14:editId="421C6C3B">
+            <wp:extent cx="2154555" cy="1331420"/>
+            <wp:effectExtent l="0" t="0" r="0" b="2540"/>
             <wp:docPr id="5" name="図 5"/>
             <wp:cNvGraphicFramePr>
               <a:graphicFrameLocks xmlns:a="http://schemas.openxmlformats.org/drawingml/2006/main" noChangeAspect="1"/>
@@ -1244,7 +1352,7 @@
                   <pic:spPr bwMode="auto">
                     <a:xfrm>
                       <a:off x="0" y="0"/>
-                      <a:ext cx="2410099" cy="1489335"/>
+                      <a:ext cx="2211493" cy="1366605"/>
                     </a:xfrm>
                     <a:prstGeom prst="rect">
                       <a:avLst/>
@@ -1331,8 +1439,94 @@
     <w:p>
       <w:pPr>
         <w:ind w:firstLineChars="100" w:firstLine="202"/>
+        <w:jc w:val="center"/>
+        <w:rPr>
+          <w:rFonts w:ascii="Times New Roman" w:eastAsia="ＭＳ Ｐ明朝" w:hAnsi="Times New Roman"/>
+          <w:spacing w:val="-4"/>
+          <w:szCs w:val="21"/>
+        </w:rPr>
+      </w:pPr>
+    </w:p>
+    <w:p>
+      <w:pPr>
+        <w:spacing w:line="360" w:lineRule="auto"/>
         <w:jc w:val="left"/>
         <w:rPr>
+          <w:rFonts w:ascii="ＭＳ ゴシック" w:eastAsia="ＭＳ ゴシック" w:hAnsi="ＭＳ ゴシック" w:hint="eastAsia"/>
+          <w:b/>
+          <w:sz w:val="22"/>
+          <w:szCs w:val="21"/>
+        </w:rPr>
+      </w:pPr>
+      <w:r>
+        <w:rPr>
+          <w:rFonts w:ascii="ＭＳ ゴシック" w:eastAsia="ＭＳ ゴシック" w:hAnsi="ＭＳ ゴシック" w:hint="eastAsia"/>
+          <w:b/>
+          <w:sz w:val="22"/>
+          <w:szCs w:val="21"/>
+        </w:rPr>
+        <w:t>2</w:t>
+      </w:r>
+      <w:r>
+        <w:rPr>
+          <w:rFonts w:ascii="ＭＳ ゴシック" w:eastAsia="ＭＳ ゴシック" w:hAnsi="ＭＳ ゴシック"/>
+          <w:b/>
+          <w:sz w:val="22"/>
+          <w:szCs w:val="21"/>
+        </w:rPr>
+        <w:t>.</w:t>
+      </w:r>
+      <w:r>
+        <w:rPr>
+          <w:rFonts w:ascii="ＭＳ ゴシック" w:eastAsia="ＭＳ ゴシック" w:hAnsi="ＭＳ ゴシック"/>
+          <w:b/>
+          <w:sz w:val="22"/>
+          <w:szCs w:val="21"/>
+        </w:rPr>
+        <w:t>3</w:t>
+      </w:r>
+      <w:r>
+        <w:rPr>
+          <w:rFonts w:ascii="ＭＳ ゴシック" w:eastAsia="ＭＳ ゴシック" w:hAnsi="ＭＳ ゴシック"/>
+          <w:b/>
+          <w:sz w:val="22"/>
+          <w:szCs w:val="21"/>
+        </w:rPr>
+        <w:t xml:space="preserve"> </w:t>
+      </w:r>
+      <w:r>
+        <w:rPr>
+          <w:rFonts w:ascii="ＭＳ ゴシック" w:eastAsia="ＭＳ ゴシック" w:hAnsi="ＭＳ ゴシック" w:hint="eastAsia"/>
+          <w:b/>
+          <w:sz w:val="22"/>
+          <w:szCs w:val="21"/>
+        </w:rPr>
+        <w:t>A</w:t>
+      </w:r>
+      <w:r>
+        <w:rPr>
+          <w:rFonts w:ascii="ＭＳ ゴシック" w:eastAsia="ＭＳ ゴシック" w:hAnsi="ＭＳ ゴシック"/>
+          <w:b/>
+          <w:sz w:val="22"/>
+          <w:szCs w:val="21"/>
+        </w:rPr>
+        <w:t>lphaPose</w:t>
+      </w:r>
+      <w:r>
+        <w:rPr>
+          <w:rFonts w:ascii="ＭＳ ゴシック" w:eastAsia="ＭＳ ゴシック" w:hAnsi="ＭＳ ゴシック" w:hint="eastAsia"/>
+          <w:b/>
+          <w:sz w:val="22"/>
+          <w:szCs w:val="21"/>
+        </w:rPr>
+        <w:t>による姿勢推定</w:t>
+      </w:r>
+    </w:p>
+    <w:p>
+      <w:pPr>
+        <w:ind w:firstLineChars="100" w:firstLine="202"/>
+        <w:jc w:val="left"/>
+        <w:rPr>
           <w:rFonts w:ascii="Times New Roman" w:eastAsia="ＭＳ Ｐ明朝" w:hAnsi="Times New Roman"/>
           <w:spacing w:val="-4"/>
           <w:szCs w:val="21"/>
@@ -1344,9 +1538,24 @@
           <w:spacing w:val="-4"/>
           <w:szCs w:val="21"/>
         </w:rPr>
-        <w:t>続いて、多人数の姿勢推定が可能である</w:t>
-      </w:r>
-      <w:proofErr w:type="spellStart"/>
+        <w:t>本研究では映像を各フレームの画像に分割し、</w:t>
+      </w:r>
+      <w:r>
+        <w:rPr>
+          <w:rFonts w:ascii="Times New Roman" w:eastAsia="ＭＳ Ｐ明朝" w:hAnsi="Times New Roman" w:hint="eastAsia"/>
+          <w:spacing w:val="-4"/>
+          <w:szCs w:val="21"/>
+        </w:rPr>
+        <w:t>多</w:t>
+      </w:r>
+      <w:r>
+        <w:rPr>
+          <w:rFonts w:ascii="Times New Roman" w:eastAsia="ＭＳ Ｐ明朝" w:hAnsi="Times New Roman" w:hint="eastAsia"/>
+          <w:spacing w:val="-4"/>
+          <w:szCs w:val="21"/>
+        </w:rPr>
+        <w:t>人数の姿勢推定が可能である</w:t>
+      </w:r>
       <w:r>
         <w:rPr>
           <w:rFonts w:ascii="Times New Roman" w:eastAsia="ＭＳ Ｐ明朝" w:hAnsi="Times New Roman" w:hint="eastAsia"/>
@@ -1363,16 +1572,78 @@
         </w:rPr>
         <w:t>lphaPose</w:t>
       </w:r>
-      <w:proofErr w:type="spellEnd"/>
-      <w:r>
-        <w:rPr>
-          <w:rFonts w:ascii="Times New Roman" w:eastAsia="ＭＳ Ｐ明朝" w:hAnsi="Times New Roman" w:hint="eastAsia"/>
-          <w:spacing w:val="-4"/>
-          <w:szCs w:val="21"/>
-        </w:rPr>
-        <w:t>を映像のフレーム画像ごとに用いる。これにより画像に映る選手を検知し、各選手の姿勢を推定することで、腰の画像座標を推定する。</w:t>
-      </w:r>
-      <w:proofErr w:type="spellStart"/>
+      <w:r>
+        <w:rPr>
+          <w:rFonts w:ascii="Times New Roman" w:eastAsia="ＭＳ Ｐ明朝" w:hAnsi="Times New Roman" w:hint="eastAsia"/>
+          <w:spacing w:val="-4"/>
+          <w:szCs w:val="21"/>
+        </w:rPr>
+        <w:t>を</w:t>
+      </w:r>
+      <w:r>
+        <w:rPr>
+          <w:rFonts w:ascii="Times New Roman" w:eastAsia="ＭＳ Ｐ明朝" w:hAnsi="Times New Roman" w:hint="eastAsia"/>
+          <w:spacing w:val="-4"/>
+          <w:szCs w:val="21"/>
+        </w:rPr>
+        <w:t>各画像</w:t>
+      </w:r>
+      <w:r>
+        <w:rPr>
+          <w:rFonts w:ascii="Times New Roman" w:eastAsia="ＭＳ Ｐ明朝" w:hAnsi="Times New Roman" w:hint="eastAsia"/>
+          <w:spacing w:val="-4"/>
+          <w:szCs w:val="21"/>
+        </w:rPr>
+        <w:t>に用い</w:t>
+      </w:r>
+      <w:r>
+        <w:rPr>
+          <w:rFonts w:ascii="Times New Roman" w:eastAsia="ＭＳ Ｐ明朝" w:hAnsi="Times New Roman" w:hint="eastAsia"/>
+          <w:spacing w:val="-4"/>
+          <w:szCs w:val="21"/>
+        </w:rPr>
+        <w:t>る</w:t>
+      </w:r>
+      <w:r>
+        <w:rPr>
+          <w:rFonts w:ascii="Times New Roman" w:eastAsia="ＭＳ Ｐ明朝" w:hAnsi="Times New Roman" w:hint="eastAsia"/>
+          <w:spacing w:val="-4"/>
+          <w:szCs w:val="21"/>
+        </w:rPr>
+        <w:t>。これにより画像に映る選手を検知し、各選手の姿勢を推定することで、腰の画像座標を推定する。</w:t>
+      </w:r>
+      <w:r>
+        <w:rPr>
+          <w:rFonts w:ascii="Times New Roman" w:eastAsia="ＭＳ Ｐ明朝" w:hAnsi="Times New Roman" w:hint="eastAsia"/>
+          <w:spacing w:val="-4"/>
+          <w:szCs w:val="21"/>
+        </w:rPr>
+        <w:t>本研究では、各選手の腰の位置をその選手の実際の位置とした。</w:t>
+      </w:r>
+      <w:r>
+        <w:rPr>
+          <w:rFonts w:ascii="Times New Roman" w:eastAsia="ＭＳ Ｐ明朝" w:hAnsi="Times New Roman" w:hint="eastAsia"/>
+          <w:spacing w:val="-4"/>
+          <w:szCs w:val="21"/>
+        </w:rPr>
+        <w:t>図</w:t>
+      </w:r>
+      <w:r>
+        <w:rPr>
+          <w:rFonts w:ascii="Times New Roman" w:eastAsia="ＭＳ Ｐ明朝" w:hAnsi="Times New Roman" w:hint="eastAsia"/>
+          <w:spacing w:val="-4"/>
+          <w:szCs w:val="21"/>
+        </w:rPr>
+        <w:t>3</w:t>
+      </w:r>
+      <w:r>
+        <w:rPr>
+          <w:rFonts w:ascii="Times New Roman" w:eastAsia="ＭＳ Ｐ明朝" w:hAnsi="Times New Roman" w:hint="eastAsia"/>
+          <w:spacing w:val="-4"/>
+          <w:szCs w:val="21"/>
+        </w:rPr>
+        <w:t>に</w:t>
+      </w:r>
       <w:r>
         <w:rPr>
           <w:rFonts w:ascii="Times New Roman" w:eastAsia="ＭＳ Ｐ明朝" w:hAnsi="Times New Roman" w:hint="eastAsia"/>
@@ -1387,16 +1658,7 @@
           <w:spacing w:val="-4"/>
           <w:szCs w:val="21"/>
         </w:rPr>
-        <w:t>lPhaPose</w:t>
-      </w:r>
-      <w:proofErr w:type="spellEnd"/>
-      <w:r>
-        <w:rPr>
-          <w:rFonts w:ascii="Times New Roman" w:eastAsia="ＭＳ Ｐ明朝" w:hAnsi="Times New Roman" w:hint="eastAsia"/>
-          <w:spacing w:val="-4"/>
-          <w:szCs w:val="21"/>
-        </w:rPr>
-        <w:t>による姿勢推定の例を図</w:t>
+        <w:t>l</w:t>
       </w:r>
       <w:r>
         <w:rPr>
@@ -1404,15 +1666,39 @@
           <w:spacing w:val="-4"/>
           <w:szCs w:val="21"/>
         </w:rPr>
-        <w:t>3</w:t>
-      </w:r>
-      <w:r>
-        <w:rPr>
-          <w:rFonts w:ascii="Times New Roman" w:eastAsia="ＭＳ Ｐ明朝" w:hAnsi="Times New Roman" w:hint="eastAsia"/>
-          <w:spacing w:val="-4"/>
-          <w:szCs w:val="21"/>
-        </w:rPr>
-        <w:t>に示す。</w:t>
+        <w:t>p</w:t>
+      </w:r>
+      <w:r>
+        <w:rPr>
+          <w:rFonts w:ascii="Times New Roman" w:eastAsia="ＭＳ Ｐ明朝" w:hAnsi="Times New Roman"/>
+          <w:spacing w:val="-4"/>
+          <w:szCs w:val="21"/>
+        </w:rPr>
+        <w:t>haPose</w:t>
+      </w:r>
+      <w:r>
+        <w:rPr>
+          <w:rFonts w:ascii="Times New Roman" w:eastAsia="ＭＳ Ｐ明朝" w:hAnsi="Times New Roman" w:hint="eastAsia"/>
+          <w:spacing w:val="-4"/>
+          <w:szCs w:val="21"/>
+        </w:rPr>
+        <w:t>による姿勢推定の例</w:t>
+      </w:r>
+      <w:r>
+        <w:rPr>
+          <w:rFonts w:ascii="Times New Roman" w:eastAsia="ＭＳ Ｐ明朝" w:hAnsi="Times New Roman" w:hint="eastAsia"/>
+          <w:spacing w:val="-4"/>
+          <w:szCs w:val="21"/>
+        </w:rPr>
+        <w:t>を</w:t>
+      </w:r>
+      <w:r>
+        <w:rPr>
+          <w:rFonts w:ascii="Times New Roman" w:eastAsia="ＭＳ Ｐ明朝" w:hAnsi="Times New Roman" w:hint="eastAsia"/>
+          <w:spacing w:val="-4"/>
+          <w:szCs w:val="21"/>
+        </w:rPr>
+        <w:t>示す。</w:t>
       </w:r>
     </w:p>
     <w:p>
@@ -1480,7 +1766,7 @@
         <w:ind w:firstLineChars="100" w:firstLine="202"/>
         <w:jc w:val="center"/>
         <w:rPr>
-          <w:rFonts w:ascii="Times New Roman" w:eastAsia="ＭＳ Ｐ明朝" w:hAnsi="Times New Roman" w:hint="eastAsia"/>
+          <w:rFonts w:ascii="Times New Roman" w:eastAsia="ＭＳ Ｐ明朝" w:hAnsi="Times New Roman"/>
           <w:spacing w:val="-4"/>
           <w:szCs w:val="21"/>
         </w:rPr>
@@ -1508,10 +1794,226 @@
           <w:szCs w:val="21"/>
         </w:rPr>
         <w:t xml:space="preserve"> </w:t>
+      </w:r>
+      <w:r>
+        <w:rPr>
+          <w:rFonts w:ascii="Times New Roman" w:eastAsia="ＭＳ Ｐ明朝" w:hAnsi="Times New Roman"/>
+          <w:spacing w:val="-4"/>
+          <w:szCs w:val="21"/>
+        </w:rPr>
+        <w:t>AlphaPose</w:t>
+      </w:r>
+      <w:r>
+        <w:rPr>
+          <w:rFonts w:ascii="Times New Roman" w:eastAsia="ＭＳ Ｐ明朝" w:hAnsi="Times New Roman" w:hint="eastAsia"/>
+          <w:spacing w:val="-4"/>
+          <w:szCs w:val="21"/>
+        </w:rPr>
+        <w:t>による姿勢推定の様子</w:t>
       </w:r>
     </w:p>
     <w:p>
       <w:pPr>
+        <w:ind w:firstLineChars="100" w:firstLine="202"/>
+        <w:jc w:val="center"/>
+        <w:rPr>
+          <w:rFonts w:ascii="Times New Roman" w:eastAsia="ＭＳ Ｐ明朝" w:hAnsi="Times New Roman" w:hint="eastAsia"/>
+          <w:spacing w:val="-4"/>
+          <w:szCs w:val="21"/>
+        </w:rPr>
+      </w:pPr>
+    </w:p>
+    <w:p>
+      <w:pPr>
+        <w:spacing w:line="360" w:lineRule="auto"/>
+        <w:jc w:val="left"/>
+        <w:rPr>
+          <w:rFonts w:ascii="ＭＳ ゴシック" w:eastAsia="ＭＳ ゴシック" w:hAnsi="ＭＳ ゴシック" w:hint="eastAsia"/>
+          <w:b/>
+          <w:sz w:val="22"/>
+          <w:szCs w:val="21"/>
+        </w:rPr>
+      </w:pPr>
+      <w:r>
+        <w:rPr>
+          <w:rFonts w:ascii="ＭＳ ゴシック" w:eastAsia="ＭＳ ゴシック" w:hAnsi="ＭＳ ゴシック" w:hint="eastAsia"/>
+          <w:b/>
+          <w:sz w:val="22"/>
+          <w:szCs w:val="21"/>
+        </w:rPr>
+        <w:t>2</w:t>
+      </w:r>
+      <w:r>
+        <w:rPr>
+          <w:rFonts w:ascii="ＭＳ ゴシック" w:eastAsia="ＭＳ ゴシック" w:hAnsi="ＭＳ ゴシック"/>
+          <w:b/>
+          <w:sz w:val="22"/>
+          <w:szCs w:val="21"/>
+        </w:rPr>
+        <w:t>.</w:t>
+      </w:r>
+      <w:r>
+        <w:rPr>
+          <w:rFonts w:ascii="ＭＳ ゴシック" w:eastAsia="ＭＳ ゴシック" w:hAnsi="ＭＳ ゴシック"/>
+          <w:b/>
+          <w:sz w:val="22"/>
+          <w:szCs w:val="21"/>
+        </w:rPr>
+        <w:t>4</w:t>
+      </w:r>
+      <w:r>
+        <w:rPr>
+          <w:rFonts w:ascii="ＭＳ ゴシック" w:eastAsia="ＭＳ ゴシック" w:hAnsi="ＭＳ ゴシック"/>
+          <w:b/>
+          <w:sz w:val="22"/>
+          <w:szCs w:val="21"/>
+        </w:rPr>
+        <w:t xml:space="preserve"> </w:t>
+      </w:r>
+      <w:r>
+        <w:rPr>
+          <w:rFonts w:ascii="ＭＳ ゴシック" w:eastAsia="ＭＳ ゴシック" w:hAnsi="ＭＳ ゴシック" w:hint="eastAsia"/>
+          <w:b/>
+          <w:sz w:val="22"/>
+          <w:szCs w:val="21"/>
+        </w:rPr>
+        <w:t>選手の</w:t>
+      </w:r>
+      <w:r>
+        <w:rPr>
+          <w:rFonts w:ascii="ＭＳ ゴシック" w:eastAsia="ＭＳ ゴシック" w:hAnsi="ＭＳ ゴシック" w:hint="eastAsia"/>
+          <w:b/>
+          <w:sz w:val="22"/>
+          <w:szCs w:val="21"/>
+        </w:rPr>
+        <w:t>追跡</w:t>
+      </w:r>
+    </w:p>
+    <w:p>
+      <w:pPr>
+        <w:ind w:firstLineChars="100" w:firstLine="202"/>
+        <w:jc w:val="left"/>
+        <w:rPr>
+          <w:rFonts w:ascii="Times New Roman" w:eastAsia="ＭＳ Ｐ明朝" w:hAnsi="Times New Roman"/>
+          <w:spacing w:val="-4"/>
+          <w:szCs w:val="21"/>
+        </w:rPr>
+      </w:pPr>
+      <w:r>
+        <w:rPr>
+          <w:rFonts w:ascii="Times New Roman" w:eastAsia="ＭＳ Ｐ明朝" w:hAnsi="Times New Roman" w:hint="eastAsia"/>
+          <w:spacing w:val="-4"/>
+          <w:szCs w:val="21"/>
+        </w:rPr>
+        <w:t>初</w:t>
+      </w:r>
+      <w:r>
+        <w:rPr>
+          <w:rFonts w:ascii="Times New Roman" w:eastAsia="ＭＳ Ｐ明朝" w:hAnsi="Times New Roman" w:hint="eastAsia"/>
+          <w:spacing w:val="-4"/>
+          <w:szCs w:val="21"/>
+        </w:rPr>
+        <w:t>。</w:t>
+      </w:r>
+    </w:p>
+    <w:p>
+      <w:pPr>
+        <w:spacing w:line="360" w:lineRule="auto"/>
+        <w:jc w:val="left"/>
+        <w:rPr>
+          <w:rFonts w:ascii="ＭＳ ゴシック" w:eastAsia="ＭＳ ゴシック" w:hAnsi="ＭＳ ゴシック" w:hint="eastAsia"/>
+          <w:b/>
+          <w:sz w:val="22"/>
+          <w:szCs w:val="21"/>
+        </w:rPr>
+      </w:pPr>
+      <w:r>
+        <w:rPr>
+          <w:rFonts w:ascii="ＭＳ ゴシック" w:eastAsia="ＭＳ ゴシック" w:hAnsi="ＭＳ ゴシック" w:hint="eastAsia"/>
+          <w:b/>
+          <w:sz w:val="22"/>
+          <w:szCs w:val="21"/>
+        </w:rPr>
+        <w:t>2</w:t>
+      </w:r>
+      <w:r>
+        <w:rPr>
+          <w:rFonts w:ascii="ＭＳ ゴシック" w:eastAsia="ＭＳ ゴシック" w:hAnsi="ＭＳ ゴシック"/>
+          <w:b/>
+          <w:sz w:val="22"/>
+          <w:szCs w:val="21"/>
+        </w:rPr>
+        <w:t>.</w:t>
+      </w:r>
+      <w:r>
+        <w:rPr>
+          <w:rFonts w:ascii="ＭＳ ゴシック" w:eastAsia="ＭＳ ゴシック" w:hAnsi="ＭＳ ゴシック"/>
+          <w:b/>
+          <w:sz w:val="22"/>
+          <w:szCs w:val="21"/>
+        </w:rPr>
+        <w:t>5</w:t>
+      </w:r>
+      <w:r>
+        <w:rPr>
+          <w:rFonts w:ascii="ＭＳ ゴシック" w:eastAsia="ＭＳ ゴシック" w:hAnsi="ＭＳ ゴシック"/>
+          <w:b/>
+          <w:sz w:val="22"/>
+          <w:szCs w:val="21"/>
+        </w:rPr>
+        <w:t xml:space="preserve"> </w:t>
+      </w:r>
+      <w:r>
+        <w:rPr>
+          <w:rFonts w:ascii="ＭＳ ゴシック" w:eastAsia="ＭＳ ゴシック" w:hAnsi="ＭＳ ゴシック" w:hint="eastAsia"/>
+          <w:b/>
+          <w:sz w:val="22"/>
+          <w:szCs w:val="21"/>
+        </w:rPr>
+        <w:t>選手の3次元位置推定</w:t>
+      </w:r>
+    </w:p>
+    <w:p>
+      <w:pPr>
+        <w:ind w:firstLineChars="100" w:firstLine="202"/>
+        <w:jc w:val="left"/>
+        <w:rPr>
+          <w:rFonts w:ascii="Times New Roman" w:eastAsia="ＭＳ Ｐ明朝" w:hAnsi="Times New Roman"/>
+          <w:spacing w:val="-4"/>
+          <w:szCs w:val="21"/>
+        </w:rPr>
+      </w:pPr>
+      <w:r>
+        <w:rPr>
+          <w:rFonts w:ascii="Times New Roman" w:eastAsia="ＭＳ Ｐ明朝" w:hAnsi="Times New Roman" w:hint="eastAsia"/>
+          <w:spacing w:val="-4"/>
+          <w:szCs w:val="21"/>
+        </w:rPr>
+        <w:lastRenderedPageBreak/>
+        <w:t>初めに推定したカメラ内部パラメータには焦点距離の情報が含まれるため、先に取得した画像座標と組み合わせることで、カメラ座標系におけるカメラレンズから各選手の腰に向かうベクトルを定義することができる。</w:t>
+      </w:r>
+    </w:p>
+    <w:p>
+      <w:pPr>
+        <w:ind w:firstLineChars="100" w:firstLine="202"/>
+        <w:jc w:val="left"/>
+        <w:rPr>
+          <w:rFonts w:ascii="Times New Roman" w:eastAsia="ＭＳ Ｐ明朝" w:hAnsi="Times New Roman" w:hint="eastAsia"/>
+          <w:spacing w:val="-4"/>
+          <w:szCs w:val="21"/>
+        </w:rPr>
+      </w:pPr>
+      <w:r>
+        <w:rPr>
+          <w:rFonts w:ascii="Times New Roman" w:eastAsia="ＭＳ Ｐ明朝" w:hAnsi="Times New Roman" w:hint="eastAsia"/>
+          <w:spacing w:val="-4"/>
+          <w:szCs w:val="21"/>
+        </w:rPr>
+        <w:t>ここでカメラ外部パラメータから算出できる回転行列によって、カメラ座標系から実空間座標系に変換できる。つまり、複数の映像ごとに異なるカメラ座標系のベクトルを同じ実空間座標系で表せるようになる。複数の直線に対して、それらの最近点を選手位置として解析的に求めることで選手の位置推定を行う。</w:t>
+      </w:r>
+    </w:p>
+    <w:p>
+      <w:pPr>
         <w:jc w:val="left"/>
         <w:rPr>
           <w:rFonts w:ascii="ＭＳ Ｐゴシック" w:eastAsia="ＭＳ Ｐゴシック" w:hAnsi="ＭＳ Ｐゴシック"/>
@@ -1778,7 +2280,6 @@
         </w:rPr>
         <w:t>“</w:t>
       </w:r>
-      <w:proofErr w:type="spellStart"/>
       <w:r>
         <w:rPr>
           <w:rFonts w:ascii="Times New Roman" w:eastAsia="ＭＳ Ｐ明朝" w:hAnsi="Times New Roman" w:hint="eastAsia"/>
@@ -1788,7 +2289,6 @@
         </w:rPr>
         <w:t>LaTeXe</w:t>
       </w:r>
-      <w:proofErr w:type="spellEnd"/>
       <w:r>
         <w:rPr>
           <w:rFonts w:ascii="Times New Roman" w:eastAsia="ＭＳ Ｐ明朝" w:hAnsi="Times New Roman" w:hint="eastAsia"/>
@@ -1916,25 +2416,14 @@
         </w:rPr>
         <w:t>，“</w:t>
       </w:r>
-      <w:proofErr w:type="spellStart"/>
-      <w:r>
-        <w:rPr>
-          <w:rFonts w:ascii="Times New Roman" w:eastAsia="ＭＳ Ｐ明朝" w:hAnsi="Times New Roman" w:hint="eastAsia"/>
-          <w:spacing w:val="-2"/>
-          <w:sz w:val="18"/>
-          <w:szCs w:val="18"/>
-        </w:rPr>
-        <w:t>TeX</w:t>
-      </w:r>
-      <w:proofErr w:type="spellEnd"/>
-      <w:r>
-        <w:rPr>
-          <w:rFonts w:ascii="Times New Roman" w:eastAsia="ＭＳ Ｐ明朝" w:hAnsi="Times New Roman" w:hint="eastAsia"/>
-          <w:spacing w:val="-2"/>
-          <w:sz w:val="18"/>
-          <w:szCs w:val="18"/>
-        </w:rPr>
-        <w:t xml:space="preserve"> </w:t>
+      <w:r>
+        <w:rPr>
+          <w:rFonts w:ascii="Times New Roman" w:eastAsia="ＭＳ Ｐ明朝" w:hAnsi="Times New Roman" w:hint="eastAsia"/>
+          <w:spacing w:val="-2"/>
+          <w:sz w:val="18"/>
+          <w:szCs w:val="18"/>
+        </w:rPr>
+        <w:t xml:space="preserve">TeX </w:t>
       </w:r>
       <w:r>
         <w:rPr>
@@ -3553,15 +4042,16 @@
 </file>
 
 <file path=customXml/item1.xml><?xml version="1.0" encoding="utf-8"?>
-<?mso-contentType ?>
-<FormTemplates xmlns="http://schemas.microsoft.com/sharepoint/v3/contenttype/forms">
-  <Display>DocumentLibraryForm</Display>
-  <Edit>DocumentLibraryForm</Edit>
-  <New>DocumentLibraryForm</New>
-</FormTemplates>
+<b:Sources xmlns:b="http://schemas.openxmlformats.org/officeDocument/2006/bibliography" xmlns="http://schemas.openxmlformats.org/officeDocument/2006/bibliography" SelectedStyle="\APA.XSL" StyleName="APA Fifth Edition"/>
 </file>
 
 <file path=customXml/item2.xml><?xml version="1.0" encoding="utf-8"?>
+<p:properties xmlns:p="http://schemas.microsoft.com/office/2006/metadata/properties" xmlns:xsi="http://www.w3.org/2001/XMLSchema-instance" xmlns:pc="http://schemas.microsoft.com/office/infopath/2007/PartnerControls">
+  <documentManagement/>
+</p:properties>
+</file>
+
+<file path=customXml/item3.xml><?xml version="1.0" encoding="utf-8"?>
 <ct:contentTypeSchema xmlns:ct="http://schemas.microsoft.com/office/2006/metadata/contentType" xmlns:ma="http://schemas.microsoft.com/office/2006/metadata/properties/metaAttributes" ct:_="" ma:_="" ma:contentTypeName="ドキュメント" ma:contentTypeID="0x010100378C32ED51B3264F94F766C5C8D443F9" ma:contentTypeVersion="4" ma:contentTypeDescription="新しいドキュメントを作成します。" ma:contentTypeScope="" ma:versionID="7e213070782a1b11b58d4228d64d675b">
   <xsd:schema xmlns:xsd="http://www.w3.org/2001/XMLSchema" xmlns:xs="http://www.w3.org/2001/XMLSchema" xmlns:p="http://schemas.microsoft.com/office/2006/metadata/properties" xmlns:ns2="59cec795-a94d-4a56-bd65-bfe34759ab87" xmlns:ns3="2f6dd179-1ad3-47d7-80a9-89fc7635358f" targetNamespace="http://schemas.microsoft.com/office/2006/metadata/properties" ma:root="true" ma:fieldsID="9a7edde890f366ba3a0407fc701edfe4" ns2:_="" ns3:_="">
     <xsd:import namespace="59cec795-a94d-4a56-bd65-bfe34759ab87"/>
@@ -3726,25 +4216,33 @@
 </ct:contentTypeSchema>
 </file>
 
-<file path=customXml/item3.xml><?xml version="1.0" encoding="utf-8"?>
-<p:properties xmlns:p="http://schemas.microsoft.com/office/2006/metadata/properties" xmlns:xsi="http://www.w3.org/2001/XMLSchema-instance" xmlns:pc="http://schemas.microsoft.com/office/infopath/2007/PartnerControls">
-  <documentManagement/>
-</p:properties>
-</file>
-
 <file path=customXml/item4.xml><?xml version="1.0" encoding="utf-8"?>
-<b:Sources xmlns:b="http://schemas.openxmlformats.org/officeDocument/2006/bibliography" xmlns="http://schemas.openxmlformats.org/officeDocument/2006/bibliography" SelectedStyle="\APA.XSL" StyleName="APA Fifth Edition"/>
+<?mso-contentType ?>
+<FormTemplates xmlns="http://schemas.microsoft.com/sharepoint/v3/contenttype/forms">
+  <Display>DocumentLibraryForm</Display>
+  <Edit>DocumentLibraryForm</Edit>
+  <New>DocumentLibraryForm</New>
+</FormTemplates>
 </file>
 
 <file path=customXml/itemProps1.xml><?xml version="1.0" encoding="utf-8"?>
-<ds:datastoreItem xmlns:ds="http://schemas.openxmlformats.org/officeDocument/2006/customXml" ds:itemID="{B1A23070-BD93-40A6-9086-AF2C4B424CFD}">
+<ds:datastoreItem xmlns:ds="http://schemas.openxmlformats.org/officeDocument/2006/customXml" ds:itemID="{64C0311D-D5DD-44AE-9AB3-CED9C64D1C6B}">
   <ds:schemaRefs>
-    <ds:schemaRef ds:uri="http://schemas.microsoft.com/sharepoint/v3/contenttype/forms"/>
+    <ds:schemaRef ds:uri="http://schemas.openxmlformats.org/officeDocument/2006/bibliography"/>
   </ds:schemaRefs>
 </ds:datastoreItem>
 </file>
 
 <file path=customXml/itemProps2.xml><?xml version="1.0" encoding="utf-8"?>
+<ds:datastoreItem xmlns:ds="http://schemas.openxmlformats.org/officeDocument/2006/customXml" ds:itemID="{19F2EB10-E0C2-4F01-A5FE-EA5A728F6661}">
+  <ds:schemaRefs>
+    <ds:schemaRef ds:uri="http://schemas.microsoft.com/office/2006/metadata/properties"/>
+    <ds:schemaRef ds:uri="http://schemas.microsoft.com/office/infopath/2007/PartnerControls"/>
+  </ds:schemaRefs>
+</ds:datastoreItem>
+</file>
+
+<file path=customXml/itemProps3.xml><?xml version="1.0" encoding="utf-8"?>
 <ds:datastoreItem xmlns:ds="http://schemas.openxmlformats.org/officeDocument/2006/customXml" ds:itemID="{6E747FF1-FB90-4978-9DB7-DD027CE824B1}">
   <ds:schemaRefs>
     <ds:schemaRef ds:uri="http://schemas.microsoft.com/office/2006/metadata/contentType"/>
@@ -3763,19 +4261,10 @@
 </ds:datastoreItem>
 </file>
 
-<file path=customXml/itemProps3.xml><?xml version="1.0" encoding="utf-8"?>
-<ds:datastoreItem xmlns:ds="http://schemas.openxmlformats.org/officeDocument/2006/customXml" ds:itemID="{19F2EB10-E0C2-4F01-A5FE-EA5A728F6661}">
+<file path=customXml/itemProps4.xml><?xml version="1.0" encoding="utf-8"?>
+<ds:datastoreItem xmlns:ds="http://schemas.openxmlformats.org/officeDocument/2006/customXml" ds:itemID="{B1A23070-BD93-40A6-9086-AF2C4B424CFD}">
   <ds:schemaRefs>
-    <ds:schemaRef ds:uri="http://schemas.microsoft.com/office/2006/metadata/properties"/>
-    <ds:schemaRef ds:uri="http://schemas.microsoft.com/office/infopath/2007/PartnerControls"/>
-  </ds:schemaRefs>
-</ds:datastoreItem>
-</file>
-
-<file path=customXml/itemProps4.xml><?xml version="1.0" encoding="utf-8"?>
-<ds:datastoreItem xmlns:ds="http://schemas.openxmlformats.org/officeDocument/2006/customXml" ds:itemID="{64C0311D-D5DD-44AE-9AB3-CED9C64D1C6B}">
-  <ds:schemaRefs>
-    <ds:schemaRef ds:uri="http://schemas.openxmlformats.org/officeDocument/2006/bibliography"/>
+    <ds:schemaRef ds:uri="http://schemas.microsoft.com/sharepoint/v3/contenttype/forms"/>
   </ds:schemaRefs>
 </ds:datastoreItem>
 </file>
--- a/Report/final/佐野01.docx
+++ b/Report/final/佐野01.docx
@@ -841,11 +841,38 @@
         <w:spacing w:line="360" w:lineRule="auto"/>
         <w:jc w:val="left"/>
         <w:rPr>
+          <w:rFonts w:ascii="ＭＳ ゴシック" w:eastAsia="ＭＳ ゴシック" w:hAnsi="ＭＳ ゴシック"/>
+          <w:b/>
+          <w:sz w:val="22"/>
+        </w:rPr>
+      </w:pPr>
+      <w:r>
+        <w:rPr>
           <w:rFonts w:ascii="ＭＳ ゴシック" w:eastAsia="ＭＳ ゴシック" w:hAnsi="ＭＳ ゴシック" w:hint="eastAsia"/>
           <w:b/>
           <w:sz w:val="22"/>
-        </w:rPr>
-      </w:pPr>
+          <w:szCs w:val="21"/>
+        </w:rPr>
+        <w:t>2</w:t>
+      </w:r>
+      <w:r>
+        <w:rPr>
+          <w:rFonts w:ascii="ＭＳ ゴシック" w:eastAsia="ＭＳ ゴシック" w:hAnsi="ＭＳ ゴシック"/>
+          <w:b/>
+          <w:sz w:val="22"/>
+          <w:szCs w:val="21"/>
+        </w:rPr>
+        <w:t>.</w:t>
+      </w:r>
+      <w:r>
+        <w:rPr>
+          <w:rFonts w:ascii="ＭＳ ゴシック" w:eastAsia="ＭＳ ゴシック" w:hAnsi="ＭＳ ゴシック"/>
+          <w:b/>
+          <w:sz w:val="22"/>
+          <w:szCs w:val="21"/>
+        </w:rPr>
+        <w:t>1</w:t>
+      </w:r>
       <w:r>
         <w:rPr>
           <w:rFonts w:ascii="ＭＳ ゴシック" w:eastAsia="ＭＳ ゴシック" w:hAnsi="ＭＳ ゴシック" w:hint="eastAsia"/>
@@ -853,17 +880,119 @@
           <w:sz w:val="22"/>
           <w:szCs w:val="21"/>
         </w:rPr>
+        <w:t xml:space="preserve">　</w:t>
+      </w:r>
+      <w:r>
+        <w:rPr>
+          <w:rFonts w:ascii="ＭＳ ゴシック" w:eastAsia="ＭＳ ゴシック" w:hAnsi="ＭＳ ゴシック" w:hint="eastAsia"/>
+          <w:b/>
+          <w:sz w:val="22"/>
+          <w:szCs w:val="21"/>
+        </w:rPr>
+        <w:t>コートの撮影</w:t>
+      </w:r>
+    </w:p>
+    <w:p>
+      <w:pPr>
+        <w:ind w:firstLineChars="100" w:firstLine="202"/>
+        <w:rPr>
+          <w:rFonts w:ascii="Times New Roman" w:eastAsia="ＭＳ Ｐ明朝" w:hAnsi="Times New Roman"/>
+          <w:spacing w:val="-4"/>
+          <w:szCs w:val="21"/>
+        </w:rPr>
+      </w:pPr>
+      <w:r>
+        <w:rPr>
+          <w:rFonts w:ascii="Times New Roman" w:eastAsia="ＭＳ Ｐ明朝" w:hAnsi="Times New Roman" w:hint="eastAsia"/>
+          <w:spacing w:val="-4"/>
+          <w:szCs w:val="21"/>
+        </w:rPr>
+        <w:t>まずコートの様子を同時に複数のカメラで撮影した映像を用意する。</w:t>
+      </w:r>
+      <w:r>
+        <w:rPr>
+          <w:rFonts w:ascii="Times New Roman" w:eastAsia="ＭＳ Ｐ明朝" w:hAnsi="Times New Roman" w:hint="eastAsia"/>
+          <w:spacing w:val="-4"/>
+          <w:szCs w:val="21"/>
+        </w:rPr>
+        <w:t>撮影の条件として、</w:t>
+      </w:r>
+      <w:r>
+        <w:rPr>
+          <w:rFonts w:ascii="Times New Roman" w:eastAsia="ＭＳ Ｐ明朝" w:hAnsi="Times New Roman" w:hint="eastAsia"/>
+          <w:spacing w:val="-4"/>
+          <w:szCs w:val="21"/>
+        </w:rPr>
+        <w:t>カメラは固定する必要があ</w:t>
+      </w:r>
+      <w:r>
+        <w:rPr>
+          <w:rFonts w:ascii="Times New Roman" w:eastAsia="ＭＳ Ｐ明朝" w:hAnsi="Times New Roman" w:hint="eastAsia"/>
+          <w:spacing w:val="-4"/>
+          <w:szCs w:val="21"/>
+        </w:rPr>
+        <w:t>るが</w:t>
+      </w:r>
+      <w:r>
+        <w:rPr>
+          <w:rFonts w:ascii="Times New Roman" w:eastAsia="ＭＳ Ｐ明朝" w:hAnsi="Times New Roman" w:hint="eastAsia"/>
+          <w:spacing w:val="-4"/>
+          <w:szCs w:val="21"/>
+        </w:rPr>
+        <w:t>、</w:t>
+      </w:r>
+      <w:r>
+        <w:rPr>
+          <w:rFonts w:ascii="Times New Roman" w:eastAsia="ＭＳ Ｐ明朝" w:hAnsi="Times New Roman" w:hint="eastAsia"/>
+          <w:spacing w:val="-4"/>
+          <w:szCs w:val="21"/>
+        </w:rPr>
+        <w:t>必ずしもコート全体が移る必要はない。</w:t>
+      </w:r>
+      <w:r>
+        <w:rPr>
+          <w:rFonts w:ascii="Times New Roman" w:eastAsia="ＭＳ Ｐ明朝" w:hAnsi="Times New Roman" w:hint="eastAsia"/>
+          <w:spacing w:val="-4"/>
+          <w:szCs w:val="21"/>
+        </w:rPr>
+        <w:t>これにより先行研究と比べて、撮影条件が向上した。</w:t>
+      </w:r>
+      <w:r>
+        <w:rPr>
+          <w:rFonts w:ascii="Times New Roman" w:eastAsia="ＭＳ Ｐ明朝" w:hAnsi="Times New Roman" w:hint="eastAsia"/>
+          <w:spacing w:val="-4"/>
+          <w:szCs w:val="21"/>
+        </w:rPr>
+        <w:t>本研究では</w:t>
+      </w:r>
+      <w:r>
+        <w:rPr>
+          <w:rFonts w:ascii="Times New Roman" w:eastAsia="ＭＳ Ｐ明朝" w:hAnsi="Times New Roman" w:hint="eastAsia"/>
+          <w:spacing w:val="-4"/>
+          <w:szCs w:val="21"/>
+        </w:rPr>
         <w:t>2</w:t>
       </w:r>
       <w:r>
+        <w:rPr>
+          <w:rFonts w:ascii="Times New Roman" w:eastAsia="ＭＳ Ｐ明朝" w:hAnsi="Times New Roman" w:hint="eastAsia"/>
+          <w:spacing w:val="-4"/>
+          <w:szCs w:val="21"/>
+        </w:rPr>
+        <w:t>つのカメラを用いた。</w:t>
+      </w:r>
+    </w:p>
+    <w:p>
+      <w:pPr>
+        <w:spacing w:line="360" w:lineRule="auto"/>
+        <w:jc w:val="left"/>
         <w:rPr>
           <w:rFonts w:ascii="ＭＳ ゴシック" w:eastAsia="ＭＳ ゴシック" w:hAnsi="ＭＳ ゴシック"/>
           <w:b/>
           <w:sz w:val="22"/>
           <w:szCs w:val="21"/>
         </w:rPr>
-        <w:t xml:space="preserve">.1 </w:t>
-      </w:r>
+      </w:pPr>
       <w:r>
         <w:rPr>
           <w:rFonts w:ascii="ＭＳ ゴシック" w:eastAsia="ＭＳ ゴシック" w:hAnsi="ＭＳ ゴシック" w:hint="eastAsia"/>
@@ -871,110 +1000,26 @@
           <w:sz w:val="22"/>
           <w:szCs w:val="21"/>
         </w:rPr>
-        <w:t>コートの撮影</w:t>
-      </w:r>
-    </w:p>
-    <w:p>
-      <w:pPr>
-        <w:ind w:firstLineChars="100" w:firstLine="202"/>
-        <w:rPr>
-          <w:rFonts w:ascii="Times New Roman" w:eastAsia="ＭＳ Ｐ明朝" w:hAnsi="Times New Roman"/>
-          <w:spacing w:val="-4"/>
-          <w:szCs w:val="21"/>
-        </w:rPr>
-      </w:pPr>
-      <w:r>
-        <w:rPr>
-          <w:rFonts w:ascii="Times New Roman" w:eastAsia="ＭＳ Ｐ明朝" w:hAnsi="Times New Roman" w:hint="eastAsia"/>
-          <w:spacing w:val="-4"/>
-          <w:szCs w:val="21"/>
-        </w:rPr>
-        <w:t>まずコートの様子を同時に複数のカメラで撮影した映像を用意する。</w:t>
-      </w:r>
-      <w:r>
-        <w:rPr>
-          <w:rFonts w:ascii="Times New Roman" w:eastAsia="ＭＳ Ｐ明朝" w:hAnsi="Times New Roman" w:hint="eastAsia"/>
-          <w:spacing w:val="-4"/>
-          <w:szCs w:val="21"/>
-        </w:rPr>
-        <w:t>撮影の条件として、</w:t>
-      </w:r>
-      <w:r>
-        <w:rPr>
-          <w:rFonts w:ascii="Times New Roman" w:eastAsia="ＭＳ Ｐ明朝" w:hAnsi="Times New Roman" w:hint="eastAsia"/>
-          <w:spacing w:val="-4"/>
-          <w:szCs w:val="21"/>
-        </w:rPr>
-        <w:t>カメラは固定する必要があ</w:t>
-      </w:r>
-      <w:r>
-        <w:rPr>
-          <w:rFonts w:ascii="Times New Roman" w:eastAsia="ＭＳ Ｐ明朝" w:hAnsi="Times New Roman" w:hint="eastAsia"/>
-          <w:spacing w:val="-4"/>
-          <w:szCs w:val="21"/>
-        </w:rPr>
-        <w:t>るが</w:t>
-      </w:r>
-      <w:r>
-        <w:rPr>
-          <w:rFonts w:ascii="Times New Roman" w:eastAsia="ＭＳ Ｐ明朝" w:hAnsi="Times New Roman" w:hint="eastAsia"/>
-          <w:spacing w:val="-4"/>
-          <w:szCs w:val="21"/>
-        </w:rPr>
-        <w:t>、</w:t>
-      </w:r>
-      <w:r>
-        <w:rPr>
-          <w:rFonts w:ascii="Times New Roman" w:eastAsia="ＭＳ Ｐ明朝" w:hAnsi="Times New Roman" w:hint="eastAsia"/>
-          <w:spacing w:val="-4"/>
-          <w:szCs w:val="21"/>
-        </w:rPr>
-        <w:t>必ずしもコート全体が移る必要はない。</w:t>
-      </w:r>
-      <w:r>
-        <w:rPr>
-          <w:rFonts w:ascii="Times New Roman" w:eastAsia="ＭＳ Ｐ明朝" w:hAnsi="Times New Roman" w:hint="eastAsia"/>
-          <w:spacing w:val="-4"/>
-          <w:szCs w:val="21"/>
-        </w:rPr>
-        <w:t>これにより先行研究と比べて、撮影条件が向上した。</w:t>
-      </w:r>
-      <w:r>
-        <w:rPr>
-          <w:rFonts w:ascii="Times New Roman" w:eastAsia="ＭＳ Ｐ明朝" w:hAnsi="Times New Roman" w:hint="eastAsia"/>
-          <w:spacing w:val="-4"/>
-          <w:szCs w:val="21"/>
-        </w:rPr>
-        <w:t>本研究では</w:t>
-      </w:r>
-      <w:r>
-        <w:rPr>
-          <w:rFonts w:ascii="Times New Roman" w:eastAsia="ＭＳ Ｐ明朝" w:hAnsi="Times New Roman" w:hint="eastAsia"/>
-          <w:spacing w:val="-4"/>
-          <w:szCs w:val="21"/>
-        </w:rPr>
         <w:t>2</w:t>
       </w:r>
       <w:r>
         <w:rPr>
-          <w:rFonts w:ascii="Times New Roman" w:eastAsia="ＭＳ Ｐ明朝" w:hAnsi="Times New Roman" w:hint="eastAsia"/>
-          <w:spacing w:val="-4"/>
-          <w:szCs w:val="21"/>
-        </w:rPr>
-        <w:t>つのカメラを用いた。</w:t>
-      </w:r>
-    </w:p>
-    <w:p>
-      <w:pPr>
-        <w:spacing w:line="360" w:lineRule="auto"/>
-        <w:jc w:val="left"/>
+          <w:rFonts w:ascii="ＭＳ ゴシック" w:eastAsia="ＭＳ ゴシック" w:hAnsi="ＭＳ ゴシック"/>
+          <w:b/>
+          <w:sz w:val="22"/>
+          <w:szCs w:val="21"/>
+        </w:rPr>
+        <w:t>.</w:t>
+      </w:r>
+      <w:r>
         <w:rPr>
           <w:rFonts w:ascii="ＭＳ ゴシック" w:eastAsia="ＭＳ ゴシック" w:hAnsi="ＭＳ ゴシック" w:hint="eastAsia"/>
           <w:b/>
           <w:sz w:val="22"/>
           <w:szCs w:val="21"/>
         </w:rPr>
-      </w:pPr>
+        <w:t>2</w:t>
+      </w:r>
       <w:r>
         <w:rPr>
           <w:rFonts w:ascii="ＭＳ ゴシック" w:eastAsia="ＭＳ ゴシック" w:hAnsi="ＭＳ ゴシック" w:hint="eastAsia"/>
@@ -982,16 +1027,7 @@
           <w:sz w:val="22"/>
           <w:szCs w:val="21"/>
         </w:rPr>
-        <w:t>2</w:t>
-      </w:r>
-      <w:r>
-        <w:rPr>
-          <w:rFonts w:ascii="ＭＳ ゴシック" w:eastAsia="ＭＳ ゴシック" w:hAnsi="ＭＳ ゴシック"/>
-          <w:b/>
-          <w:sz w:val="22"/>
-          <w:szCs w:val="21"/>
-        </w:rPr>
-        <w:t>.</w:t>
+        <w:t xml:space="preserve">　</w:t>
       </w:r>
       <w:r>
         <w:rPr>
@@ -1000,24 +1036,6 @@
           <w:sz w:val="22"/>
           <w:szCs w:val="21"/>
         </w:rPr>
-        <w:t>2</w:t>
-      </w:r>
-      <w:r>
-        <w:rPr>
-          <w:rFonts w:ascii="ＭＳ ゴシック" w:eastAsia="ＭＳ ゴシック" w:hAnsi="ＭＳ ゴシック"/>
-          <w:b/>
-          <w:sz w:val="22"/>
-          <w:szCs w:val="21"/>
-        </w:rPr>
-        <w:t xml:space="preserve"> </w:t>
-      </w:r>
-      <w:r>
-        <w:rPr>
-          <w:rFonts w:ascii="ＭＳ ゴシック" w:eastAsia="ＭＳ ゴシック" w:hAnsi="ＭＳ ゴシック" w:hint="eastAsia"/>
-          <w:b/>
-          <w:sz w:val="22"/>
-          <w:szCs w:val="21"/>
-        </w:rPr>
         <w:t>カメラキャリブレーション</w:t>
       </w:r>
     </w:p>
@@ -1152,15 +1170,7 @@
           <w:spacing w:val="-4"/>
           <w:szCs w:val="21"/>
         </w:rPr>
-        <w:t>に示すコートの既知点と映像での位置を対応付け、再投影誤差が最小になるようにカメラ外部パラメータを推定する。</w:t>
-      </w:r>
-      <w:r>
-        <w:rPr>
-          <w:rFonts w:ascii="Times New Roman" w:eastAsia="ＭＳ Ｐ明朝" w:hAnsi="Times New Roman" w:hint="eastAsia"/>
-          <w:spacing w:val="-4"/>
-          <w:szCs w:val="21"/>
-        </w:rPr>
-        <w:t>映像にコートの既知点が全て映っていない場合においても、</w:t>
+        <w:t>に示すコートの既知点と映像での位置を対応付け、再投影誤差が最小になるようにカメラ外部パラメータを推定する。映像にコートの既知点が全て映っていない場合においても、</w:t>
       </w:r>
       <w:r>
         <w:rPr>
@@ -1175,7 +1185,7 @@
       <w:pPr>
         <w:ind w:firstLineChars="100" w:firstLine="202"/>
         <w:rPr>
-          <w:rFonts w:ascii="Times New Roman" w:eastAsia="ＭＳ Ｐ明朝" w:hAnsi="Times New Roman" w:hint="eastAsia"/>
+          <w:rFonts w:ascii="Times New Roman" w:eastAsia="ＭＳ Ｐ明朝" w:hAnsi="Times New Roman"/>
           <w:spacing w:val="-4"/>
           <w:szCs w:val="21"/>
         </w:rPr>
@@ -1296,7 +1306,7 @@
         <w:ind w:firstLineChars="100" w:firstLine="202"/>
         <w:jc w:val="center"/>
         <w:rPr>
-          <w:rFonts w:ascii="Times New Roman" w:eastAsia="ＭＳ Ｐ明朝" w:hAnsi="Times New Roman" w:hint="eastAsia"/>
+          <w:rFonts w:ascii="Times New Roman" w:eastAsia="ＭＳ Ｐ明朝" w:hAnsi="Times New Roman"/>
           <w:spacing w:val="-4"/>
           <w:szCs w:val="21"/>
         </w:rPr>
@@ -1320,9 +1330,9 @@
           <w:szCs w:val="21"/>
         </w:rPr>
         <w:drawing>
-          <wp:inline distT="0" distB="0" distL="0" distR="0" wp14:anchorId="7827FF0B" wp14:editId="421C6C3B">
-            <wp:extent cx="2154555" cy="1331420"/>
-            <wp:effectExtent l="0" t="0" r="0" b="2540"/>
+          <wp:inline distT="0" distB="0" distL="0" distR="0" wp14:anchorId="7827FF0B" wp14:editId="70E90A85">
+            <wp:extent cx="2432050" cy="1502899"/>
+            <wp:effectExtent l="0" t="0" r="6350" b="2540"/>
             <wp:docPr id="5" name="図 5"/>
             <wp:cNvGraphicFramePr>
               <a:graphicFrameLocks xmlns:a="http://schemas.openxmlformats.org/drawingml/2006/main" noChangeAspect="1"/>
@@ -1352,7 +1362,7 @@
                   <pic:spPr bwMode="auto">
                     <a:xfrm>
                       <a:off x="0" y="0"/>
-                      <a:ext cx="2211493" cy="1366605"/>
+                      <a:ext cx="2516015" cy="1554786"/>
                     </a:xfrm>
                     <a:prstGeom prst="rect">
                       <a:avLst/>
@@ -1452,12 +1462,39 @@
         <w:spacing w:line="360" w:lineRule="auto"/>
         <w:jc w:val="left"/>
         <w:rPr>
+          <w:rFonts w:ascii="ＭＳ ゴシック" w:eastAsia="ＭＳ ゴシック" w:hAnsi="ＭＳ ゴシック"/>
+          <w:b/>
+          <w:sz w:val="22"/>
+          <w:szCs w:val="21"/>
+        </w:rPr>
+      </w:pPr>
+      <w:r>
+        <w:rPr>
           <w:rFonts w:ascii="ＭＳ ゴシック" w:eastAsia="ＭＳ ゴシック" w:hAnsi="ＭＳ ゴシック" w:hint="eastAsia"/>
           <w:b/>
           <w:sz w:val="22"/>
           <w:szCs w:val="21"/>
         </w:rPr>
-      </w:pPr>
+        <w:t>2</w:t>
+      </w:r>
+      <w:r>
+        <w:rPr>
+          <w:rFonts w:ascii="ＭＳ ゴシック" w:eastAsia="ＭＳ ゴシック" w:hAnsi="ＭＳ ゴシック"/>
+          <w:b/>
+          <w:sz w:val="22"/>
+          <w:szCs w:val="21"/>
+        </w:rPr>
+        <w:t>.</w:t>
+      </w:r>
+      <w:r>
+        <w:rPr>
+          <w:rFonts w:ascii="ＭＳ ゴシック" w:eastAsia="ＭＳ ゴシック" w:hAnsi="ＭＳ ゴシック"/>
+          <w:b/>
+          <w:sz w:val="22"/>
+          <w:szCs w:val="21"/>
+        </w:rPr>
+        <w:t>3</w:t>
+      </w:r>
       <w:r>
         <w:rPr>
           <w:rFonts w:ascii="ＭＳ ゴシック" w:eastAsia="ＭＳ ゴシック" w:hAnsi="ＭＳ ゴシック" w:hint="eastAsia"/>
@@ -1465,7 +1502,16 @@
           <w:sz w:val="22"/>
           <w:szCs w:val="21"/>
         </w:rPr>
-        <w:t>2</w:t>
+        <w:t xml:space="preserve">　</w:t>
+      </w:r>
+      <w:r>
+        <w:rPr>
+          <w:rFonts w:ascii="ＭＳ ゴシック" w:eastAsia="ＭＳ ゴシック" w:hAnsi="ＭＳ ゴシック" w:hint="eastAsia"/>
+          <w:b/>
+          <w:sz w:val="22"/>
+          <w:szCs w:val="21"/>
+        </w:rPr>
+        <w:t>A</w:t>
       </w:r>
       <w:r>
         <w:rPr>
@@ -1474,25 +1520,7 @@
           <w:sz w:val="22"/>
           <w:szCs w:val="21"/>
         </w:rPr>
-        <w:t>.</w:t>
-      </w:r>
-      <w:r>
-        <w:rPr>
-          <w:rFonts w:ascii="ＭＳ ゴシック" w:eastAsia="ＭＳ ゴシック" w:hAnsi="ＭＳ ゴシック"/>
-          <w:b/>
-          <w:sz w:val="22"/>
-          <w:szCs w:val="21"/>
-        </w:rPr>
-        <w:t>3</w:t>
-      </w:r>
-      <w:r>
-        <w:rPr>
-          <w:rFonts w:ascii="ＭＳ ゴシック" w:eastAsia="ＭＳ ゴシック" w:hAnsi="ＭＳ ゴシック"/>
-          <w:b/>
-          <w:sz w:val="22"/>
-          <w:szCs w:val="21"/>
-        </w:rPr>
-        <w:t xml:space="preserve"> </w:t>
+        <w:t>lphaPose</w:t>
       </w:r>
       <w:r>
         <w:rPr>
@@ -1501,24 +1529,6 @@
           <w:sz w:val="22"/>
           <w:szCs w:val="21"/>
         </w:rPr>
-        <w:t>A</w:t>
-      </w:r>
-      <w:r>
-        <w:rPr>
-          <w:rFonts w:ascii="ＭＳ ゴシック" w:eastAsia="ＭＳ ゴシック" w:hAnsi="ＭＳ ゴシック"/>
-          <w:b/>
-          <w:sz w:val="22"/>
-          <w:szCs w:val="21"/>
-        </w:rPr>
-        <w:t>lphaPose</w:t>
-      </w:r>
-      <w:r>
-        <w:rPr>
-          <w:rFonts w:ascii="ＭＳ ゴシック" w:eastAsia="ＭＳ ゴシック" w:hAnsi="ＭＳ ゴシック" w:hint="eastAsia"/>
-          <w:b/>
-          <w:sz w:val="22"/>
-          <w:szCs w:val="21"/>
-        </w:rPr>
         <w:t>による姿勢推定</w:t>
       </w:r>
     </w:p>
@@ -1719,8 +1729,8 @@
           <w:szCs w:val="21"/>
         </w:rPr>
         <w:drawing>
-          <wp:inline distT="0" distB="0" distL="0" distR="0" wp14:anchorId="4D61E40A" wp14:editId="6EE7B1E6">
-            <wp:extent cx="2369489" cy="1332838"/>
+          <wp:inline distT="0" distB="0" distL="0" distR="0" wp14:anchorId="4D61E40A" wp14:editId="2E444575">
+            <wp:extent cx="2369185" cy="1332667"/>
             <wp:effectExtent l="0" t="0" r="0" b="1270"/>
             <wp:docPr id="2" name="図 2" descr="グループ, スポーツゲーム, 子供, 再生 が含まれている画像&#10;&#10;自動的に生成された説明"/>
             <wp:cNvGraphicFramePr>
@@ -1748,7 +1758,7 @@
                   <pic:spPr>
                     <a:xfrm>
                       <a:off x="0" y="0"/>
-                      <a:ext cx="2447421" cy="1376675"/>
+                      <a:ext cx="2489295" cy="1400229"/>
                     </a:xfrm>
                     <a:prstGeom prst="rect">
                       <a:avLst/>
@@ -1817,7 +1827,7 @@
         <w:ind w:firstLineChars="100" w:firstLine="202"/>
         <w:jc w:val="center"/>
         <w:rPr>
-          <w:rFonts w:ascii="Times New Roman" w:eastAsia="ＭＳ Ｐ明朝" w:hAnsi="Times New Roman" w:hint="eastAsia"/>
+          <w:rFonts w:ascii="Times New Roman" w:eastAsia="ＭＳ Ｐ明朝" w:hAnsi="Times New Roman"/>
           <w:spacing w:val="-4"/>
           <w:szCs w:val="21"/>
         </w:rPr>
@@ -1827,13 +1837,40 @@
       <w:pPr>
         <w:spacing w:line="360" w:lineRule="auto"/>
         <w:jc w:val="left"/>
+        <w:rPr>
+          <w:rFonts w:ascii="ＭＳ ゴシック" w:eastAsia="ＭＳ ゴシック" w:hAnsi="ＭＳ ゴシック"/>
+          <w:b/>
+          <w:sz w:val="22"/>
+          <w:szCs w:val="21"/>
+        </w:rPr>
+      </w:pPr>
+      <w:r>
         <w:rPr>
           <w:rFonts w:ascii="ＭＳ ゴシック" w:eastAsia="ＭＳ ゴシック" w:hAnsi="ＭＳ ゴシック" w:hint="eastAsia"/>
           <w:b/>
           <w:sz w:val="22"/>
           <w:szCs w:val="21"/>
         </w:rPr>
-      </w:pPr>
+        <w:t>2</w:t>
+      </w:r>
+      <w:r>
+        <w:rPr>
+          <w:rFonts w:ascii="ＭＳ ゴシック" w:eastAsia="ＭＳ ゴシック" w:hAnsi="ＭＳ ゴシック"/>
+          <w:b/>
+          <w:sz w:val="22"/>
+          <w:szCs w:val="21"/>
+        </w:rPr>
+        <w:t>.</w:t>
+      </w:r>
+      <w:r>
+        <w:rPr>
+          <w:rFonts w:ascii="ＭＳ ゴシック" w:eastAsia="ＭＳ ゴシック" w:hAnsi="ＭＳ ゴシック"/>
+          <w:b/>
+          <w:sz w:val="22"/>
+          <w:szCs w:val="21"/>
+        </w:rPr>
+        <w:t>4</w:t>
+      </w:r>
       <w:r>
         <w:rPr>
           <w:rFonts w:ascii="ＭＳ ゴシック" w:eastAsia="ＭＳ ゴシック" w:hAnsi="ＭＳ ゴシック" w:hint="eastAsia"/>
@@ -1841,16 +1878,577 @@
           <w:sz w:val="22"/>
           <w:szCs w:val="21"/>
         </w:rPr>
-        <w:t>2</w:t>
-      </w:r>
-      <w:r>
+        <w:t xml:space="preserve">　</w:t>
+      </w:r>
+      <w:r>
+        <w:rPr>
+          <w:rFonts w:ascii="ＭＳ ゴシック" w:eastAsia="ＭＳ ゴシック" w:hAnsi="ＭＳ ゴシック" w:hint="eastAsia"/>
+          <w:b/>
+          <w:sz w:val="22"/>
+          <w:szCs w:val="21"/>
+        </w:rPr>
+        <w:t>選手の</w:t>
+      </w:r>
+      <w:r>
+        <w:rPr>
+          <w:rFonts w:ascii="ＭＳ ゴシック" w:eastAsia="ＭＳ ゴシック" w:hAnsi="ＭＳ ゴシック" w:hint="eastAsia"/>
+          <w:b/>
+          <w:sz w:val="22"/>
+          <w:szCs w:val="21"/>
+        </w:rPr>
+        <w:t>追跡</w:t>
+      </w:r>
+    </w:p>
+    <w:p>
+      <w:pPr>
+        <w:ind w:firstLineChars="100" w:firstLine="202"/>
+        <w:jc w:val="left"/>
+        <w:rPr>
+          <w:rFonts w:ascii="Times New Roman" w:eastAsia="ＭＳ Ｐ明朝" w:hAnsi="Times New Roman"/>
+          <w:spacing w:val="-4"/>
+          <w:szCs w:val="21"/>
+        </w:rPr>
+        <w:sectPr>
+          <w:type w:val="continuous"/>
+          <w:pgSz w:w="11906" w:h="16838" w:code="9"/>
+          <w:pgMar w:top="1134" w:right="1134" w:bottom="1134" w:left="1418" w:header="851" w:footer="992" w:gutter="0"/>
+          <w:cols w:num="2" w:space="425"/>
+          <w:docGrid w:type="lines" w:linePitch="300" w:charSpace="-2048"/>
+        </w:sectPr>
+      </w:pPr>
+      <w:r>
+        <w:rPr>
+          <w:rFonts w:ascii="Times New Roman" w:eastAsia="ＭＳ Ｐ明朝" w:hAnsi="Times New Roman"/>
+          <w:spacing w:val="-4"/>
+          <w:szCs w:val="21"/>
+        </w:rPr>
+        <w:t>AlphaPose</w:t>
+      </w:r>
+      <w:r>
+        <w:rPr>
+          <w:rFonts w:ascii="Times New Roman" w:eastAsia="ＭＳ Ｐ明朝" w:hAnsi="Times New Roman" w:hint="eastAsia"/>
+          <w:spacing w:val="-4"/>
+          <w:szCs w:val="21"/>
+        </w:rPr>
+        <w:t>を用いることで、</w:t>
+      </w:r>
+      <w:r>
+        <w:rPr>
+          <w:rFonts w:ascii="Times New Roman" w:eastAsia="ＭＳ Ｐ明朝" w:hAnsi="Times New Roman" w:hint="eastAsia"/>
+          <w:spacing w:val="-4"/>
+          <w:szCs w:val="21"/>
+        </w:rPr>
+        <w:t>図</w:t>
+      </w:r>
+      <w:r>
+        <w:rPr>
+          <w:rFonts w:ascii="Times New Roman" w:eastAsia="ＭＳ Ｐ明朝" w:hAnsi="Times New Roman"/>
+          <w:spacing w:val="-4"/>
+          <w:szCs w:val="21"/>
+        </w:rPr>
+        <w:t>3</w:t>
+      </w:r>
+      <w:r>
+        <w:rPr>
+          <w:rFonts w:ascii="Times New Roman" w:eastAsia="ＭＳ Ｐ明朝" w:hAnsi="Times New Roman" w:hint="eastAsia"/>
+          <w:spacing w:val="-4"/>
+          <w:szCs w:val="21"/>
+        </w:rPr>
+        <w:t>のように</w:t>
+      </w:r>
+      <w:r>
+        <w:rPr>
+          <w:rFonts w:ascii="Times New Roman" w:eastAsia="ＭＳ Ｐ明朝" w:hAnsi="Times New Roman" w:hint="eastAsia"/>
+          <w:spacing w:val="-4"/>
+          <w:szCs w:val="21"/>
+        </w:rPr>
+        <w:t>映像を通</w:t>
+      </w:r>
+    </w:p>
+    <w:p>
+      <w:pPr>
+        <w:jc w:val="left"/>
+        <w:rPr>
+          <w:rFonts w:ascii="Times New Roman" w:eastAsia="ＭＳ Ｐ明朝" w:hAnsi="Times New Roman"/>
+          <w:spacing w:val="-4"/>
+          <w:szCs w:val="21"/>
+        </w:rPr>
+      </w:pPr>
+      <w:r>
+        <w:rPr>
+          <w:rFonts w:ascii="Times New Roman" w:eastAsia="ＭＳ Ｐ明朝" w:hAnsi="Times New Roman" w:hint="eastAsia"/>
+          <w:spacing w:val="-4"/>
+          <w:szCs w:val="21"/>
+        </w:rPr>
+        <w:lastRenderedPageBreak/>
+        <w:t>して画面に映る人物を判別して</w:t>
+      </w:r>
+      <w:r>
+        <w:rPr>
+          <w:rFonts w:ascii="Times New Roman" w:eastAsia="ＭＳ Ｐ明朝" w:hAnsi="Times New Roman" w:hint="eastAsia"/>
+          <w:spacing w:val="-4"/>
+          <w:szCs w:val="21"/>
+        </w:rPr>
+        <w:t>I</w:t>
+      </w:r>
+      <w:r>
+        <w:rPr>
+          <w:rFonts w:ascii="Times New Roman" w:eastAsia="ＭＳ Ｐ明朝" w:hAnsi="Times New Roman"/>
+          <w:spacing w:val="-4"/>
+          <w:szCs w:val="21"/>
+        </w:rPr>
+        <w:t>D</w:t>
+      </w:r>
+      <w:r>
+        <w:rPr>
+          <w:rFonts w:ascii="Times New Roman" w:eastAsia="ＭＳ Ｐ明朝" w:hAnsi="Times New Roman" w:hint="eastAsia"/>
+          <w:spacing w:val="-4"/>
+          <w:szCs w:val="21"/>
+        </w:rPr>
+        <w:t>を振り分けることができる。</w:t>
+      </w:r>
+      <w:r>
+        <w:rPr>
+          <w:rFonts w:ascii="Times New Roman" w:eastAsia="ＭＳ Ｐ明朝" w:hAnsi="Times New Roman" w:hint="eastAsia"/>
+          <w:spacing w:val="-4"/>
+          <w:szCs w:val="21"/>
+        </w:rPr>
+        <w:t>しかし</w:t>
+      </w:r>
+      <w:r>
+        <w:rPr>
+          <w:rFonts w:ascii="Times New Roman" w:eastAsia="ＭＳ Ｐ明朝" w:hAnsi="Times New Roman" w:hint="eastAsia"/>
+          <w:spacing w:val="-4"/>
+          <w:szCs w:val="21"/>
+        </w:rPr>
+        <w:t>ポール</w:t>
+      </w:r>
+      <w:r>
+        <w:rPr>
+          <w:rFonts w:ascii="Times New Roman" w:eastAsia="ＭＳ Ｐ明朝" w:hAnsi="Times New Roman" w:hint="eastAsia"/>
+          <w:spacing w:val="-4"/>
+          <w:szCs w:val="21"/>
+        </w:rPr>
+        <w:t>や</w:t>
+      </w:r>
+      <w:r>
+        <w:rPr>
+          <w:rFonts w:ascii="Times New Roman" w:eastAsia="ＭＳ Ｐ明朝" w:hAnsi="Times New Roman" w:hint="eastAsia"/>
+          <w:spacing w:val="-4"/>
+          <w:szCs w:val="21"/>
+        </w:rPr>
+        <w:t>選手同士が重</w:t>
+      </w:r>
+      <w:r>
+        <w:rPr>
+          <w:rFonts w:ascii="Times New Roman" w:eastAsia="ＭＳ Ｐ明朝" w:hAnsi="Times New Roman" w:hint="eastAsia"/>
+          <w:spacing w:val="-4"/>
+          <w:szCs w:val="21"/>
+        </w:rPr>
+        <w:t>なり</w:t>
+      </w:r>
+      <w:r>
+        <w:rPr>
+          <w:rFonts w:ascii="Times New Roman" w:eastAsia="ＭＳ Ｐ明朝" w:hAnsi="Times New Roman" w:hint="eastAsia"/>
+          <w:spacing w:val="-4"/>
+          <w:szCs w:val="21"/>
+        </w:rPr>
+        <w:t>、隠れることによって選手の検知が途切れる場合、再度検知できた際に</w:t>
+      </w:r>
+      <w:r>
+        <w:rPr>
+          <w:rFonts w:ascii="Times New Roman" w:eastAsia="ＭＳ Ｐ明朝" w:hAnsi="Times New Roman" w:hint="eastAsia"/>
+          <w:spacing w:val="-4"/>
+          <w:szCs w:val="21"/>
+        </w:rPr>
+        <w:t>I</w:t>
+      </w:r>
+      <w:r>
+        <w:rPr>
+          <w:rFonts w:ascii="Times New Roman" w:eastAsia="ＭＳ Ｐ明朝" w:hAnsi="Times New Roman"/>
+          <w:spacing w:val="-4"/>
+          <w:szCs w:val="21"/>
+        </w:rPr>
+        <w:t>D</w:t>
+      </w:r>
+      <w:r>
+        <w:rPr>
+          <w:rFonts w:ascii="Times New Roman" w:eastAsia="ＭＳ Ｐ明朝" w:hAnsi="Times New Roman" w:hint="eastAsia"/>
+          <w:spacing w:val="-4"/>
+          <w:szCs w:val="21"/>
+        </w:rPr>
+        <w:t>が新たに割り振られる。</w:t>
+      </w:r>
+      <w:r>
+        <w:rPr>
+          <w:rFonts w:ascii="Times New Roman" w:eastAsia="ＭＳ Ｐ明朝" w:hAnsi="Times New Roman" w:hint="eastAsia"/>
+          <w:spacing w:val="-4"/>
+          <w:szCs w:val="21"/>
+        </w:rPr>
+        <w:t>本研究では新たに</w:t>
+      </w:r>
+      <w:r>
+        <w:rPr>
+          <w:rFonts w:ascii="Times New Roman" w:eastAsia="ＭＳ Ｐ明朝" w:hAnsi="Times New Roman" w:hint="eastAsia"/>
+          <w:spacing w:val="-4"/>
+          <w:szCs w:val="21"/>
+        </w:rPr>
+        <w:t>I</w:t>
+      </w:r>
+      <w:r>
+        <w:rPr>
+          <w:rFonts w:ascii="Times New Roman" w:eastAsia="ＭＳ Ｐ明朝" w:hAnsi="Times New Roman"/>
+          <w:spacing w:val="-4"/>
+          <w:szCs w:val="21"/>
+        </w:rPr>
+        <w:t>D</w:t>
+      </w:r>
+      <w:r>
+        <w:rPr>
+          <w:rFonts w:ascii="Times New Roman" w:eastAsia="ＭＳ Ｐ明朝" w:hAnsi="Times New Roman" w:hint="eastAsia"/>
+          <w:spacing w:val="-4"/>
+          <w:szCs w:val="21"/>
+        </w:rPr>
+        <w:t>を割り振る必要はないため、映像を通して</w:t>
+      </w:r>
+      <w:r>
+        <w:rPr>
+          <w:rFonts w:ascii="Times New Roman" w:eastAsia="ＭＳ Ｐ明朝" w:hAnsi="Times New Roman" w:hint="eastAsia"/>
+          <w:spacing w:val="-4"/>
+          <w:szCs w:val="21"/>
+        </w:rPr>
+        <w:t>特定の選手に</w:t>
+      </w:r>
+      <w:r>
+        <w:rPr>
+          <w:rFonts w:ascii="Times New Roman" w:eastAsia="ＭＳ Ｐ明朝" w:hAnsi="Times New Roman" w:hint="eastAsia"/>
+          <w:spacing w:val="-4"/>
+          <w:szCs w:val="21"/>
+        </w:rPr>
+        <w:t>対して同じ</w:t>
+      </w:r>
+      <w:r>
+        <w:rPr>
+          <w:rFonts w:ascii="Times New Roman" w:eastAsia="ＭＳ Ｐ明朝" w:hAnsi="Times New Roman" w:hint="eastAsia"/>
+          <w:spacing w:val="-4"/>
+          <w:szCs w:val="21"/>
+        </w:rPr>
+        <w:t>ID</w:t>
+      </w:r>
+      <w:r>
+        <w:rPr>
+          <w:rFonts w:ascii="Times New Roman" w:eastAsia="ＭＳ Ｐ明朝" w:hAnsi="Times New Roman" w:hint="eastAsia"/>
+          <w:spacing w:val="-4"/>
+          <w:szCs w:val="21"/>
+        </w:rPr>
+        <w:t>を割り振る方法を以下に述べる。</w:t>
+      </w:r>
+    </w:p>
+    <w:p>
+      <w:pPr>
+        <w:ind w:firstLineChars="100" w:firstLine="202"/>
+        <w:jc w:val="left"/>
+        <w:rPr>
+          <w:rFonts w:ascii="Times New Roman" w:eastAsia="ＭＳ Ｐ明朝" w:hAnsi="Times New Roman"/>
+          <w:spacing w:val="-4"/>
+          <w:szCs w:val="21"/>
+        </w:rPr>
+      </w:pPr>
+      <w:r>
+        <w:rPr>
+          <w:rFonts w:ascii="Times New Roman" w:eastAsia="ＭＳ Ｐ明朝" w:hAnsi="Times New Roman" w:hint="eastAsia"/>
+          <w:spacing w:val="-4"/>
+          <w:szCs w:val="21"/>
+        </w:rPr>
+        <w:t>まず</w:t>
+      </w:r>
+      <w:r>
+        <w:rPr>
+          <w:rFonts w:ascii="Times New Roman" w:eastAsia="ＭＳ Ｐ明朝" w:hAnsi="Times New Roman" w:hint="eastAsia"/>
+          <w:spacing w:val="-4"/>
+          <w:szCs w:val="21"/>
+        </w:rPr>
+        <w:t>、</w:t>
+      </w:r>
+      <w:r>
+        <w:rPr>
+          <w:rFonts w:ascii="Times New Roman" w:eastAsia="ＭＳ Ｐ明朝" w:hAnsi="Times New Roman" w:hint="eastAsia"/>
+          <w:spacing w:val="-4"/>
+          <w:szCs w:val="21"/>
+        </w:rPr>
+        <w:t>初めのフレームで選手に振り分けられる</w:t>
+      </w:r>
+      <w:r>
+        <w:rPr>
+          <w:rFonts w:ascii="Times New Roman" w:eastAsia="ＭＳ Ｐ明朝" w:hAnsi="Times New Roman" w:hint="eastAsia"/>
+          <w:spacing w:val="-4"/>
+          <w:szCs w:val="21"/>
+        </w:rPr>
+        <w:t>I</w:t>
+      </w:r>
+      <w:r>
+        <w:rPr>
+          <w:rFonts w:ascii="Times New Roman" w:eastAsia="ＭＳ Ｐ明朝" w:hAnsi="Times New Roman"/>
+          <w:spacing w:val="-4"/>
+          <w:szCs w:val="21"/>
+        </w:rPr>
+        <w:t>D</w:t>
+      </w:r>
+      <w:r>
+        <w:rPr>
+          <w:rFonts w:ascii="Times New Roman" w:eastAsia="ＭＳ Ｐ明朝" w:hAnsi="Times New Roman" w:hint="eastAsia"/>
+          <w:spacing w:val="-4"/>
+          <w:szCs w:val="21"/>
+        </w:rPr>
+        <w:t>を保存する。</w:t>
+      </w:r>
+      <w:r>
+        <w:rPr>
+          <w:rFonts w:ascii="Times New Roman" w:eastAsia="ＭＳ Ｐ明朝" w:hAnsi="Times New Roman" w:hint="eastAsia"/>
+          <w:spacing w:val="-4"/>
+          <w:szCs w:val="21"/>
+        </w:rPr>
+        <w:t>その後、フレームごとに選手</w:t>
+      </w:r>
+      <w:r>
+        <w:rPr>
+          <w:rFonts w:ascii="Times New Roman" w:eastAsia="ＭＳ Ｐ明朝" w:hAnsi="Times New Roman" w:hint="eastAsia"/>
+          <w:spacing w:val="-4"/>
+          <w:szCs w:val="21"/>
+        </w:rPr>
+        <w:t>I</w:t>
+      </w:r>
+      <w:r>
+        <w:rPr>
+          <w:rFonts w:ascii="Times New Roman" w:eastAsia="ＭＳ Ｐ明朝" w:hAnsi="Times New Roman"/>
+          <w:spacing w:val="-4"/>
+          <w:szCs w:val="21"/>
+        </w:rPr>
+        <w:t>D</w:t>
+      </w:r>
+      <w:r>
+        <w:rPr>
+          <w:rFonts w:ascii="Times New Roman" w:eastAsia="ＭＳ Ｐ明朝" w:hAnsi="Times New Roman" w:hint="eastAsia"/>
+          <w:spacing w:val="-4"/>
+          <w:szCs w:val="21"/>
+        </w:rPr>
+        <w:t>を監視し、一つ前のフレームの</w:t>
+      </w:r>
+      <w:r>
+        <w:rPr>
+          <w:rFonts w:ascii="Times New Roman" w:eastAsia="ＭＳ Ｐ明朝" w:hAnsi="Times New Roman" w:hint="eastAsia"/>
+          <w:spacing w:val="-4"/>
+          <w:szCs w:val="21"/>
+        </w:rPr>
+        <w:t>ID</w:t>
+      </w:r>
+      <w:r>
+        <w:rPr>
+          <w:rFonts w:ascii="Times New Roman" w:eastAsia="ＭＳ Ｐ明朝" w:hAnsi="Times New Roman" w:hint="eastAsia"/>
+          <w:spacing w:val="-4"/>
+          <w:szCs w:val="21"/>
+        </w:rPr>
+        <w:t>と比較する。</w:t>
+      </w:r>
+      <w:r>
+        <w:rPr>
+          <w:rFonts w:ascii="Times New Roman" w:eastAsia="ＭＳ Ｐ明朝" w:hAnsi="Times New Roman" w:hint="eastAsia"/>
+          <w:spacing w:val="-4"/>
+          <w:szCs w:val="21"/>
+        </w:rPr>
+        <w:t>新たな</w:t>
+      </w:r>
+      <w:r>
+        <w:rPr>
+          <w:rFonts w:ascii="Times New Roman" w:eastAsia="ＭＳ Ｐ明朝" w:hAnsi="Times New Roman" w:hint="eastAsia"/>
+          <w:spacing w:val="-4"/>
+          <w:szCs w:val="21"/>
+        </w:rPr>
+        <w:t>I</w:t>
+      </w:r>
+      <w:r>
+        <w:rPr>
+          <w:rFonts w:ascii="Times New Roman" w:eastAsia="ＭＳ Ｐ明朝" w:hAnsi="Times New Roman"/>
+          <w:spacing w:val="-4"/>
+          <w:szCs w:val="21"/>
+        </w:rPr>
+        <w:t>D</w:t>
+      </w:r>
+      <w:r>
+        <w:rPr>
+          <w:rFonts w:ascii="Times New Roman" w:eastAsia="ＭＳ Ｐ明朝" w:hAnsi="Times New Roman" w:hint="eastAsia"/>
+          <w:spacing w:val="-4"/>
+          <w:szCs w:val="21"/>
+        </w:rPr>
+        <w:t>が現れた場合、消え</w:t>
+      </w:r>
+      <w:r>
+        <w:rPr>
+          <w:rFonts w:ascii="Times New Roman" w:eastAsia="ＭＳ Ｐ明朝" w:hAnsi="Times New Roman" w:hint="eastAsia"/>
+          <w:spacing w:val="-4"/>
+          <w:szCs w:val="21"/>
+        </w:rPr>
+        <w:t>ている</w:t>
+      </w:r>
+      <w:r>
+        <w:rPr>
+          <w:rFonts w:ascii="Times New Roman" w:eastAsia="ＭＳ Ｐ明朝" w:hAnsi="Times New Roman"/>
+          <w:spacing w:val="-4"/>
+          <w:szCs w:val="21"/>
+        </w:rPr>
+        <w:t>ID</w:t>
+      </w:r>
+      <w:r>
+        <w:rPr>
+          <w:rFonts w:ascii="Times New Roman" w:eastAsia="ＭＳ Ｐ明朝" w:hAnsi="Times New Roman" w:hint="eastAsia"/>
+          <w:spacing w:val="-4"/>
+          <w:szCs w:val="21"/>
+        </w:rPr>
+        <w:t>が振り分けられた</w:t>
+      </w:r>
+      <w:r>
+        <w:rPr>
+          <w:rFonts w:ascii="Times New Roman" w:eastAsia="ＭＳ Ｐ明朝" w:hAnsi="Times New Roman" w:hint="eastAsia"/>
+          <w:spacing w:val="-4"/>
+          <w:szCs w:val="21"/>
+        </w:rPr>
+        <w:t>選手の画像位置と比較し、最も近かった選手の</w:t>
+      </w:r>
+      <w:r>
+        <w:rPr>
+          <w:rFonts w:ascii="Times New Roman" w:eastAsia="ＭＳ Ｐ明朝" w:hAnsi="Times New Roman" w:hint="eastAsia"/>
+          <w:spacing w:val="-4"/>
+          <w:szCs w:val="21"/>
+        </w:rPr>
+        <w:t>ID</w:t>
+      </w:r>
+      <w:r>
+        <w:rPr>
+          <w:rFonts w:ascii="Times New Roman" w:eastAsia="ＭＳ Ｐ明朝" w:hAnsi="Times New Roman" w:hint="eastAsia"/>
+          <w:spacing w:val="-4"/>
+          <w:szCs w:val="21"/>
+        </w:rPr>
+        <w:t>を振り分ける。もし消えている</w:t>
+      </w:r>
+      <w:r>
+        <w:rPr>
+          <w:rFonts w:ascii="Times New Roman" w:eastAsia="ＭＳ Ｐ明朝" w:hAnsi="Times New Roman" w:hint="eastAsia"/>
+          <w:spacing w:val="-4"/>
+          <w:szCs w:val="21"/>
+        </w:rPr>
+        <w:t>ID</w:t>
+      </w:r>
+      <w:r>
+        <w:rPr>
+          <w:rFonts w:ascii="Times New Roman" w:eastAsia="ＭＳ Ｐ明朝" w:hAnsi="Times New Roman" w:hint="eastAsia"/>
+          <w:spacing w:val="-4"/>
+          <w:szCs w:val="21"/>
+        </w:rPr>
+        <w:t>がない場合は、振り分けられた</w:t>
+      </w:r>
+      <w:r>
+        <w:rPr>
+          <w:rFonts w:ascii="Times New Roman" w:eastAsia="ＭＳ Ｐ明朝" w:hAnsi="Times New Roman" w:hint="eastAsia"/>
+          <w:spacing w:val="-4"/>
+          <w:szCs w:val="21"/>
+        </w:rPr>
+        <w:t>ID</w:t>
+      </w:r>
+      <w:r>
+        <w:rPr>
+          <w:rFonts w:ascii="Times New Roman" w:eastAsia="ＭＳ Ｐ明朝" w:hAnsi="Times New Roman" w:hint="eastAsia"/>
+          <w:spacing w:val="-4"/>
+          <w:szCs w:val="21"/>
+        </w:rPr>
+        <w:t>を新たに保存する。</w:t>
+      </w:r>
+    </w:p>
+    <w:p>
+      <w:pPr>
+        <w:ind w:firstLineChars="100" w:firstLine="202"/>
+        <w:jc w:val="left"/>
+        <w:rPr>
+          <w:rFonts w:ascii="Times New Roman" w:eastAsia="ＭＳ Ｐ明朝" w:hAnsi="Times New Roman" w:hint="eastAsia"/>
+          <w:spacing w:val="-4"/>
+          <w:szCs w:val="21"/>
+        </w:rPr>
+      </w:pPr>
+      <w:r>
+        <w:rPr>
+          <w:rFonts w:ascii="Times New Roman" w:eastAsia="ＭＳ Ｐ明朝" w:hAnsi="Times New Roman" w:hint="eastAsia"/>
+          <w:spacing w:val="-4"/>
+          <w:szCs w:val="21"/>
+        </w:rPr>
+        <w:t>ID</w:t>
+      </w:r>
+      <w:r>
+        <w:rPr>
+          <w:rFonts w:ascii="Times New Roman" w:eastAsia="ＭＳ Ｐ明朝" w:hAnsi="Times New Roman" w:hint="eastAsia"/>
+          <w:spacing w:val="-4"/>
+          <w:szCs w:val="21"/>
+        </w:rPr>
+        <w:t>の割り振りが終わった後、</w:t>
+      </w:r>
+      <w:r>
+        <w:rPr>
+          <w:rFonts w:ascii="Times New Roman" w:eastAsia="ＭＳ Ｐ明朝" w:hAnsi="Times New Roman" w:hint="eastAsia"/>
+          <w:spacing w:val="-4"/>
+          <w:szCs w:val="21"/>
+        </w:rPr>
+        <w:t>そのフレームに現れる</w:t>
+      </w:r>
+      <w:r>
+        <w:rPr>
+          <w:rFonts w:ascii="Times New Roman" w:eastAsia="ＭＳ Ｐ明朝" w:hAnsi="Times New Roman" w:hint="eastAsia"/>
+          <w:spacing w:val="-4"/>
+          <w:szCs w:val="21"/>
+        </w:rPr>
+        <w:t>ID</w:t>
+      </w:r>
+      <w:r>
+        <w:rPr>
+          <w:rFonts w:ascii="Times New Roman" w:eastAsia="ＭＳ Ｐ明朝" w:hAnsi="Times New Roman" w:hint="eastAsia"/>
+          <w:spacing w:val="-4"/>
+          <w:szCs w:val="21"/>
+        </w:rPr>
+        <w:t>のみ</w:t>
+      </w:r>
+      <w:r>
+        <w:rPr>
+          <w:rFonts w:ascii="Times New Roman" w:eastAsia="ＭＳ Ｐ明朝" w:hAnsi="Times New Roman" w:hint="eastAsia"/>
+          <w:spacing w:val="-4"/>
+          <w:szCs w:val="21"/>
+        </w:rPr>
+        <w:t>選手位置の更新を行い、</w:t>
+      </w:r>
+      <w:r>
+        <w:rPr>
+          <w:rFonts w:ascii="Times New Roman" w:eastAsia="ＭＳ Ｐ明朝" w:hAnsi="Times New Roman" w:hint="eastAsia"/>
+          <w:spacing w:val="-4"/>
+          <w:szCs w:val="21"/>
+        </w:rPr>
+        <w:t>次のフレームの処理に映る。これを繰り返し、選手の追跡を行う。</w:t>
+      </w:r>
+    </w:p>
+    <w:p>
+      <w:pPr>
+        <w:spacing w:line="360" w:lineRule="auto"/>
+        <w:jc w:val="left"/>
         <w:rPr>
           <w:rFonts w:ascii="ＭＳ ゴシック" w:eastAsia="ＭＳ ゴシック" w:hAnsi="ＭＳ ゴシック"/>
           <w:b/>
           <w:sz w:val="22"/>
           <w:szCs w:val="21"/>
         </w:rPr>
-        <w:t>.</w:t>
+      </w:pPr>
+      <w:r>
+        <w:rPr>
+          <w:rFonts w:ascii="ＭＳ ゴシック" w:eastAsia="ＭＳ ゴシック" w:hAnsi="ＭＳ ゴシック" w:hint="eastAsia"/>
+          <w:b/>
+          <w:sz w:val="22"/>
+          <w:szCs w:val="21"/>
+        </w:rPr>
+        <w:t>2</w:t>
       </w:r>
       <w:r>
         <w:rPr>
@@ -1859,7 +2457,7 @@
           <w:sz w:val="22"/>
           <w:szCs w:val="21"/>
         </w:rPr>
-        <w:t>4</w:t>
+        <w:t>.</w:t>
       </w:r>
       <w:r>
         <w:rPr>
@@ -1868,7 +2466,7 @@
           <w:sz w:val="22"/>
           <w:szCs w:val="21"/>
         </w:rPr>
-        <w:t xml:space="preserve"> </w:t>
+        <w:t>5</w:t>
       </w:r>
       <w:r>
         <w:rPr>
@@ -1877,7 +2475,7 @@
           <w:sz w:val="22"/>
           <w:szCs w:val="21"/>
         </w:rPr>
-        <w:t>選手の</w:t>
+        <w:t xml:space="preserve">　</w:t>
       </w:r>
       <w:r>
         <w:rPr>
@@ -1886,7 +2484,7 @@
           <w:sz w:val="22"/>
           <w:szCs w:val="21"/>
         </w:rPr>
-        <w:t>追跡</w:t>
+        <w:t>選手の3次元位置推定</w:t>
       </w:r>
     </w:p>
     <w:p>
@@ -1905,100 +2503,15 @@
           <w:spacing w:val="-4"/>
           <w:szCs w:val="21"/>
         </w:rPr>
-        <w:t>初</w:t>
-      </w:r>
-      <w:r>
-        <w:rPr>
-          <w:rFonts w:ascii="Times New Roman" w:eastAsia="ＭＳ Ｐ明朝" w:hAnsi="Times New Roman" w:hint="eastAsia"/>
-          <w:spacing w:val="-4"/>
-          <w:szCs w:val="21"/>
-        </w:rPr>
-        <w:t>。</w:t>
+        <w:t>初めに推定したカメラ内部パラメータには焦点距離の情報が含まれるため、先に取得した画像座標と組み合わせることで、カメラ座標系におけるカメラレンズから各選手の腰に向かうベクトルを定義することができる。</w:t>
       </w:r>
     </w:p>
     <w:p>
       <w:pPr>
-        <w:spacing w:line="360" w:lineRule="auto"/>
-        <w:jc w:val="left"/>
-        <w:rPr>
-          <w:rFonts w:ascii="ＭＳ ゴシック" w:eastAsia="ＭＳ ゴシック" w:hAnsi="ＭＳ ゴシック" w:hint="eastAsia"/>
-          <w:b/>
-          <w:sz w:val="22"/>
-          <w:szCs w:val="21"/>
-        </w:rPr>
-      </w:pPr>
-      <w:r>
-        <w:rPr>
-          <w:rFonts w:ascii="ＭＳ ゴシック" w:eastAsia="ＭＳ ゴシック" w:hAnsi="ＭＳ ゴシック" w:hint="eastAsia"/>
-          <w:b/>
-          <w:sz w:val="22"/>
-          <w:szCs w:val="21"/>
-        </w:rPr>
-        <w:t>2</w:t>
-      </w:r>
-      <w:r>
-        <w:rPr>
-          <w:rFonts w:ascii="ＭＳ ゴシック" w:eastAsia="ＭＳ ゴシック" w:hAnsi="ＭＳ ゴシック"/>
-          <w:b/>
-          <w:sz w:val="22"/>
-          <w:szCs w:val="21"/>
-        </w:rPr>
-        <w:t>.</w:t>
-      </w:r>
-      <w:r>
-        <w:rPr>
-          <w:rFonts w:ascii="ＭＳ ゴシック" w:eastAsia="ＭＳ ゴシック" w:hAnsi="ＭＳ ゴシック"/>
-          <w:b/>
-          <w:sz w:val="22"/>
-          <w:szCs w:val="21"/>
-        </w:rPr>
-        <w:t>5</w:t>
-      </w:r>
-      <w:r>
-        <w:rPr>
-          <w:rFonts w:ascii="ＭＳ ゴシック" w:eastAsia="ＭＳ ゴシック" w:hAnsi="ＭＳ ゴシック"/>
-          <w:b/>
-          <w:sz w:val="22"/>
-          <w:szCs w:val="21"/>
-        </w:rPr>
-        <w:t xml:space="preserve"> </w:t>
-      </w:r>
-      <w:r>
-        <w:rPr>
-          <w:rFonts w:ascii="ＭＳ ゴシック" w:eastAsia="ＭＳ ゴシック" w:hAnsi="ＭＳ ゴシック" w:hint="eastAsia"/>
-          <w:b/>
-          <w:sz w:val="22"/>
-          <w:szCs w:val="21"/>
-        </w:rPr>
-        <w:t>選手の3次元位置推定</w:t>
-      </w:r>
-    </w:p>
-    <w:p>
-      <w:pPr>
         <w:ind w:firstLineChars="100" w:firstLine="202"/>
         <w:jc w:val="left"/>
         <w:rPr>
           <w:rFonts w:ascii="Times New Roman" w:eastAsia="ＭＳ Ｐ明朝" w:hAnsi="Times New Roman"/>
-          <w:spacing w:val="-4"/>
-          <w:szCs w:val="21"/>
-        </w:rPr>
-      </w:pPr>
-      <w:r>
-        <w:rPr>
-          <w:rFonts w:ascii="Times New Roman" w:eastAsia="ＭＳ Ｐ明朝" w:hAnsi="Times New Roman" w:hint="eastAsia"/>
-          <w:spacing w:val="-4"/>
-          <w:szCs w:val="21"/>
-        </w:rPr>
-        <w:lastRenderedPageBreak/>
-        <w:t>初めに推定したカメラ内部パラメータには焦点距離の情報が含まれるため、先に取得した画像座標と組み合わせることで、カメラ座標系におけるカメラレンズから各選手の腰に向かうベクトルを定義することができる。</w:t>
-      </w:r>
-    </w:p>
-    <w:p>
-      <w:pPr>
-        <w:ind w:firstLineChars="100" w:firstLine="202"/>
-        <w:jc w:val="left"/>
-        <w:rPr>
-          <w:rFonts w:ascii="Times New Roman" w:eastAsia="ＭＳ Ｐ明朝" w:hAnsi="Times New Roman" w:hint="eastAsia"/>
           <w:spacing w:val="-4"/>
           <w:szCs w:val="21"/>
         </w:rPr>
@@ -2029,15 +2542,7 @@
           <w:sz w:val="24"/>
           <w:szCs w:val="24"/>
         </w:rPr>
-        <w:t>4</w:t>
-      </w:r>
-      <w:r>
-        <w:rPr>
-          <w:rFonts w:ascii="ＭＳ ゴシック" w:eastAsia="ＭＳ ゴシック" w:hAnsi="ＭＳ ゴシック" w:hint="eastAsia"/>
-          <w:b/>
-          <w:sz w:val="24"/>
-        </w:rPr>
-        <w:t xml:space="preserve">　</w:t>
+        <w:t>3</w:t>
       </w:r>
       <w:r>
         <w:rPr>
@@ -2046,7 +2551,7 @@
           <w:sz w:val="24"/>
           <w:szCs w:val="24"/>
         </w:rPr>
-        <w:t>おわりに</w:t>
+        <w:t xml:space="preserve">　研究結果</w:t>
       </w:r>
     </w:p>
     <w:p>
@@ -2280,6 +2785,7 @@
         </w:rPr>
         <w:t>“</w:t>
       </w:r>
+      <w:proofErr w:type="spellStart"/>
       <w:r>
         <w:rPr>
           <w:rFonts w:ascii="Times New Roman" w:eastAsia="ＭＳ Ｐ明朝" w:hAnsi="Times New Roman" w:hint="eastAsia"/>
@@ -2289,6 +2795,7 @@
         </w:rPr>
         <w:t>LaTeXe</w:t>
       </w:r>
+      <w:proofErr w:type="spellEnd"/>
       <w:r>
         <w:rPr>
           <w:rFonts w:ascii="Times New Roman" w:eastAsia="ＭＳ Ｐ明朝" w:hAnsi="Times New Roman" w:hint="eastAsia"/>
@@ -2416,6 +2923,7 @@
         </w:rPr>
         <w:t>，“</w:t>
       </w:r>
+      <w:proofErr w:type="spellStart"/>
       <w:r>
         <w:rPr>
           <w:rFonts w:ascii="Times New Roman" w:eastAsia="ＭＳ Ｐ明朝" w:hAnsi="Times New Roman" w:hint="eastAsia"/>
@@ -2423,7 +2931,17 @@
           <w:sz w:val="18"/>
           <w:szCs w:val="18"/>
         </w:rPr>
-        <w:t xml:space="preserve">TeX </w:t>
+        <w:t>TeX</w:t>
+      </w:r>
+      <w:proofErr w:type="spellEnd"/>
+      <w:r>
+        <w:rPr>
+          <w:rFonts w:ascii="Times New Roman" w:eastAsia="ＭＳ Ｐ明朝" w:hAnsi="Times New Roman" w:hint="eastAsia"/>
+          <w:spacing w:val="-2"/>
+          <w:sz w:val="18"/>
+          <w:szCs w:val="18"/>
+        </w:rPr>
+        <w:t xml:space="preserve"> </w:t>
       </w:r>
       <w:r>
         <w:rPr>
@@ -2521,7 +3039,7 @@
       <w:pgSz w:w="11906" w:h="16838" w:code="9"/>
       <w:pgMar w:top="1134" w:right="1418" w:bottom="1134" w:left="1134" w:header="851" w:footer="992" w:gutter="0"/>
       <w:cols w:num="2" w:space="425"/>
-      <w:docGrid w:type="lines" w:linePitch="300" w:charSpace="-2048"/>
+      <w:docGrid w:type="linesAndChars" w:linePitch="300" w:charSpace="-2048"/>
     </w:sectPr>
   </w:body>
 </w:document>
@@ -4042,16 +4560,15 @@
 </file>
 
 <file path=customXml/item1.xml><?xml version="1.0" encoding="utf-8"?>
-<b:Sources xmlns:b="http://schemas.openxmlformats.org/officeDocument/2006/bibliography" xmlns="http://schemas.openxmlformats.org/officeDocument/2006/bibliography" SelectedStyle="\APA.XSL" StyleName="APA Fifth Edition"/>
+<?mso-contentType ?>
+<FormTemplates xmlns="http://schemas.microsoft.com/sharepoint/v3/contenttype/forms">
+  <Display>DocumentLibraryForm</Display>
+  <Edit>DocumentLibraryForm</Edit>
+  <New>DocumentLibraryForm</New>
+</FormTemplates>
 </file>
 
 <file path=customXml/item2.xml><?xml version="1.0" encoding="utf-8"?>
-<p:properties xmlns:p="http://schemas.microsoft.com/office/2006/metadata/properties" xmlns:xsi="http://www.w3.org/2001/XMLSchema-instance" xmlns:pc="http://schemas.microsoft.com/office/infopath/2007/PartnerControls">
-  <documentManagement/>
-</p:properties>
-</file>
-
-<file path=customXml/item3.xml><?xml version="1.0" encoding="utf-8"?>
 <ct:contentTypeSchema xmlns:ct="http://schemas.microsoft.com/office/2006/metadata/contentType" xmlns:ma="http://schemas.microsoft.com/office/2006/metadata/properties/metaAttributes" ct:_="" ma:_="" ma:contentTypeName="ドキュメント" ma:contentTypeID="0x010100378C32ED51B3264F94F766C5C8D443F9" ma:contentTypeVersion="4" ma:contentTypeDescription="新しいドキュメントを作成します。" ma:contentTypeScope="" ma:versionID="7e213070782a1b11b58d4228d64d675b">
   <xsd:schema xmlns:xsd="http://www.w3.org/2001/XMLSchema" xmlns:xs="http://www.w3.org/2001/XMLSchema" xmlns:p="http://schemas.microsoft.com/office/2006/metadata/properties" xmlns:ns2="59cec795-a94d-4a56-bd65-bfe34759ab87" xmlns:ns3="2f6dd179-1ad3-47d7-80a9-89fc7635358f" targetNamespace="http://schemas.microsoft.com/office/2006/metadata/properties" ma:root="true" ma:fieldsID="9a7edde890f366ba3a0407fc701edfe4" ns2:_="" ns3:_="">
     <xsd:import namespace="59cec795-a94d-4a56-bd65-bfe34759ab87"/>
@@ -4216,33 +4733,25 @@
 </ct:contentTypeSchema>
 </file>
 
+<file path=customXml/item3.xml><?xml version="1.0" encoding="utf-8"?>
+<p:properties xmlns:p="http://schemas.microsoft.com/office/2006/metadata/properties" xmlns:xsi="http://www.w3.org/2001/XMLSchema-instance" xmlns:pc="http://schemas.microsoft.com/office/infopath/2007/PartnerControls">
+  <documentManagement/>
+</p:properties>
+</file>
+
 <file path=customXml/item4.xml><?xml version="1.0" encoding="utf-8"?>
-<?mso-contentType ?>
-<FormTemplates xmlns="http://schemas.microsoft.com/sharepoint/v3/contenttype/forms">
-  <Display>DocumentLibraryForm</Display>
-  <Edit>DocumentLibraryForm</Edit>
-  <New>DocumentLibraryForm</New>
-</FormTemplates>
+<b:Sources xmlns:b="http://schemas.openxmlformats.org/officeDocument/2006/bibliography" xmlns="http://schemas.openxmlformats.org/officeDocument/2006/bibliography" SelectedStyle="\APA.XSL" StyleName="APA Fifth Edition"/>
 </file>
 
 <file path=customXml/itemProps1.xml><?xml version="1.0" encoding="utf-8"?>
-<ds:datastoreItem xmlns:ds="http://schemas.openxmlformats.org/officeDocument/2006/customXml" ds:itemID="{64C0311D-D5DD-44AE-9AB3-CED9C64D1C6B}">
+<ds:datastoreItem xmlns:ds="http://schemas.openxmlformats.org/officeDocument/2006/customXml" ds:itemID="{B1A23070-BD93-40A6-9086-AF2C4B424CFD}">
   <ds:schemaRefs>
-    <ds:schemaRef ds:uri="http://schemas.openxmlformats.org/officeDocument/2006/bibliography"/>
+    <ds:schemaRef ds:uri="http://schemas.microsoft.com/sharepoint/v3/contenttype/forms"/>
   </ds:schemaRefs>
 </ds:datastoreItem>
 </file>
 
 <file path=customXml/itemProps2.xml><?xml version="1.0" encoding="utf-8"?>
-<ds:datastoreItem xmlns:ds="http://schemas.openxmlformats.org/officeDocument/2006/customXml" ds:itemID="{19F2EB10-E0C2-4F01-A5FE-EA5A728F6661}">
-  <ds:schemaRefs>
-    <ds:schemaRef ds:uri="http://schemas.microsoft.com/office/2006/metadata/properties"/>
-    <ds:schemaRef ds:uri="http://schemas.microsoft.com/office/infopath/2007/PartnerControls"/>
-  </ds:schemaRefs>
-</ds:datastoreItem>
-</file>
-
-<file path=customXml/itemProps3.xml><?xml version="1.0" encoding="utf-8"?>
 <ds:datastoreItem xmlns:ds="http://schemas.openxmlformats.org/officeDocument/2006/customXml" ds:itemID="{6E747FF1-FB90-4978-9DB7-DD027CE824B1}">
   <ds:schemaRefs>
     <ds:schemaRef ds:uri="http://schemas.microsoft.com/office/2006/metadata/contentType"/>
@@ -4261,10 +4770,19 @@
 </ds:datastoreItem>
 </file>
 
+<file path=customXml/itemProps3.xml><?xml version="1.0" encoding="utf-8"?>
+<ds:datastoreItem xmlns:ds="http://schemas.openxmlformats.org/officeDocument/2006/customXml" ds:itemID="{19F2EB10-E0C2-4F01-A5FE-EA5A728F6661}">
+  <ds:schemaRefs>
+    <ds:schemaRef ds:uri="http://schemas.microsoft.com/office/2006/metadata/properties"/>
+    <ds:schemaRef ds:uri="http://schemas.microsoft.com/office/infopath/2007/PartnerControls"/>
+  </ds:schemaRefs>
+</ds:datastoreItem>
+</file>
+
 <file path=customXml/itemProps4.xml><?xml version="1.0" encoding="utf-8"?>
-<ds:datastoreItem xmlns:ds="http://schemas.openxmlformats.org/officeDocument/2006/customXml" ds:itemID="{B1A23070-BD93-40A6-9086-AF2C4B424CFD}">
+<ds:datastoreItem xmlns:ds="http://schemas.openxmlformats.org/officeDocument/2006/customXml" ds:itemID="{64C0311D-D5DD-44AE-9AB3-CED9C64D1C6B}">
   <ds:schemaRefs>
-    <ds:schemaRef ds:uri="http://schemas.microsoft.com/sharepoint/v3/contenttype/forms"/>
+    <ds:schemaRef ds:uri="http://schemas.openxmlformats.org/officeDocument/2006/bibliography"/>
   </ds:schemaRefs>
 </ds:datastoreItem>
 </file>
--- a/Report/final/佐野01.docx
+++ b/Report/final/佐野01.docx
@@ -1286,11 +1286,11 @@
       </w:r>
       <w:r>
         <w:rPr>
-          <w:rFonts w:ascii="Times New Roman" w:eastAsia="ＭＳ Ｐ明朝" w:hAnsi="Times New Roman"/>
-          <w:spacing w:val="-4"/>
-          <w:szCs w:val="21"/>
-        </w:rPr>
-        <w:t xml:space="preserve"> </w:t>
+          <w:rFonts w:ascii="Times New Roman" w:eastAsia="ＭＳ Ｐ明朝" w:hAnsi="Times New Roman" w:hint="eastAsia"/>
+          <w:spacing w:val="-4"/>
+          <w:szCs w:val="21"/>
+        </w:rPr>
+        <w:t xml:space="preserve">　</w:t>
       </w:r>
       <w:r>
         <w:rPr>
@@ -1407,11 +1407,11 @@
       </w:r>
       <w:r>
         <w:rPr>
-          <w:rFonts w:ascii="Times New Roman" w:eastAsia="ＭＳ Ｐ明朝" w:hAnsi="Times New Roman"/>
-          <w:spacing w:val="-4"/>
-          <w:szCs w:val="21"/>
-        </w:rPr>
-        <w:t xml:space="preserve"> </w:t>
+          <w:rFonts w:ascii="Times New Roman" w:eastAsia="ＭＳ Ｐ明朝" w:hAnsi="Times New Roman" w:hint="eastAsia"/>
+          <w:spacing w:val="-4"/>
+          <w:szCs w:val="21"/>
+        </w:rPr>
+        <w:t xml:space="preserve">　</w:t>
       </w:r>
       <w:r>
         <w:rPr>
@@ -1799,11 +1799,11 @@
       </w:r>
       <w:r>
         <w:rPr>
-          <w:rFonts w:ascii="Times New Roman" w:eastAsia="ＭＳ Ｐ明朝" w:hAnsi="Times New Roman"/>
-          <w:spacing w:val="-4"/>
-          <w:szCs w:val="21"/>
-        </w:rPr>
-        <w:t xml:space="preserve"> </w:t>
+          <w:rFonts w:ascii="Times New Roman" w:eastAsia="ＭＳ Ｐ明朝" w:hAnsi="Times New Roman" w:hint="eastAsia"/>
+          <w:spacing w:val="-4"/>
+          <w:szCs w:val="21"/>
+        </w:rPr>
+        <w:t xml:space="preserve">　</w:t>
       </w:r>
       <w:r>
         <w:rPr>
@@ -1930,15 +1930,7 @@
           <w:spacing w:val="-4"/>
           <w:szCs w:val="21"/>
         </w:rPr>
-        <w:t>を用いることで、</w:t>
-      </w:r>
-      <w:r>
-        <w:rPr>
-          <w:rFonts w:ascii="Times New Roman" w:eastAsia="ＭＳ Ｐ明朝" w:hAnsi="Times New Roman" w:hint="eastAsia"/>
-          <w:spacing w:val="-4"/>
-          <w:szCs w:val="21"/>
-        </w:rPr>
-        <w:t>図</w:t>
+        <w:t>を用いることで、図</w:t>
       </w:r>
       <w:r>
         <w:rPr>
@@ -1954,15 +1946,7 @@
           <w:spacing w:val="-4"/>
           <w:szCs w:val="21"/>
         </w:rPr>
-        <w:t>のように</w:t>
-      </w:r>
-      <w:r>
-        <w:rPr>
-          <w:rFonts w:ascii="Times New Roman" w:eastAsia="ＭＳ Ｐ明朝" w:hAnsi="Times New Roman" w:hint="eastAsia"/>
-          <w:spacing w:val="-4"/>
-          <w:szCs w:val="21"/>
-        </w:rPr>
-        <w:t>映像を通</w:t>
+        <w:t>のように映像を通</w:t>
       </w:r>
     </w:p>
     <w:p>
@@ -2109,23 +2093,7 @@
           <w:spacing w:val="-4"/>
           <w:szCs w:val="21"/>
         </w:rPr>
-        <w:t>を割り振る必要はないため、映像を通して</w:t>
-      </w:r>
-      <w:r>
-        <w:rPr>
-          <w:rFonts w:ascii="Times New Roman" w:eastAsia="ＭＳ Ｐ明朝" w:hAnsi="Times New Roman" w:hint="eastAsia"/>
-          <w:spacing w:val="-4"/>
-          <w:szCs w:val="21"/>
-        </w:rPr>
-        <w:t>特定の選手に</w:t>
-      </w:r>
-      <w:r>
-        <w:rPr>
-          <w:rFonts w:ascii="Times New Roman" w:eastAsia="ＭＳ Ｐ明朝" w:hAnsi="Times New Roman" w:hint="eastAsia"/>
-          <w:spacing w:val="-4"/>
-          <w:szCs w:val="21"/>
-        </w:rPr>
-        <w:t>対して同じ</w:t>
+        <w:t>を割り振る必要はないため、映像を通して特定の選手に対して同じ</w:t>
       </w:r>
       <w:r>
         <w:rPr>
@@ -2146,7 +2114,7 @@
     </w:p>
     <w:p>
       <w:pPr>
-        <w:ind w:firstLineChars="100" w:firstLine="202"/>
+        <w:ind w:firstLineChars="100" w:firstLine="192"/>
         <w:jc w:val="left"/>
         <w:rPr>
           <w:rFonts w:ascii="Times New Roman" w:eastAsia="ＭＳ Ｐ明朝" w:hAnsi="Times New Roman"/>
@@ -2232,7 +2200,15 @@
           <w:spacing w:val="-4"/>
           <w:szCs w:val="21"/>
         </w:rPr>
-        <w:t>を監視し、一つ前のフレームの</w:t>
+        <w:t>を監視し</w:t>
+      </w:r>
+      <w:r>
+        <w:rPr>
+          <w:rFonts w:ascii="Times New Roman" w:eastAsia="ＭＳ Ｐ明朝" w:hAnsi="Times New Roman" w:hint="eastAsia"/>
+          <w:spacing w:val="-4"/>
+          <w:szCs w:val="21"/>
+        </w:rPr>
+        <w:t>、保存されている</w:t>
       </w:r>
       <w:r>
         <w:rPr>
@@ -2280,15 +2256,15 @@
           <w:spacing w:val="-4"/>
           <w:szCs w:val="21"/>
         </w:rPr>
-        <w:t>が現れた場合、消え</w:t>
-      </w:r>
-      <w:r>
-        <w:rPr>
-          <w:rFonts w:ascii="Times New Roman" w:eastAsia="ＭＳ Ｐ明朝" w:hAnsi="Times New Roman" w:hint="eastAsia"/>
-          <w:spacing w:val="-4"/>
-          <w:szCs w:val="21"/>
-        </w:rPr>
-        <w:t>ている</w:t>
+        <w:t>が現れた場合、</w:t>
+      </w:r>
+      <w:r>
+        <w:rPr>
+          <w:rFonts w:ascii="Times New Roman" w:eastAsia="ＭＳ Ｐ明朝" w:hAnsi="Times New Roman" w:hint="eastAsia"/>
+          <w:spacing w:val="-4"/>
+          <w:szCs w:val="21"/>
+        </w:rPr>
+        <w:t>現フレームで消えている</w:t>
       </w:r>
       <w:r>
         <w:rPr>
@@ -2304,15 +2280,15 @@
           <w:spacing w:val="-4"/>
           <w:szCs w:val="21"/>
         </w:rPr>
-        <w:t>が振り分けられた</w:t>
-      </w:r>
-      <w:r>
-        <w:rPr>
-          <w:rFonts w:ascii="Times New Roman" w:eastAsia="ＭＳ Ｐ明朝" w:hAnsi="Times New Roman" w:hint="eastAsia"/>
-          <w:spacing w:val="-4"/>
-          <w:szCs w:val="21"/>
-        </w:rPr>
-        <w:t>選手の画像位置と比較し、最も近かった選手の</w:t>
+        <w:t>の</w:t>
+      </w:r>
+      <w:r>
+        <w:rPr>
+          <w:rFonts w:ascii="Times New Roman" w:eastAsia="ＭＳ Ｐ明朝" w:hAnsi="Times New Roman" w:hint="eastAsia"/>
+          <w:spacing w:val="-4"/>
+          <w:szCs w:val="21"/>
+        </w:rPr>
+        <w:t>選手位置と比較し、最も近かった選手の</w:t>
       </w:r>
       <w:r>
         <w:rPr>
@@ -2328,7 +2304,31 @@
           <w:spacing w:val="-4"/>
           <w:szCs w:val="21"/>
         </w:rPr>
-        <w:t>を振り分ける。もし消えている</w:t>
+        <w:t>に</w:t>
+      </w:r>
+      <w:r>
+        <w:rPr>
+          <w:rFonts w:ascii="Times New Roman" w:eastAsia="ＭＳ Ｐ明朝" w:hAnsi="Times New Roman" w:hint="eastAsia"/>
+          <w:spacing w:val="-4"/>
+          <w:szCs w:val="21"/>
+        </w:rPr>
+        <w:t>対応付けて</w:t>
+      </w:r>
+      <w:r>
+        <w:rPr>
+          <w:rFonts w:ascii="Times New Roman" w:eastAsia="ＭＳ Ｐ明朝" w:hAnsi="Times New Roman" w:hint="eastAsia"/>
+          <w:spacing w:val="-4"/>
+          <w:szCs w:val="21"/>
+        </w:rPr>
+        <w:t>保存する</w:t>
+      </w:r>
+      <w:r>
+        <w:rPr>
+          <w:rFonts w:ascii="Times New Roman" w:eastAsia="ＭＳ Ｐ明朝" w:hAnsi="Times New Roman" w:hint="eastAsia"/>
+          <w:spacing w:val="-4"/>
+          <w:szCs w:val="21"/>
+        </w:rPr>
+        <w:t>。もし消えている</w:t>
       </w:r>
       <w:r>
         <w:rPr>
@@ -2344,7 +2344,15 @@
           <w:spacing w:val="-4"/>
           <w:szCs w:val="21"/>
         </w:rPr>
-        <w:t>がない場合は、振り分けられた</w:t>
+        <w:t>がない場合は、</w:t>
+      </w:r>
+      <w:r>
+        <w:rPr>
+          <w:rFonts w:ascii="Times New Roman" w:eastAsia="ＭＳ Ｐ明朝" w:hAnsi="Times New Roman" w:hint="eastAsia"/>
+          <w:spacing w:val="-4"/>
+          <w:szCs w:val="21"/>
+        </w:rPr>
+        <w:t>新たな</w:t>
       </w:r>
       <w:r>
         <w:rPr>
@@ -2360,15 +2368,31 @@
           <w:spacing w:val="-4"/>
           <w:szCs w:val="21"/>
         </w:rPr>
-        <w:t>を新たに保存する。</w:t>
+        <w:t>を</w:t>
+      </w:r>
+      <w:r>
+        <w:rPr>
+          <w:rFonts w:ascii="Times New Roman" w:eastAsia="ＭＳ Ｐ明朝" w:hAnsi="Times New Roman" w:hint="eastAsia"/>
+          <w:spacing w:val="-4"/>
+          <w:szCs w:val="21"/>
+        </w:rPr>
+        <w:t>そのまま</w:t>
+      </w:r>
+      <w:r>
+        <w:rPr>
+          <w:rFonts w:ascii="Times New Roman" w:eastAsia="ＭＳ Ｐ明朝" w:hAnsi="Times New Roman" w:hint="eastAsia"/>
+          <w:spacing w:val="-4"/>
+          <w:szCs w:val="21"/>
+        </w:rPr>
+        <w:t>保存する。</w:t>
       </w:r>
     </w:p>
     <w:p>
       <w:pPr>
-        <w:ind w:firstLineChars="100" w:firstLine="202"/>
+        <w:ind w:firstLineChars="100" w:firstLine="192"/>
         <w:jc w:val="left"/>
         <w:rPr>
-          <w:rFonts w:ascii="Times New Roman" w:eastAsia="ＭＳ Ｐ明朝" w:hAnsi="Times New Roman" w:hint="eastAsia"/>
+          <w:rFonts w:ascii="Times New Roman" w:eastAsia="ＭＳ Ｐ明朝" w:hAnsi="Times New Roman"/>
           <w:spacing w:val="-4"/>
           <w:szCs w:val="21"/>
         </w:rPr>
@@ -2387,15 +2411,39 @@
           <w:spacing w:val="-4"/>
           <w:szCs w:val="21"/>
         </w:rPr>
-        <w:t>の割り振りが終わった後、</w:t>
-      </w:r>
-      <w:r>
-        <w:rPr>
-          <w:rFonts w:ascii="Times New Roman" w:eastAsia="ＭＳ Ｐ明朝" w:hAnsi="Times New Roman" w:hint="eastAsia"/>
-          <w:spacing w:val="-4"/>
-          <w:szCs w:val="21"/>
-        </w:rPr>
-        <w:t>そのフレームに現れる</w:t>
+        <w:t>の</w:t>
+      </w:r>
+      <w:r>
+        <w:rPr>
+          <w:rFonts w:ascii="Times New Roman" w:eastAsia="ＭＳ Ｐ明朝" w:hAnsi="Times New Roman" w:hint="eastAsia"/>
+          <w:spacing w:val="-4"/>
+          <w:szCs w:val="21"/>
+        </w:rPr>
+        <w:t>保存</w:t>
+      </w:r>
+      <w:r>
+        <w:rPr>
+          <w:rFonts w:ascii="Times New Roman" w:eastAsia="ＭＳ Ｐ明朝" w:hAnsi="Times New Roman" w:hint="eastAsia"/>
+          <w:spacing w:val="-4"/>
+          <w:szCs w:val="21"/>
+        </w:rPr>
+        <w:t>が終わった後、</w:t>
+      </w:r>
+      <w:r>
+        <w:rPr>
+          <w:rFonts w:ascii="Times New Roman" w:eastAsia="ＭＳ Ｐ明朝" w:hAnsi="Times New Roman" w:hint="eastAsia"/>
+          <w:spacing w:val="-4"/>
+          <w:szCs w:val="21"/>
+        </w:rPr>
+        <w:t>現</w:t>
+      </w:r>
+      <w:r>
+        <w:rPr>
+          <w:rFonts w:ascii="Times New Roman" w:eastAsia="ＭＳ Ｐ明朝" w:hAnsi="Times New Roman" w:hint="eastAsia"/>
+          <w:spacing w:val="-4"/>
+          <w:szCs w:val="21"/>
+        </w:rPr>
+        <w:t>フレームに現れる</w:t>
       </w:r>
       <w:r>
         <w:rPr>
@@ -2427,11 +2475,392 @@
           <w:spacing w:val="-4"/>
           <w:szCs w:val="21"/>
         </w:rPr>
-        <w:t>次のフレームの処理に映る。これを繰り返し、選手の追跡を行う。</w:t>
+        <w:t>次フレームの処理に映る。これを繰り返し、選手の追跡を行う。</w:t>
       </w:r>
     </w:p>
     <w:p>
       <w:pPr>
+        <w:jc w:val="left"/>
+        <w:rPr>
+          <w:rFonts w:ascii="ＭＳ ゴシック" w:eastAsia="ＭＳ ゴシック" w:hAnsi="ＭＳ ゴシック"/>
+          <w:b/>
+          <w:sz w:val="22"/>
+          <w:szCs w:val="21"/>
+        </w:rPr>
+      </w:pPr>
+      <w:r>
+        <w:rPr>
+          <w:rFonts w:ascii="ＭＳ ゴシック" w:eastAsia="ＭＳ ゴシック" w:hAnsi="ＭＳ ゴシック" w:hint="eastAsia"/>
+          <w:b/>
+          <w:sz w:val="22"/>
+          <w:szCs w:val="21"/>
+        </w:rPr>
+        <w:t>2</w:t>
+      </w:r>
+      <w:r>
+        <w:rPr>
+          <w:rFonts w:ascii="ＭＳ ゴシック" w:eastAsia="ＭＳ ゴシック" w:hAnsi="ＭＳ ゴシック"/>
+          <w:b/>
+          <w:sz w:val="22"/>
+          <w:szCs w:val="21"/>
+        </w:rPr>
+        <w:t>.</w:t>
+      </w:r>
+      <w:r>
+        <w:rPr>
+          <w:rFonts w:ascii="ＭＳ ゴシック" w:eastAsia="ＭＳ ゴシック" w:hAnsi="ＭＳ ゴシック"/>
+          <w:b/>
+          <w:sz w:val="22"/>
+          <w:szCs w:val="21"/>
+        </w:rPr>
+        <w:t>5</w:t>
+      </w:r>
+      <w:r>
+        <w:rPr>
+          <w:rFonts w:ascii="ＭＳ ゴシック" w:eastAsia="ＭＳ ゴシック" w:hAnsi="ＭＳ ゴシック" w:hint="eastAsia"/>
+          <w:b/>
+          <w:sz w:val="22"/>
+          <w:szCs w:val="21"/>
+        </w:rPr>
+        <w:t xml:space="preserve">　</w:t>
+      </w:r>
+      <w:r>
+        <w:rPr>
+          <w:rFonts w:ascii="ＭＳ ゴシック" w:eastAsia="ＭＳ ゴシック" w:hAnsi="ＭＳ ゴシック" w:hint="eastAsia"/>
+          <w:b/>
+          <w:sz w:val="22"/>
+          <w:szCs w:val="21"/>
+        </w:rPr>
+        <w:t>映像</w:t>
+      </w:r>
+      <w:r>
+        <w:rPr>
+          <w:rFonts w:ascii="ＭＳ ゴシック" w:eastAsia="ＭＳ ゴシック" w:hAnsi="ＭＳ ゴシック" w:hint="eastAsia"/>
+          <w:b/>
+          <w:sz w:val="22"/>
+          <w:szCs w:val="21"/>
+        </w:rPr>
+        <w:t>間</w:t>
+      </w:r>
+      <w:r>
+        <w:rPr>
+          <w:rFonts w:ascii="ＭＳ ゴシック" w:eastAsia="ＭＳ ゴシック" w:hAnsi="ＭＳ ゴシック" w:hint="eastAsia"/>
+          <w:b/>
+          <w:sz w:val="22"/>
+          <w:szCs w:val="21"/>
+        </w:rPr>
+        <w:t>の選手の対応付け</w:t>
+      </w:r>
+    </w:p>
+    <w:p>
+      <w:pPr>
+        <w:jc w:val="left"/>
+        <w:rPr>
+          <w:rFonts w:ascii="Times New Roman" w:eastAsiaTheme="minorEastAsia" w:hAnsi="Times New Roman"/>
+          <w:bCs/>
+          <w:szCs w:val="20"/>
+        </w:rPr>
+      </w:pPr>
+      <w:r>
+        <w:rPr>
+          <w:rFonts w:asciiTheme="minorEastAsia" w:eastAsiaTheme="minorEastAsia" w:hAnsiTheme="minorEastAsia" w:hint="eastAsia"/>
+          <w:b/>
+          <w:szCs w:val="20"/>
+        </w:rPr>
+        <w:t xml:space="preserve">　</w:t>
+      </w:r>
+      <w:r>
+        <w:rPr>
+          <w:rFonts w:ascii="Times New Roman" w:eastAsiaTheme="minorEastAsia" w:hAnsi="Times New Roman"/>
+          <w:bCs/>
+          <w:szCs w:val="20"/>
+        </w:rPr>
+        <w:t>AlphaPose</w:t>
+      </w:r>
+      <w:r>
+        <w:rPr>
+          <w:rFonts w:ascii="Times New Roman" w:eastAsiaTheme="minorEastAsia" w:hAnsi="Times New Roman" w:hint="eastAsia"/>
+          <w:bCs/>
+          <w:szCs w:val="20"/>
+        </w:rPr>
+        <w:t>は各映像に対して用いるため、同じ選手に対</w:t>
+      </w:r>
+      <w:r>
+        <w:rPr>
+          <w:rFonts w:ascii="Times New Roman" w:eastAsiaTheme="minorEastAsia" w:hAnsi="Times New Roman" w:hint="eastAsia"/>
+          <w:bCs/>
+          <w:szCs w:val="20"/>
+        </w:rPr>
+        <w:t>して</w:t>
+      </w:r>
+      <w:r>
+        <w:rPr>
+          <w:rFonts w:ascii="Times New Roman" w:eastAsiaTheme="minorEastAsia" w:hAnsi="Times New Roman" w:hint="eastAsia"/>
+          <w:bCs/>
+          <w:szCs w:val="20"/>
+        </w:rPr>
+        <w:t>映像ごとに異なる</w:t>
+      </w:r>
+      <w:r>
+        <w:rPr>
+          <w:rFonts w:ascii="Times New Roman" w:eastAsiaTheme="minorEastAsia" w:hAnsi="Times New Roman" w:hint="eastAsia"/>
+          <w:bCs/>
+          <w:szCs w:val="20"/>
+        </w:rPr>
+        <w:t>ID</w:t>
+      </w:r>
+      <w:r>
+        <w:rPr>
+          <w:rFonts w:ascii="Times New Roman" w:eastAsiaTheme="minorEastAsia" w:hAnsi="Times New Roman" w:hint="eastAsia"/>
+          <w:bCs/>
+          <w:szCs w:val="20"/>
+        </w:rPr>
+        <w:t>が振り分けられる。</w:t>
+      </w:r>
+      <w:r>
+        <w:rPr>
+          <w:rFonts w:ascii="Times New Roman" w:eastAsiaTheme="minorEastAsia" w:hAnsi="Times New Roman" w:hint="eastAsia"/>
+          <w:bCs/>
+          <w:szCs w:val="20"/>
+        </w:rPr>
+        <w:t>後に各</w:t>
+      </w:r>
+      <w:r>
+        <w:rPr>
+          <w:rFonts w:ascii="Times New Roman" w:eastAsiaTheme="minorEastAsia" w:hAnsi="Times New Roman" w:hint="eastAsia"/>
+          <w:bCs/>
+          <w:szCs w:val="20"/>
+        </w:rPr>
+        <w:t>映像</w:t>
+      </w:r>
+      <w:r>
+        <w:rPr>
+          <w:rFonts w:ascii="Times New Roman" w:eastAsiaTheme="minorEastAsia" w:hAnsi="Times New Roman" w:hint="eastAsia"/>
+          <w:bCs/>
+          <w:szCs w:val="20"/>
+        </w:rPr>
+        <w:t>において</w:t>
+      </w:r>
+      <w:r>
+        <w:rPr>
+          <w:rFonts w:ascii="Times New Roman" w:eastAsiaTheme="minorEastAsia" w:hAnsi="Times New Roman" w:hint="eastAsia"/>
+          <w:bCs/>
+          <w:szCs w:val="20"/>
+        </w:rPr>
+        <w:t>選手の対応付けが必要となるため、</w:t>
+      </w:r>
+      <w:r>
+        <w:rPr>
+          <w:rFonts w:ascii="Times New Roman" w:eastAsiaTheme="minorEastAsia" w:hAnsi="Times New Roman" w:hint="eastAsia"/>
+          <w:bCs/>
+          <w:szCs w:val="20"/>
+        </w:rPr>
+        <w:t>以下に示す方法で対応付けを行う。</w:t>
+      </w:r>
+    </w:p>
+    <w:p>
+      <w:pPr>
+        <w:ind w:firstLineChars="100" w:firstLine="192"/>
+        <w:jc w:val="left"/>
+        <w:rPr>
+          <w:rFonts w:asciiTheme="minorEastAsia" w:eastAsiaTheme="minorEastAsia" w:hAnsiTheme="minorEastAsia"/>
+          <w:spacing w:val="-4"/>
+          <w:szCs w:val="21"/>
+        </w:rPr>
+      </w:pPr>
+      <w:r>
+        <w:rPr>
+          <w:rFonts w:asciiTheme="minorEastAsia" w:eastAsiaTheme="minorEastAsia" w:hAnsiTheme="minorEastAsia" w:hint="eastAsia"/>
+          <w:spacing w:val="-4"/>
+          <w:szCs w:val="21"/>
+        </w:rPr>
+        <w:t>初めに推定したカメラ内部パラメータには焦点距離の情報が含まれるため、</w:t>
+      </w:r>
+      <w:r>
+        <w:rPr>
+          <w:rFonts w:ascii="Times New Roman" w:eastAsiaTheme="minorEastAsia" w:hAnsi="Times New Roman"/>
+          <w:spacing w:val="-4"/>
+          <w:szCs w:val="21"/>
+        </w:rPr>
+        <w:t>AlphaPose</w:t>
+      </w:r>
+      <w:r>
+        <w:rPr>
+          <w:rFonts w:asciiTheme="minorEastAsia" w:eastAsiaTheme="minorEastAsia" w:hAnsiTheme="minorEastAsia" w:hint="eastAsia"/>
+          <w:spacing w:val="-4"/>
+          <w:szCs w:val="21"/>
+        </w:rPr>
+        <w:t>で推定した</w:t>
+      </w:r>
+      <w:r>
+        <w:rPr>
+          <w:rFonts w:asciiTheme="minorEastAsia" w:eastAsiaTheme="minorEastAsia" w:hAnsiTheme="minorEastAsia" w:hint="eastAsia"/>
+          <w:spacing w:val="-4"/>
+          <w:szCs w:val="21"/>
+        </w:rPr>
+        <w:t>画像座標と組み合わせ、カメラから選手の腰に向かうベクトルを</w:t>
+      </w:r>
+      <w:r>
+        <w:rPr>
+          <w:rFonts w:asciiTheme="minorEastAsia" w:eastAsiaTheme="minorEastAsia" w:hAnsiTheme="minorEastAsia" w:hint="eastAsia"/>
+          <w:spacing w:val="-4"/>
+          <w:szCs w:val="21"/>
+        </w:rPr>
+        <w:t>カメラ座標系</w:t>
+      </w:r>
+      <w:r>
+        <w:rPr>
+          <w:rFonts w:asciiTheme="minorEastAsia" w:eastAsiaTheme="minorEastAsia" w:hAnsiTheme="minorEastAsia" w:hint="eastAsia"/>
+          <w:spacing w:val="-4"/>
+          <w:szCs w:val="21"/>
+        </w:rPr>
+        <w:t>で</w:t>
+      </w:r>
+      <w:r>
+        <w:rPr>
+          <w:rFonts w:asciiTheme="minorEastAsia" w:eastAsiaTheme="minorEastAsia" w:hAnsiTheme="minorEastAsia" w:hint="eastAsia"/>
+          <w:spacing w:val="-4"/>
+          <w:szCs w:val="21"/>
+        </w:rPr>
+        <w:t>定義することができる。</w:t>
+      </w:r>
+    </w:p>
+    <w:p>
+      <w:pPr>
+        <w:ind w:firstLineChars="100" w:firstLine="192"/>
+        <w:jc w:val="left"/>
+        <w:rPr>
+          <w:rFonts w:asciiTheme="minorEastAsia" w:eastAsiaTheme="minorEastAsia" w:hAnsiTheme="minorEastAsia"/>
+          <w:spacing w:val="-4"/>
+          <w:szCs w:val="21"/>
+        </w:rPr>
+      </w:pPr>
+      <w:r>
+        <w:rPr>
+          <w:rFonts w:asciiTheme="minorEastAsia" w:eastAsiaTheme="minorEastAsia" w:hAnsiTheme="minorEastAsia" w:hint="eastAsia"/>
+          <w:spacing w:val="-4"/>
+          <w:szCs w:val="21"/>
+        </w:rPr>
+        <w:t>さらに</w:t>
+      </w:r>
+      <w:r>
+        <w:rPr>
+          <w:rFonts w:asciiTheme="minorEastAsia" w:eastAsiaTheme="minorEastAsia" w:hAnsiTheme="minorEastAsia" w:hint="eastAsia"/>
+          <w:spacing w:val="-4"/>
+          <w:szCs w:val="21"/>
+        </w:rPr>
+        <w:t>カメラ外部パラメータから算出できる回転行列によって、カメラ座標系</w:t>
+      </w:r>
+      <w:r>
+        <w:rPr>
+          <w:rFonts w:asciiTheme="minorEastAsia" w:eastAsiaTheme="minorEastAsia" w:hAnsiTheme="minorEastAsia" w:hint="eastAsia"/>
+          <w:spacing w:val="-4"/>
+          <w:szCs w:val="21"/>
+        </w:rPr>
+        <w:t>を</w:t>
+      </w:r>
+      <w:r>
+        <w:rPr>
+          <w:rFonts w:asciiTheme="minorEastAsia" w:eastAsiaTheme="minorEastAsia" w:hAnsiTheme="minorEastAsia" w:hint="eastAsia"/>
+          <w:spacing w:val="-4"/>
+          <w:szCs w:val="21"/>
+        </w:rPr>
+        <w:t>実空間座標系に変換できる。つまり、複数の映像ごとに異なるカメラ座標系のベクトルを同じ実空間座標系で表せる。</w:t>
+      </w:r>
+    </w:p>
+    <w:p>
+      <w:pPr>
+        <w:ind w:firstLineChars="100" w:firstLine="192"/>
+        <w:jc w:val="left"/>
+        <w:rPr>
+          <w:rFonts w:asciiTheme="minorEastAsia" w:eastAsiaTheme="minorEastAsia" w:hAnsiTheme="minorEastAsia" w:hint="eastAsia"/>
+          <w:spacing w:val="-4"/>
+          <w:szCs w:val="21"/>
+        </w:rPr>
+      </w:pPr>
+      <w:r>
+        <w:rPr>
+          <w:rFonts w:asciiTheme="minorEastAsia" w:eastAsiaTheme="minorEastAsia" w:hAnsiTheme="minorEastAsia" w:hint="eastAsia"/>
+          <w:spacing w:val="-4"/>
+          <w:szCs w:val="21"/>
+        </w:rPr>
+        <w:t>ここで映像ごとに検知できた選手の数だけ腰に向かうベクトルを定義でき、カメラの位置も合わせ</w:t>
+      </w:r>
+      <w:r>
+        <w:rPr>
+          <w:rFonts w:asciiTheme="minorEastAsia" w:eastAsiaTheme="minorEastAsia" w:hAnsiTheme="minorEastAsia" w:hint="eastAsia"/>
+          <w:spacing w:val="-4"/>
+          <w:szCs w:val="21"/>
+        </w:rPr>
+        <w:t>ることで</w:t>
+      </w:r>
+      <w:r>
+        <w:rPr>
+          <w:rFonts w:asciiTheme="minorEastAsia" w:eastAsiaTheme="minorEastAsia" w:hAnsiTheme="minorEastAsia" w:hint="eastAsia"/>
+          <w:spacing w:val="-4"/>
+          <w:szCs w:val="21"/>
+        </w:rPr>
+        <w:t>直線を定義できる。</w:t>
+      </w:r>
+      <w:r>
+        <w:rPr>
+          <w:rFonts w:asciiTheme="minorEastAsia" w:eastAsiaTheme="minorEastAsia" w:hAnsiTheme="minorEastAsia" w:hint="eastAsia"/>
+          <w:spacing w:val="-4"/>
+          <w:szCs w:val="21"/>
+        </w:rPr>
+        <w:t>映像間で</w:t>
+      </w:r>
+      <w:r>
+        <w:rPr>
+          <w:rFonts w:ascii="Times New Roman" w:eastAsiaTheme="minorEastAsia" w:hAnsi="Times New Roman"/>
+          <w:spacing w:val="-4"/>
+          <w:szCs w:val="21"/>
+        </w:rPr>
+        <w:t>2</w:t>
+      </w:r>
+      <w:r>
+        <w:rPr>
+          <w:rFonts w:asciiTheme="minorEastAsia" w:eastAsiaTheme="minorEastAsia" w:hAnsiTheme="minorEastAsia" w:hint="eastAsia"/>
+          <w:spacing w:val="-4"/>
+          <w:szCs w:val="21"/>
+        </w:rPr>
+        <w:t>直線の組み合わせを全て考え、</w:t>
+      </w:r>
+      <w:r>
+        <w:rPr>
+          <w:rFonts w:ascii="Times New Roman" w:eastAsiaTheme="minorEastAsia" w:hAnsi="Times New Roman"/>
+          <w:spacing w:val="-4"/>
+          <w:szCs w:val="21"/>
+        </w:rPr>
+        <w:t>2</w:t>
+      </w:r>
+      <w:r>
+        <w:rPr>
+          <w:rFonts w:asciiTheme="minorEastAsia" w:eastAsiaTheme="minorEastAsia" w:hAnsiTheme="minorEastAsia" w:hint="eastAsia"/>
+          <w:spacing w:val="-4"/>
+          <w:szCs w:val="21"/>
+        </w:rPr>
+        <w:t>直線間の距離を計算する。同じ選手を通る</w:t>
+      </w:r>
+      <w:r>
+        <w:rPr>
+          <w:rFonts w:ascii="Times New Roman" w:eastAsiaTheme="minorEastAsia" w:hAnsi="Times New Roman"/>
+          <w:spacing w:val="-4"/>
+          <w:szCs w:val="21"/>
+        </w:rPr>
+        <w:t>2</w:t>
+      </w:r>
+      <w:r>
+        <w:rPr>
+          <w:rFonts w:asciiTheme="minorEastAsia" w:eastAsiaTheme="minorEastAsia" w:hAnsiTheme="minorEastAsia" w:hint="eastAsia"/>
+          <w:spacing w:val="-4"/>
+          <w:szCs w:val="21"/>
+        </w:rPr>
+        <w:t>直線間の距離は近いと考え、全ての組み合わせの中から直線間の距離の近いものから選手の対応付けを行う。</w:t>
+      </w:r>
+    </w:p>
+    <w:p>
+      <w:pPr>
         <w:spacing w:line="360" w:lineRule="auto"/>
         <w:jc w:val="left"/>
         <w:rPr>
@@ -2461,12 +2890,12 @@
       </w:r>
       <w:r>
         <w:rPr>
-          <w:rFonts w:ascii="ＭＳ ゴシック" w:eastAsia="ＭＳ ゴシック" w:hAnsi="ＭＳ ゴシック"/>
+          <w:rFonts w:ascii="ＭＳ ゴシック" w:eastAsia="ＭＳ ゴシック" w:hAnsi="ＭＳ ゴシック" w:hint="eastAsia"/>
           <w:b/>
           <w:sz w:val="22"/>
           <w:szCs w:val="21"/>
         </w:rPr>
-        <w:t>5</w:t>
+        <w:t>6</w:t>
       </w:r>
       <w:r>
         <w:rPr>
@@ -2489,7 +2918,7 @@
     </w:p>
     <w:p>
       <w:pPr>
-        <w:ind w:firstLineChars="100" w:firstLine="202"/>
+        <w:ind w:firstLineChars="100" w:firstLine="192"/>
         <w:jc w:val="left"/>
         <w:rPr>
           <w:rFonts w:ascii="Times New Roman" w:eastAsia="ＭＳ Ｐ明朝" w:hAnsi="Times New Roman"/>
@@ -2503,32 +2932,297 @@
           <w:spacing w:val="-4"/>
           <w:szCs w:val="21"/>
         </w:rPr>
-        <w:t>初めに推定したカメラ内部パラメータには焦点距離の情報が含まれるため、先に取得した画像座標と組み合わせることで、カメラ座標系におけるカメラレンズから各選手の腰に向かうベクトルを定義することができる。</w:t>
+        <w:t>フレームごとに</w:t>
+      </w:r>
+      <w:r>
+        <w:rPr>
+          <w:rFonts w:ascii="Times New Roman" w:eastAsia="ＭＳ Ｐ明朝" w:hAnsi="Times New Roman" w:hint="eastAsia"/>
+          <w:spacing w:val="-4"/>
+          <w:szCs w:val="21"/>
+        </w:rPr>
+        <w:t>2</w:t>
+      </w:r>
+      <w:r>
+        <w:rPr>
+          <w:rFonts w:ascii="Times New Roman" w:eastAsia="ＭＳ Ｐ明朝" w:hAnsi="Times New Roman"/>
+          <w:spacing w:val="-4"/>
+          <w:szCs w:val="21"/>
+        </w:rPr>
+        <w:t>.5</w:t>
+      </w:r>
+      <w:r>
+        <w:rPr>
+          <w:rFonts w:ascii="Times New Roman" w:eastAsia="ＭＳ Ｐ明朝" w:hAnsi="Times New Roman" w:hint="eastAsia"/>
+          <w:spacing w:val="-4"/>
+          <w:szCs w:val="21"/>
+        </w:rPr>
+        <w:t>節のように</w:t>
+      </w:r>
+      <w:r>
+        <w:rPr>
+          <w:rFonts w:ascii="Times New Roman" w:eastAsia="ＭＳ Ｐ明朝" w:hAnsi="Times New Roman" w:hint="eastAsia"/>
+          <w:spacing w:val="-4"/>
+          <w:szCs w:val="21"/>
+        </w:rPr>
+        <w:t>選手</w:t>
+      </w:r>
+      <w:r>
+        <w:rPr>
+          <w:rFonts w:ascii="Times New Roman" w:eastAsia="ＭＳ Ｐ明朝" w:hAnsi="Times New Roman" w:hint="eastAsia"/>
+          <w:spacing w:val="-4"/>
+          <w:szCs w:val="21"/>
+        </w:rPr>
+        <w:t>の腰</w:t>
+      </w:r>
+      <w:r>
+        <w:rPr>
+          <w:rFonts w:ascii="Times New Roman" w:eastAsia="ＭＳ Ｐ明朝" w:hAnsi="Times New Roman" w:hint="eastAsia"/>
+          <w:spacing w:val="-4"/>
+          <w:szCs w:val="21"/>
+        </w:rPr>
+        <w:t>を通る直線を定義する。</w:t>
+      </w:r>
+      <w:r>
+        <w:rPr>
+          <w:rFonts w:ascii="Times New Roman" w:eastAsia="ＭＳ Ｐ明朝" w:hAnsi="Times New Roman" w:hint="eastAsia"/>
+          <w:spacing w:val="-4"/>
+          <w:szCs w:val="21"/>
+        </w:rPr>
+        <w:t>2</w:t>
+      </w:r>
+      <w:r>
+        <w:rPr>
+          <w:rFonts w:ascii="Times New Roman" w:eastAsia="ＭＳ Ｐ明朝" w:hAnsi="Times New Roman"/>
+          <w:spacing w:val="-4"/>
+          <w:szCs w:val="21"/>
+        </w:rPr>
+        <w:t>.5</w:t>
+      </w:r>
+      <w:r>
+        <w:rPr>
+          <w:rFonts w:ascii="Times New Roman" w:eastAsia="ＭＳ Ｐ明朝" w:hAnsi="Times New Roman" w:hint="eastAsia"/>
+          <w:spacing w:val="-4"/>
+          <w:szCs w:val="21"/>
+        </w:rPr>
+        <w:t>節にて映像間の選手の対応付けを行ったため、特定の選手を通る直線を各映像で選</w:t>
+      </w:r>
+      <w:r>
+        <w:rPr>
+          <w:rFonts w:ascii="Times New Roman" w:eastAsia="ＭＳ Ｐ明朝" w:hAnsi="Times New Roman" w:hint="eastAsia"/>
+          <w:spacing w:val="-4"/>
+          <w:szCs w:val="21"/>
+        </w:rPr>
+        <w:t>ぶことができる。</w:t>
+      </w:r>
+      <w:r>
+        <w:rPr>
+          <w:rFonts w:ascii="Times New Roman" w:eastAsia="ＭＳ Ｐ明朝" w:hAnsi="Times New Roman" w:hint="eastAsia"/>
+          <w:spacing w:val="-4"/>
+          <w:szCs w:val="21"/>
+        </w:rPr>
+        <w:t>それらの最近点を選手位置として解析的に求めることで選手位置推定を行う。</w:t>
       </w:r>
     </w:p>
     <w:p>
       <w:pPr>
-        <w:ind w:firstLineChars="100" w:firstLine="202"/>
+        <w:spacing w:line="360" w:lineRule="auto"/>
         <w:jc w:val="left"/>
         <w:rPr>
-          <w:rFonts w:ascii="Times New Roman" w:eastAsia="ＭＳ Ｐ明朝" w:hAnsi="Times New Roman"/>
-          <w:spacing w:val="-4"/>
-          <w:szCs w:val="21"/>
-        </w:rPr>
-      </w:pPr>
-      <w:r>
-        <w:rPr>
-          <w:rFonts w:ascii="Times New Roman" w:eastAsia="ＭＳ Ｐ明朝" w:hAnsi="Times New Roman" w:hint="eastAsia"/>
-          <w:spacing w:val="-4"/>
-          <w:szCs w:val="21"/>
-        </w:rPr>
-        <w:t>ここでカメラ外部パラメータから算出できる回転行列によって、カメラ座標系から実空間座標系に変換できる。つまり、複数の映像ごとに異なるカメラ座標系のベクトルを同じ実空間座標系で表せるようになる。複数の直線に対して、それらの最近点を選手位置として解析的に求めることで選手の位置推定を行う。</w:t>
+          <w:rFonts w:ascii="ＭＳ ゴシック" w:eastAsia="ＭＳ ゴシック" w:hAnsi="ＭＳ ゴシック"/>
+          <w:b/>
+          <w:sz w:val="22"/>
+          <w:szCs w:val="21"/>
+        </w:rPr>
+      </w:pPr>
+      <w:r>
+        <w:rPr>
+          <w:rFonts w:ascii="ＭＳ ゴシック" w:eastAsia="ＭＳ ゴシック" w:hAnsi="ＭＳ ゴシック" w:hint="eastAsia"/>
+          <w:b/>
+          <w:sz w:val="22"/>
+          <w:szCs w:val="21"/>
+        </w:rPr>
+        <w:t>2</w:t>
+      </w:r>
+      <w:r>
+        <w:rPr>
+          <w:rFonts w:ascii="ＭＳ ゴシック" w:eastAsia="ＭＳ ゴシック" w:hAnsi="ＭＳ ゴシック"/>
+          <w:b/>
+          <w:sz w:val="22"/>
+          <w:szCs w:val="21"/>
+        </w:rPr>
+        <w:t>.</w:t>
+      </w:r>
+      <w:r>
+        <w:rPr>
+          <w:rFonts w:ascii="ＭＳ ゴシック" w:eastAsia="ＭＳ ゴシック" w:hAnsi="ＭＳ ゴシック"/>
+          <w:b/>
+          <w:sz w:val="22"/>
+          <w:szCs w:val="21"/>
+        </w:rPr>
+        <w:t>7</w:t>
+      </w:r>
+      <w:r>
+        <w:rPr>
+          <w:rFonts w:ascii="ＭＳ ゴシック" w:eastAsia="ＭＳ ゴシック" w:hAnsi="ＭＳ ゴシック" w:hint="eastAsia"/>
+          <w:b/>
+          <w:sz w:val="22"/>
+          <w:szCs w:val="21"/>
+        </w:rPr>
+        <w:t xml:space="preserve">　選手</w:t>
+      </w:r>
+      <w:r>
+        <w:rPr>
+          <w:rFonts w:ascii="ＭＳ ゴシック" w:eastAsia="ＭＳ ゴシック" w:hAnsi="ＭＳ ゴシック" w:hint="eastAsia"/>
+          <w:b/>
+          <w:sz w:val="22"/>
+          <w:szCs w:val="21"/>
+        </w:rPr>
+        <w:t>位置の移動平均</w:t>
       </w:r>
     </w:p>
     <w:p>
       <w:pPr>
         <w:jc w:val="left"/>
         <w:rPr>
+          <w:rFonts w:ascii="Times New Roman" w:eastAsiaTheme="minorEastAsia" w:hAnsi="Times New Roman" w:hint="eastAsia"/>
+          <w:bCs/>
+          <w:szCs w:val="20"/>
+        </w:rPr>
+      </w:pPr>
+      <w:r>
+        <w:rPr>
+          <w:rFonts w:ascii="ＭＳ ゴシック" w:eastAsia="ＭＳ ゴシック" w:hAnsi="ＭＳ ゴシック" w:hint="eastAsia"/>
+          <w:bCs/>
+          <w:sz w:val="22"/>
+          <w:szCs w:val="21"/>
+        </w:rPr>
+        <w:t xml:space="preserve">　</w:t>
+      </w:r>
+      <w:r>
+        <w:rPr>
+          <w:rFonts w:ascii="Times New Roman" w:eastAsia="ＭＳ ゴシック" w:hAnsi="Times New Roman"/>
+          <w:bCs/>
+          <w:szCs w:val="20"/>
+        </w:rPr>
+        <w:t>2.</w:t>
+      </w:r>
+      <w:r>
+        <w:rPr>
+          <w:rFonts w:ascii="Times New Roman" w:eastAsia="ＭＳ ゴシック" w:hAnsi="Times New Roman"/>
+          <w:bCs/>
+          <w:szCs w:val="20"/>
+        </w:rPr>
+        <w:t>6</w:t>
+      </w:r>
+      <w:r>
+        <w:rPr>
+          <w:rFonts w:asciiTheme="minorEastAsia" w:eastAsiaTheme="minorEastAsia" w:hAnsiTheme="minorEastAsia"/>
+          <w:bCs/>
+          <w:szCs w:val="20"/>
+        </w:rPr>
+        <w:t>節</w:t>
+      </w:r>
+      <w:r>
+        <w:rPr>
+          <w:rFonts w:asciiTheme="minorEastAsia" w:eastAsiaTheme="minorEastAsia" w:hAnsiTheme="minorEastAsia" w:hint="eastAsia"/>
+          <w:bCs/>
+          <w:szCs w:val="20"/>
+        </w:rPr>
+        <w:t>で選手の</w:t>
+      </w:r>
+      <w:r>
+        <w:rPr>
+          <w:rFonts w:ascii="Times New Roman" w:eastAsiaTheme="minorEastAsia" w:hAnsi="Times New Roman"/>
+          <w:bCs/>
+          <w:szCs w:val="20"/>
+        </w:rPr>
+        <w:t>3</w:t>
+      </w:r>
+      <w:r>
+        <w:rPr>
+          <w:rFonts w:asciiTheme="minorEastAsia" w:eastAsiaTheme="minorEastAsia" w:hAnsiTheme="minorEastAsia" w:hint="eastAsia"/>
+          <w:bCs/>
+          <w:szCs w:val="20"/>
+        </w:rPr>
+        <w:t>次元位置を推定できるが、</w:t>
+      </w:r>
+      <w:r>
+        <w:rPr>
+          <w:rFonts w:ascii="Times New Roman" w:eastAsiaTheme="minorEastAsia" w:hAnsi="Times New Roman" w:hint="eastAsia"/>
+          <w:bCs/>
+          <w:szCs w:val="20"/>
+        </w:rPr>
+        <w:t>位置</w:t>
+      </w:r>
+      <w:r>
+        <w:rPr>
+          <w:rFonts w:ascii="Times New Roman" w:eastAsiaTheme="minorEastAsia" w:hAnsi="Times New Roman" w:hint="eastAsia"/>
+          <w:bCs/>
+          <w:szCs w:val="20"/>
+        </w:rPr>
+        <w:t>推定に誤差が生じることが</w:t>
+      </w:r>
+      <w:r>
+        <w:rPr>
+          <w:rFonts w:ascii="Times New Roman" w:eastAsiaTheme="minorEastAsia" w:hAnsi="Times New Roman" w:hint="eastAsia"/>
+          <w:bCs/>
+          <w:szCs w:val="20"/>
+        </w:rPr>
+        <w:t>先行研究より分かる。そこで</w:t>
+      </w:r>
+      <w:r>
+        <w:rPr>
+          <w:rFonts w:ascii="Times New Roman" w:eastAsiaTheme="minorEastAsia" w:hAnsi="Times New Roman" w:hint="eastAsia"/>
+          <w:bCs/>
+          <w:szCs w:val="20"/>
+        </w:rPr>
+        <w:t>選手位置のブレを防ぐことを</w:t>
+      </w:r>
+      <w:r>
+        <w:rPr>
+          <w:rFonts w:ascii="Times New Roman" w:eastAsiaTheme="minorEastAsia" w:hAnsi="Times New Roman" w:hint="eastAsia"/>
+          <w:bCs/>
+          <w:szCs w:val="20"/>
+        </w:rPr>
+        <w:t>目的として、</w:t>
+      </w:r>
+      <w:r>
+        <w:rPr>
+          <w:rFonts w:ascii="Times New Roman" w:eastAsiaTheme="minorEastAsia" w:hAnsi="Times New Roman"/>
+          <w:bCs/>
+          <w:szCs w:val="20"/>
+        </w:rPr>
+        <w:t>3</w:t>
+      </w:r>
+      <w:r>
+        <w:rPr>
+          <w:rFonts w:ascii="Times New Roman" w:eastAsiaTheme="minorEastAsia" w:hAnsi="Times New Roman" w:hint="eastAsia"/>
+          <w:bCs/>
+          <w:szCs w:val="20"/>
+        </w:rPr>
+        <w:t>フレーム</w:t>
+      </w:r>
+      <w:r>
+        <w:rPr>
+          <w:rFonts w:ascii="Times New Roman" w:eastAsiaTheme="minorEastAsia" w:hAnsi="Times New Roman" w:hint="eastAsia"/>
+          <w:bCs/>
+          <w:szCs w:val="20"/>
+        </w:rPr>
+        <w:t>ごとに</w:t>
+      </w:r>
+      <w:r>
+        <w:rPr>
+          <w:rFonts w:ascii="Times New Roman" w:eastAsiaTheme="minorEastAsia" w:hAnsi="Times New Roman" w:hint="eastAsia"/>
+          <w:bCs/>
+          <w:szCs w:val="20"/>
+        </w:rPr>
+        <w:t>移動平均を取る。</w:t>
+      </w:r>
+    </w:p>
+    <w:p>
+      <w:pPr>
+        <w:jc w:val="left"/>
+        <w:rPr>
           <w:rFonts w:ascii="ＭＳ Ｐゴシック" w:eastAsia="ＭＳ Ｐゴシック" w:hAnsi="ＭＳ Ｐゴシック"/>
           <w:b/>
           <w:sz w:val="24"/>
@@ -2551,32 +3245,193 @@
           <w:sz w:val="24"/>
           <w:szCs w:val="24"/>
         </w:rPr>
-        <w:t xml:space="preserve">　研究結果</w:t>
+        <w:t xml:space="preserve">　</w:t>
+      </w:r>
+      <w:r>
+        <w:rPr>
+          <w:rFonts w:ascii="ＭＳ Ｐゴシック" w:eastAsia="ＭＳ Ｐゴシック" w:hAnsi="ＭＳ Ｐゴシック" w:hint="eastAsia"/>
+          <w:b/>
+          <w:sz w:val="24"/>
+          <w:szCs w:val="24"/>
+        </w:rPr>
+        <w:t>研究結果</w:t>
       </w:r>
     </w:p>
     <w:p>
       <w:pPr>
-        <w:ind w:firstLineChars="100" w:firstLine="202"/>
-        <w:rPr>
-          <w:rFonts w:ascii="Times New Roman" w:eastAsia="ＭＳ Ｐ明朝" w:hAnsi="Times New Roman"/>
-          <w:spacing w:val="-4"/>
-          <w:sz w:val="20"/>
-          <w:szCs w:val="20"/>
-        </w:rPr>
-      </w:pPr>
-      <w:r>
-        <w:rPr>
-          <w:rFonts w:ascii="Times New Roman" w:eastAsia="ＭＳ Ｐ明朝" w:hAnsi="Times New Roman" w:hint="eastAsia"/>
-          <w:spacing w:val="-4"/>
-          <w:szCs w:val="21"/>
-        </w:rPr>
-        <w:t>本</w:t>
+        <w:spacing w:line="360" w:lineRule="auto"/>
+        <w:jc w:val="left"/>
+        <w:rPr>
+          <w:rFonts w:ascii="ＭＳ ゴシック" w:eastAsia="ＭＳ ゴシック" w:hAnsi="ＭＳ ゴシック"/>
+          <w:b/>
+          <w:sz w:val="22"/>
+          <w:szCs w:val="21"/>
+        </w:rPr>
+      </w:pPr>
+      <w:r>
+        <w:rPr>
+          <w:rFonts w:ascii="ＭＳ ゴシック" w:eastAsia="ＭＳ ゴシック" w:hAnsi="ＭＳ ゴシック"/>
+          <w:b/>
+          <w:sz w:val="22"/>
+          <w:szCs w:val="21"/>
+        </w:rPr>
+        <w:t>3.1</w:t>
+      </w:r>
+      <w:r>
+        <w:rPr>
+          <w:rFonts w:ascii="ＭＳ ゴシック" w:eastAsia="ＭＳ ゴシック" w:hAnsi="ＭＳ ゴシック" w:hint="eastAsia"/>
+          <w:b/>
+          <w:sz w:val="22"/>
+          <w:szCs w:val="21"/>
+        </w:rPr>
+        <w:t xml:space="preserve">　</w:t>
+      </w:r>
+      <w:r>
+        <w:rPr>
+          <w:rFonts w:ascii="ＭＳ ゴシック" w:eastAsia="ＭＳ ゴシック" w:hAnsi="ＭＳ ゴシック" w:hint="eastAsia"/>
+          <w:b/>
+          <w:sz w:val="22"/>
+          <w:szCs w:val="21"/>
+        </w:rPr>
+        <w:t>選手位置の推定結果</w:t>
       </w:r>
     </w:p>
     <w:p>
       <w:pPr>
         <w:jc w:val="left"/>
         <w:rPr>
+          <w:rFonts w:asciiTheme="minorEastAsia" w:eastAsiaTheme="minorEastAsia" w:hAnsiTheme="minorEastAsia"/>
+          <w:bCs/>
+          <w:szCs w:val="21"/>
+        </w:rPr>
+      </w:pPr>
+      <w:r>
+        <w:rPr>
+          <w:rFonts w:ascii="ＭＳ ゴシック" w:eastAsia="ＭＳ ゴシック" w:hAnsi="ＭＳ ゴシック" w:hint="eastAsia"/>
+          <w:b/>
+          <w:szCs w:val="21"/>
+        </w:rPr>
+        <w:t xml:space="preserve">　</w:t>
+      </w:r>
+      <w:r>
+        <w:rPr>
+          <w:rFonts w:ascii="ＭＳ ゴシック" w:eastAsia="ＭＳ ゴシック" w:hAnsi="ＭＳ ゴシック" w:hint="eastAsia"/>
+          <w:bCs/>
+          <w:szCs w:val="21"/>
+        </w:rPr>
+        <w:t>図</w:t>
+      </w:r>
+      <w:r>
+        <w:rPr>
+          <w:rFonts w:ascii="Times New Roman" w:eastAsia="ＭＳ ゴシック" w:hAnsi="Times New Roman"/>
+          <w:bCs/>
+          <w:szCs w:val="21"/>
+        </w:rPr>
+        <w:t>3</w:t>
+      </w:r>
+      <w:r>
+        <w:rPr>
+          <w:rFonts w:ascii="ＭＳ ゴシック" w:eastAsia="ＭＳ ゴシック" w:hAnsi="ＭＳ ゴシック" w:hint="eastAsia"/>
+          <w:bCs/>
+          <w:szCs w:val="21"/>
+        </w:rPr>
+        <w:t>に映る選手の</w:t>
+      </w:r>
+      <w:r>
+        <w:rPr>
+          <w:rFonts w:ascii="Times New Roman" w:eastAsia="ＭＳ ゴシック" w:hAnsi="Times New Roman"/>
+          <w:bCs/>
+          <w:szCs w:val="21"/>
+        </w:rPr>
+        <w:t>3</w:t>
+      </w:r>
+      <w:r>
+        <w:rPr>
+          <w:rFonts w:ascii="ＭＳ ゴシック" w:eastAsia="ＭＳ ゴシック" w:hAnsi="ＭＳ ゴシック" w:hint="eastAsia"/>
+          <w:bCs/>
+          <w:szCs w:val="21"/>
+        </w:rPr>
+        <w:t>次元位置を</w:t>
+      </w:r>
+      <w:r>
+        <w:rPr>
+          <w:rFonts w:ascii="Times New Roman" w:eastAsiaTheme="minorEastAsia" w:hAnsi="Times New Roman"/>
+          <w:bCs/>
+          <w:szCs w:val="21"/>
+        </w:rPr>
+        <w:t>2</w:t>
+      </w:r>
+      <w:r>
+        <w:rPr>
+          <w:rFonts w:asciiTheme="minorEastAsia" w:eastAsiaTheme="minorEastAsia" w:hAnsiTheme="minorEastAsia" w:hint="eastAsia"/>
+          <w:bCs/>
+          <w:szCs w:val="21"/>
+        </w:rPr>
+        <w:t>次元のコート</w:t>
+      </w:r>
+      <w:r>
+        <w:rPr>
+          <w:rFonts w:asciiTheme="minorEastAsia" w:eastAsiaTheme="minorEastAsia" w:hAnsiTheme="minorEastAsia" w:hint="eastAsia"/>
+          <w:bCs/>
+          <w:szCs w:val="21"/>
+        </w:rPr>
+        <w:t>平面位置に落とし</w:t>
+      </w:r>
+      <w:r>
+        <w:rPr>
+          <w:rFonts w:asciiTheme="minorEastAsia" w:eastAsiaTheme="minorEastAsia" w:hAnsiTheme="minorEastAsia" w:hint="eastAsia"/>
+          <w:bCs/>
+          <w:szCs w:val="21"/>
+        </w:rPr>
+        <w:t>た画像</w:t>
+      </w:r>
+      <w:r>
+        <w:rPr>
+          <w:rFonts w:asciiTheme="minorEastAsia" w:eastAsiaTheme="minorEastAsia" w:hAnsiTheme="minorEastAsia" w:hint="eastAsia"/>
+          <w:bCs/>
+          <w:szCs w:val="21"/>
+        </w:rPr>
+        <w:t>を</w:t>
+      </w:r>
+      <w:r>
+        <w:rPr>
+          <w:rFonts w:asciiTheme="minorEastAsia" w:eastAsiaTheme="minorEastAsia" w:hAnsiTheme="minorEastAsia" w:hint="eastAsia"/>
+          <w:bCs/>
+          <w:szCs w:val="21"/>
+        </w:rPr>
+        <w:t>図</w:t>
+      </w:r>
+      <w:r>
+        <w:rPr>
+          <w:rFonts w:ascii="Times New Roman" w:eastAsiaTheme="minorEastAsia" w:hAnsi="Times New Roman" w:hint="eastAsia"/>
+          <w:bCs/>
+          <w:szCs w:val="21"/>
+        </w:rPr>
+        <w:t>4</w:t>
+      </w:r>
+      <w:r>
+        <w:rPr>
+          <w:rFonts w:asciiTheme="minorEastAsia" w:eastAsiaTheme="minorEastAsia" w:hAnsiTheme="minorEastAsia" w:hint="eastAsia"/>
+          <w:bCs/>
+          <w:szCs w:val="21"/>
+        </w:rPr>
+        <w:t>として示す。</w:t>
+      </w:r>
+    </w:p>
+    <w:p>
+      <w:pPr>
+        <w:jc w:val="left"/>
+        <w:rPr>
+          <w:rFonts w:asciiTheme="minorEastAsia" w:eastAsiaTheme="minorEastAsia" w:hAnsiTheme="minorEastAsia" w:hint="eastAsia"/>
+          <w:bCs/>
+          <w:szCs w:val="21"/>
+        </w:rPr>
+      </w:pPr>
+    </w:p>
+    <w:p>
+      <w:pPr>
+        <w:jc w:val="left"/>
+        <w:rPr>
           <w:rFonts w:ascii="ＭＳ Ｐゴシック" w:eastAsia="ＭＳ Ｐゴシック" w:hAnsi="ＭＳ Ｐゴシック"/>
           <w:b/>
           <w:sz w:val="24"/>
@@ -2595,7 +3450,7 @@
     </w:p>
     <w:p>
       <w:pPr>
-        <w:ind w:left="262" w:hangingChars="149" w:hanging="262"/>
+        <w:ind w:left="247" w:hangingChars="149" w:hanging="247"/>
         <w:rPr>
           <w:rFonts w:ascii="Times New Roman" w:eastAsia="ＭＳ Ｐ明朝" w:hAnsi="Times New Roman"/>
           <w:spacing w:val="-2"/>
@@ -2741,7 +3596,7 @@
     </w:p>
     <w:p>
       <w:pPr>
-        <w:ind w:left="262" w:hangingChars="149" w:hanging="262"/>
+        <w:ind w:left="247" w:hangingChars="149" w:hanging="247"/>
         <w:rPr>
           <w:rFonts w:ascii="Times New Roman" w:eastAsia="ＭＳ Ｐ明朝" w:hAnsi="Times New Roman"/>
           <w:spacing w:val="-2"/>
@@ -2785,7 +3640,6 @@
         </w:rPr>
         <w:t>“</w:t>
       </w:r>
-      <w:proofErr w:type="spellStart"/>
       <w:r>
         <w:rPr>
           <w:rFonts w:ascii="Times New Roman" w:eastAsia="ＭＳ Ｐ明朝" w:hAnsi="Times New Roman" w:hint="eastAsia"/>
@@ -2795,7 +3649,6 @@
         </w:rPr>
         <w:t>LaTeXe</w:t>
       </w:r>
-      <w:proofErr w:type="spellEnd"/>
       <w:r>
         <w:rPr>
           <w:rFonts w:ascii="Times New Roman" w:eastAsia="ＭＳ Ｐ明朝" w:hAnsi="Times New Roman" w:hint="eastAsia"/>
@@ -2871,7 +3724,7 @@
     </w:p>
     <w:p>
       <w:pPr>
-        <w:ind w:left="262" w:hangingChars="149" w:hanging="262"/>
+        <w:ind w:left="247" w:hangingChars="149" w:hanging="247"/>
         <w:rPr>
           <w:rFonts w:ascii="Times New Roman" w:eastAsia="ＭＳ Ｐ明朝" w:hAnsi="Times New Roman"/>
           <w:sz w:val="20"/>
@@ -2923,7 +3776,6 @@
         </w:rPr>
         <w:t>，“</w:t>
       </w:r>
-      <w:proofErr w:type="spellStart"/>
       <w:r>
         <w:rPr>
           <w:rFonts w:ascii="Times New Roman" w:eastAsia="ＭＳ Ｐ明朝" w:hAnsi="Times New Roman" w:hint="eastAsia"/>
@@ -2931,17 +3783,7 @@
           <w:sz w:val="18"/>
           <w:szCs w:val="18"/>
         </w:rPr>
-        <w:t>TeX</w:t>
-      </w:r>
-      <w:proofErr w:type="spellEnd"/>
-      <w:r>
-        <w:rPr>
-          <w:rFonts w:ascii="Times New Roman" w:eastAsia="ＭＳ Ｐ明朝" w:hAnsi="Times New Roman" w:hint="eastAsia"/>
-          <w:spacing w:val="-2"/>
-          <w:sz w:val="18"/>
-          <w:szCs w:val="18"/>
-        </w:rPr>
-        <w:t xml:space="preserve"> </w:t>
+        <w:t xml:space="preserve">TeX </w:t>
       </w:r>
       <w:r>
         <w:rPr>
@@ -4560,15 +5402,16 @@
 </file>
 
 <file path=customXml/item1.xml><?xml version="1.0" encoding="utf-8"?>
-<?mso-contentType ?>
-<FormTemplates xmlns="http://schemas.microsoft.com/sharepoint/v3/contenttype/forms">
-  <Display>DocumentLibraryForm</Display>
-  <Edit>DocumentLibraryForm</Edit>
-  <New>DocumentLibraryForm</New>
-</FormTemplates>
+<b:Sources xmlns:b="http://schemas.openxmlformats.org/officeDocument/2006/bibliography" xmlns="http://schemas.openxmlformats.org/officeDocument/2006/bibliography" SelectedStyle="\APA.XSL" StyleName="APA Fifth Edition"/>
 </file>
 
 <file path=customXml/item2.xml><?xml version="1.0" encoding="utf-8"?>
+<p:properties xmlns:p="http://schemas.microsoft.com/office/2006/metadata/properties" xmlns:xsi="http://www.w3.org/2001/XMLSchema-instance" xmlns:pc="http://schemas.microsoft.com/office/infopath/2007/PartnerControls">
+  <documentManagement/>
+</p:properties>
+</file>
+
+<file path=customXml/item3.xml><?xml version="1.0" encoding="utf-8"?>
 <ct:contentTypeSchema xmlns:ct="http://schemas.microsoft.com/office/2006/metadata/contentType" xmlns:ma="http://schemas.microsoft.com/office/2006/metadata/properties/metaAttributes" ct:_="" ma:_="" ma:contentTypeName="ドキュメント" ma:contentTypeID="0x010100378C32ED51B3264F94F766C5C8D443F9" ma:contentTypeVersion="4" ma:contentTypeDescription="新しいドキュメントを作成します。" ma:contentTypeScope="" ma:versionID="7e213070782a1b11b58d4228d64d675b">
   <xsd:schema xmlns:xsd="http://www.w3.org/2001/XMLSchema" xmlns:xs="http://www.w3.org/2001/XMLSchema" xmlns:p="http://schemas.microsoft.com/office/2006/metadata/properties" xmlns:ns2="59cec795-a94d-4a56-bd65-bfe34759ab87" xmlns:ns3="2f6dd179-1ad3-47d7-80a9-89fc7635358f" targetNamespace="http://schemas.microsoft.com/office/2006/metadata/properties" ma:root="true" ma:fieldsID="9a7edde890f366ba3a0407fc701edfe4" ns2:_="" ns3:_="">
     <xsd:import namespace="59cec795-a94d-4a56-bd65-bfe34759ab87"/>
@@ -4733,25 +5576,33 @@
 </ct:contentTypeSchema>
 </file>
 
-<file path=customXml/item3.xml><?xml version="1.0" encoding="utf-8"?>
-<p:properties xmlns:p="http://schemas.microsoft.com/office/2006/metadata/properties" xmlns:xsi="http://www.w3.org/2001/XMLSchema-instance" xmlns:pc="http://schemas.microsoft.com/office/infopath/2007/PartnerControls">
-  <documentManagement/>
-</p:properties>
-</file>
-
 <file path=customXml/item4.xml><?xml version="1.0" encoding="utf-8"?>
-<b:Sources xmlns:b="http://schemas.openxmlformats.org/officeDocument/2006/bibliography" xmlns="http://schemas.openxmlformats.org/officeDocument/2006/bibliography" SelectedStyle="\APA.XSL" StyleName="APA Fifth Edition"/>
+<?mso-contentType ?>
+<FormTemplates xmlns="http://schemas.microsoft.com/sharepoint/v3/contenttype/forms">
+  <Display>DocumentLibraryForm</Display>
+  <Edit>DocumentLibraryForm</Edit>
+  <New>DocumentLibraryForm</New>
+</FormTemplates>
 </file>
 
 <file path=customXml/itemProps1.xml><?xml version="1.0" encoding="utf-8"?>
-<ds:datastoreItem xmlns:ds="http://schemas.openxmlformats.org/officeDocument/2006/customXml" ds:itemID="{B1A23070-BD93-40A6-9086-AF2C4B424CFD}">
+<ds:datastoreItem xmlns:ds="http://schemas.openxmlformats.org/officeDocument/2006/customXml" ds:itemID="{64C0311D-D5DD-44AE-9AB3-CED9C64D1C6B}">
   <ds:schemaRefs>
-    <ds:schemaRef ds:uri="http://schemas.microsoft.com/sharepoint/v3/contenttype/forms"/>
+    <ds:schemaRef ds:uri="http://schemas.openxmlformats.org/officeDocument/2006/bibliography"/>
   </ds:schemaRefs>
 </ds:datastoreItem>
 </file>
 
 <file path=customXml/itemProps2.xml><?xml version="1.0" encoding="utf-8"?>
+<ds:datastoreItem xmlns:ds="http://schemas.openxmlformats.org/officeDocument/2006/customXml" ds:itemID="{19F2EB10-E0C2-4F01-A5FE-EA5A728F6661}">
+  <ds:schemaRefs>
+    <ds:schemaRef ds:uri="http://schemas.microsoft.com/office/2006/metadata/properties"/>
+    <ds:schemaRef ds:uri="http://schemas.microsoft.com/office/infopath/2007/PartnerControls"/>
+  </ds:schemaRefs>
+</ds:datastoreItem>
+</file>
+
+<file path=customXml/itemProps3.xml><?xml version="1.0" encoding="utf-8"?>
 <ds:datastoreItem xmlns:ds="http://schemas.openxmlformats.org/officeDocument/2006/customXml" ds:itemID="{6E747FF1-FB90-4978-9DB7-DD027CE824B1}">
   <ds:schemaRefs>
     <ds:schemaRef ds:uri="http://schemas.microsoft.com/office/2006/metadata/contentType"/>
@@ -4770,19 +5621,10 @@
 </ds:datastoreItem>
 </file>
 
-<file path=customXml/itemProps3.xml><?xml version="1.0" encoding="utf-8"?>
-<ds:datastoreItem xmlns:ds="http://schemas.openxmlformats.org/officeDocument/2006/customXml" ds:itemID="{19F2EB10-E0C2-4F01-A5FE-EA5A728F6661}">
+<file path=customXml/itemProps4.xml><?xml version="1.0" encoding="utf-8"?>
+<ds:datastoreItem xmlns:ds="http://schemas.openxmlformats.org/officeDocument/2006/customXml" ds:itemID="{B1A23070-BD93-40A6-9086-AF2C4B424CFD}">
   <ds:schemaRefs>
-    <ds:schemaRef ds:uri="http://schemas.microsoft.com/office/2006/metadata/properties"/>
-    <ds:schemaRef ds:uri="http://schemas.microsoft.com/office/infopath/2007/PartnerControls"/>
-  </ds:schemaRefs>
-</ds:datastoreItem>
-</file>
-
-<file path=customXml/itemProps4.xml><?xml version="1.0" encoding="utf-8"?>
-<ds:datastoreItem xmlns:ds="http://schemas.openxmlformats.org/officeDocument/2006/customXml" ds:itemID="{64C0311D-D5DD-44AE-9AB3-CED9C64D1C6B}">
-  <ds:schemaRefs>
-    <ds:schemaRef ds:uri="http://schemas.openxmlformats.org/officeDocument/2006/bibliography"/>
+    <ds:schemaRef ds:uri="http://schemas.microsoft.com/sharepoint/v3/contenttype/forms"/>
   </ds:schemaRefs>
 </ds:datastoreItem>
 </file>
--- a/Report/final/佐野01.docx
+++ b/Report/final/佐野01.docx
@@ -152,7 +152,7 @@
                             </w:r>
                             <w:r>
                               <w:rPr>
-                                <w:rFonts w:ascii="Times New Roman" w:hAnsi="Times New Roman" w:hint="eastAsia"/>
+                                <w:rFonts w:ascii="ＭＳ Ｐ明朝" w:eastAsia="ＭＳ Ｐ明朝" w:hAnsi="ＭＳ Ｐ明朝" w:hint="eastAsia"/>
                               </w:rPr>
                               <w:t>番</w:t>
                             </w:r>
@@ -164,49 +164,49 @@
                             </w:r>
                             <w:r>
                               <w:rPr>
-                                <w:rFonts w:ascii="Arial" w:hAnsi="ＭＳ 明朝" w:hint="eastAsia"/>
+                                <w:rFonts w:ascii="ＭＳ Ｐ明朝" w:eastAsia="ＭＳ Ｐ明朝" w:hAnsi="ＭＳ Ｐ明朝" w:hint="eastAsia"/>
                               </w:rPr>
                               <w:t>佐野　裕馬</w:t>
                             </w:r>
                             <w:r>
                               <w:rPr>
-                                <w:rFonts w:ascii="Arial" w:hAnsi="ＭＳ 明朝" w:hint="eastAsia"/>
+                                <w:rFonts w:ascii="ＭＳ Ｐ明朝" w:eastAsia="ＭＳ Ｐ明朝" w:hAnsi="ＭＳ Ｐ明朝" w:hint="eastAsia"/>
                               </w:rPr>
                               <w:t xml:space="preserve"> </w:t>
                             </w:r>
                             <w:r>
                               <w:rPr>
-                                <w:rFonts w:ascii="Arial" w:hAnsi="ＭＳ 明朝" w:hint="eastAsia"/>
+                                <w:rFonts w:ascii="ＭＳ Ｐ明朝" w:eastAsia="ＭＳ Ｐ明朝" w:hAnsi="ＭＳ Ｐ明朝" w:hint="eastAsia"/>
                               </w:rPr>
                               <w:t>（</w:t>
                             </w:r>
                             <w:r>
                               <w:rPr>
-                                <w:rFonts w:ascii="Arial" w:hAnsi="ＭＳ 明朝" w:hint="eastAsia"/>
+                                <w:rFonts w:ascii="ＭＳ Ｐ明朝" w:eastAsia="ＭＳ Ｐ明朝" w:hAnsi="ＭＳ Ｐ明朝" w:hint="eastAsia"/>
                               </w:rPr>
                               <w:t>制御工学</w:t>
                             </w:r>
                             <w:r>
                               <w:rPr>
-                                <w:rFonts w:ascii="Arial" w:hAnsi="ＭＳ 明朝" w:hint="eastAsia"/>
+                                <w:rFonts w:ascii="ＭＳ Ｐ明朝" w:eastAsia="ＭＳ Ｐ明朝" w:hAnsi="ＭＳ Ｐ明朝" w:hint="eastAsia"/>
                               </w:rPr>
                               <w:t>研究室</w:t>
                             </w:r>
                             <w:r>
                               <w:rPr>
-                                <w:rFonts w:ascii="Arial" w:hAnsi="ＭＳ 明朝" w:hint="eastAsia"/>
+                                <w:rFonts w:ascii="ＭＳ Ｐ明朝" w:eastAsia="ＭＳ Ｐ明朝" w:hAnsi="ＭＳ Ｐ明朝" w:hint="eastAsia"/>
                               </w:rPr>
                               <w:t>／</w:t>
                             </w:r>
                             <w:r>
                               <w:rPr>
-                                <w:rFonts w:ascii="Arial" w:hAnsi="ＭＳ 明朝" w:hint="eastAsia"/>
+                                <w:rFonts w:ascii="ＭＳ Ｐ明朝" w:eastAsia="ＭＳ Ｐ明朝" w:hAnsi="ＭＳ Ｐ明朝" w:hint="eastAsia"/>
                               </w:rPr>
                               <w:t>外山</w:t>
                             </w:r>
                             <w:r>
                               <w:rPr>
-                                <w:rFonts w:ascii="Arial" w:hAnsi="ＭＳ 明朝" w:hint="eastAsia"/>
+                                <w:rFonts w:ascii="ＭＳ Ｐ明朝" w:eastAsia="ＭＳ Ｐ明朝" w:hAnsi="ＭＳ Ｐ明朝" w:hint="eastAsia"/>
                               </w:rPr>
                               <w:t>）</w:t>
                             </w:r>
@@ -318,7 +318,7 @@
                       </w:r>
                       <w:r>
                         <w:rPr>
-                          <w:rFonts w:ascii="Times New Roman" w:hAnsi="Times New Roman" w:hint="eastAsia"/>
+                          <w:rFonts w:ascii="ＭＳ Ｐ明朝" w:eastAsia="ＭＳ Ｐ明朝" w:hAnsi="ＭＳ Ｐ明朝" w:hint="eastAsia"/>
                         </w:rPr>
                         <w:t>番</w:t>
                       </w:r>
@@ -330,49 +330,49 @@
                       </w:r>
                       <w:r>
                         <w:rPr>
-                          <w:rFonts w:ascii="Arial" w:hAnsi="ＭＳ 明朝" w:hint="eastAsia"/>
+                          <w:rFonts w:ascii="ＭＳ Ｐ明朝" w:eastAsia="ＭＳ Ｐ明朝" w:hAnsi="ＭＳ Ｐ明朝" w:hint="eastAsia"/>
                         </w:rPr>
                         <w:t>佐野　裕馬</w:t>
                       </w:r>
                       <w:r>
                         <w:rPr>
-                          <w:rFonts w:ascii="Arial" w:hAnsi="ＭＳ 明朝" w:hint="eastAsia"/>
+                          <w:rFonts w:ascii="ＭＳ Ｐ明朝" w:eastAsia="ＭＳ Ｐ明朝" w:hAnsi="ＭＳ Ｐ明朝" w:hint="eastAsia"/>
                         </w:rPr>
                         <w:t xml:space="preserve"> </w:t>
                       </w:r>
                       <w:r>
                         <w:rPr>
-                          <w:rFonts w:ascii="Arial" w:hAnsi="ＭＳ 明朝" w:hint="eastAsia"/>
+                          <w:rFonts w:ascii="ＭＳ Ｐ明朝" w:eastAsia="ＭＳ Ｐ明朝" w:hAnsi="ＭＳ Ｐ明朝" w:hint="eastAsia"/>
                         </w:rPr>
                         <w:t>（</w:t>
                       </w:r>
                       <w:r>
                         <w:rPr>
-                          <w:rFonts w:ascii="Arial" w:hAnsi="ＭＳ 明朝" w:hint="eastAsia"/>
+                          <w:rFonts w:ascii="ＭＳ Ｐ明朝" w:eastAsia="ＭＳ Ｐ明朝" w:hAnsi="ＭＳ Ｐ明朝" w:hint="eastAsia"/>
                         </w:rPr>
                         <w:t>制御工学</w:t>
                       </w:r>
                       <w:r>
                         <w:rPr>
-                          <w:rFonts w:ascii="Arial" w:hAnsi="ＭＳ 明朝" w:hint="eastAsia"/>
+                          <w:rFonts w:ascii="ＭＳ Ｐ明朝" w:eastAsia="ＭＳ Ｐ明朝" w:hAnsi="ＭＳ Ｐ明朝" w:hint="eastAsia"/>
                         </w:rPr>
                         <w:t>研究室</w:t>
                       </w:r>
                       <w:r>
                         <w:rPr>
-                          <w:rFonts w:ascii="Arial" w:hAnsi="ＭＳ 明朝" w:hint="eastAsia"/>
+                          <w:rFonts w:ascii="ＭＳ Ｐ明朝" w:eastAsia="ＭＳ Ｐ明朝" w:hAnsi="ＭＳ Ｐ明朝" w:hint="eastAsia"/>
                         </w:rPr>
                         <w:t>／</w:t>
                       </w:r>
                       <w:r>
                         <w:rPr>
-                          <w:rFonts w:ascii="Arial" w:hAnsi="ＭＳ 明朝" w:hint="eastAsia"/>
+                          <w:rFonts w:ascii="ＭＳ Ｐ明朝" w:eastAsia="ＭＳ Ｐ明朝" w:hAnsi="ＭＳ Ｐ明朝" w:hint="eastAsia"/>
                         </w:rPr>
                         <w:t>外山</w:t>
                       </w:r>
                       <w:r>
                         <w:rPr>
-                          <w:rFonts w:ascii="Arial" w:hAnsi="ＭＳ 明朝" w:hint="eastAsia"/>
+                          <w:rFonts w:ascii="ＭＳ Ｐ明朝" w:eastAsia="ＭＳ Ｐ明朝" w:hAnsi="ＭＳ Ｐ明朝" w:hint="eastAsia"/>
                         </w:rPr>
                         <w:t>）</w:t>
                       </w:r>
@@ -399,7 +399,7 @@
         <w:ind w:firstLineChars="100" w:firstLine="187"/>
         <w:jc w:val="left"/>
         <w:rPr>
-          <w:rFonts w:ascii="ＭＳ Ｐゴシック" w:eastAsia="ＭＳ Ｐゴシック" w:hAnsi="ＭＳ Ｐゴシック"/>
+          <w:rFonts w:ascii="ＭＳ Ｐ明朝" w:eastAsia="ＭＳ Ｐ明朝" w:hAnsi="ＭＳ Ｐ明朝"/>
           <w:sz w:val="20"/>
         </w:rPr>
         <w:sectPr>
@@ -411,21 +411,21 @@
       </w:pPr>
       <w:r>
         <w:rPr>
-          <w:rFonts w:ascii="ＭＳ Ｐゴシック" w:eastAsia="ＭＳ Ｐゴシック" w:hAnsi="ＭＳ Ｐゴシック" w:hint="eastAsia"/>
+          <w:rFonts w:ascii="ＭＳ Ｐ明朝" w:eastAsia="ＭＳ Ｐ明朝" w:hAnsi="ＭＳ Ｐ明朝" w:hint="eastAsia"/>
           <w:sz w:val="20"/>
         </w:rPr>
         <w:t>本研究室ではバレーボール競技に対する定量的な分析を支援するシステムに関して研究を行ってきた。先行研究では</w:t>
       </w:r>
       <w:r>
         <w:rPr>
-          <w:rFonts w:ascii="Times New Roman" w:eastAsia="ＭＳ Ｐゴシック" w:hAnsi="Times New Roman"/>
+          <w:rFonts w:ascii="ＭＳ Ｐ明朝" w:eastAsia="ＭＳ Ｐ明朝" w:hAnsi="ＭＳ Ｐ明朝"/>
           <w:sz w:val="20"/>
         </w:rPr>
         <w:t>1</w:t>
       </w:r>
       <w:r>
         <w:rPr>
-          <w:rFonts w:ascii="ＭＳ Ｐゴシック" w:eastAsia="ＭＳ Ｐゴシック" w:hAnsi="ＭＳ Ｐゴシック" w:hint="eastAsia"/>
+          <w:rFonts w:ascii="ＭＳ Ｐ明朝" w:eastAsia="ＭＳ Ｐ明朝" w:hAnsi="ＭＳ Ｐ明朝" w:hint="eastAsia"/>
           <w:sz w:val="20"/>
         </w:rPr>
         <w:t>台のカメラを用いて選手の2次元位置を追跡したが，選手の跳躍時に誤った位置を推定する課題があった。そこで，本研究では複数のカメラを用いて3次元座標を追跡し，その課題を解決することを目的とする。</w:t>
@@ -435,14 +435,14 @@
       <w:pPr>
         <w:jc w:val="left"/>
         <w:rPr>
-          <w:rFonts w:ascii="ＭＳ ゴシック" w:eastAsia="ＭＳ ゴシック" w:hAnsi="ＭＳ ゴシック"/>
+          <w:rFonts w:ascii="ＭＳ Ｐゴシック" w:eastAsia="ＭＳ Ｐゴシック" w:hAnsi="ＭＳ Ｐゴシック"/>
           <w:b/>
           <w:sz w:val="24"/>
         </w:rPr>
       </w:pPr>
       <w:r>
         <w:rPr>
-          <w:rFonts w:ascii="ＭＳ ゴシック" w:eastAsia="ＭＳ ゴシック" w:hAnsi="ＭＳ ゴシック" w:hint="eastAsia"/>
+          <w:rFonts w:ascii="ＭＳ Ｐゴシック" w:eastAsia="ＭＳ Ｐゴシック" w:hAnsi="ＭＳ Ｐゴシック" w:hint="eastAsia"/>
           <w:b/>
           <w:sz w:val="24"/>
         </w:rPr>
@@ -450,7 +450,7 @@
       </w:r>
       <w:r>
         <w:rPr>
-          <w:rFonts w:ascii="ＭＳ ゴシック" w:eastAsia="ＭＳ ゴシック" w:hAnsi="ＭＳ ゴシック" w:hint="eastAsia"/>
+          <w:rFonts w:ascii="ＭＳ Ｐゴシック" w:eastAsia="ＭＳ Ｐゴシック" w:hAnsi="ＭＳ Ｐゴシック" w:hint="eastAsia"/>
           <w:b/>
           <w:sz w:val="24"/>
         </w:rPr>
@@ -458,7 +458,7 @@
       </w:r>
       <w:r>
         <w:rPr>
-          <w:rFonts w:ascii="ＭＳ ゴシック" w:eastAsia="ＭＳ ゴシック" w:hAnsi="ＭＳ ゴシック" w:hint="eastAsia"/>
+          <w:rFonts w:ascii="ＭＳ Ｐゴシック" w:eastAsia="ＭＳ Ｐゴシック" w:hAnsi="ＭＳ Ｐゴシック" w:hint="eastAsia"/>
           <w:b/>
           <w:sz w:val="24"/>
         </w:rPr>
@@ -806,14 +806,14 @@
       <w:pPr>
         <w:jc w:val="left"/>
         <w:rPr>
-          <w:rFonts w:ascii="ＭＳ ゴシック" w:eastAsia="ＭＳ ゴシック" w:hAnsi="ＭＳ ゴシック"/>
+          <w:rFonts w:ascii="ＭＳ Ｐゴシック" w:eastAsia="ＭＳ Ｐゴシック" w:hAnsi="ＭＳ Ｐゴシック"/>
           <w:b/>
           <w:sz w:val="24"/>
         </w:rPr>
       </w:pPr>
       <w:r>
         <w:rPr>
-          <w:rFonts w:ascii="ＭＳ ゴシック" w:eastAsia="ＭＳ ゴシック" w:hAnsi="ＭＳ ゴシック" w:hint="eastAsia"/>
+          <w:rFonts w:ascii="ＭＳ Ｐゴシック" w:eastAsia="ＭＳ Ｐゴシック" w:hAnsi="ＭＳ Ｐゴシック" w:hint="eastAsia"/>
           <w:b/>
           <w:sz w:val="24"/>
         </w:rPr>
@@ -821,7 +821,7 @@
       </w:r>
       <w:r>
         <w:rPr>
-          <w:rFonts w:ascii="ＭＳ ゴシック" w:eastAsia="ＭＳ ゴシック" w:hAnsi="ＭＳ ゴシック" w:hint="eastAsia"/>
+          <w:rFonts w:ascii="ＭＳ Ｐゴシック" w:eastAsia="ＭＳ Ｐゴシック" w:hAnsi="ＭＳ Ｐゴシック" w:hint="eastAsia"/>
           <w:b/>
           <w:sz w:val="24"/>
         </w:rPr>
@@ -829,7 +829,7 @@
       </w:r>
       <w:r>
         <w:rPr>
-          <w:rFonts w:ascii="ＭＳ ゴシック" w:eastAsia="ＭＳ ゴシック" w:hAnsi="ＭＳ ゴシック" w:hint="eastAsia"/>
+          <w:rFonts w:ascii="ＭＳ Ｐゴシック" w:eastAsia="ＭＳ Ｐゴシック" w:hAnsi="ＭＳ Ｐゴシック" w:hint="eastAsia"/>
           <w:b/>
           <w:sz w:val="24"/>
         </w:rPr>
@@ -841,14 +841,14 @@
         <w:spacing w:line="360" w:lineRule="auto"/>
         <w:jc w:val="left"/>
         <w:rPr>
-          <w:rFonts w:ascii="ＭＳ ゴシック" w:eastAsia="ＭＳ ゴシック" w:hAnsi="ＭＳ ゴシック"/>
+          <w:rFonts w:ascii="ＭＳ Ｐゴシック" w:eastAsia="ＭＳ Ｐゴシック" w:hAnsi="ＭＳ Ｐゴシック"/>
           <w:b/>
           <w:sz w:val="22"/>
         </w:rPr>
       </w:pPr>
       <w:r>
         <w:rPr>
-          <w:rFonts w:ascii="ＭＳ ゴシック" w:eastAsia="ＭＳ ゴシック" w:hAnsi="ＭＳ ゴシック" w:hint="eastAsia"/>
+          <w:rFonts w:ascii="ＭＳ Ｐゴシック" w:eastAsia="ＭＳ Ｐゴシック" w:hAnsi="ＭＳ Ｐゴシック" w:hint="eastAsia"/>
           <w:b/>
           <w:sz w:val="22"/>
           <w:szCs w:val="21"/>
@@ -857,7 +857,7 @@
       </w:r>
       <w:r>
         <w:rPr>
-          <w:rFonts w:ascii="ＭＳ ゴシック" w:eastAsia="ＭＳ ゴシック" w:hAnsi="ＭＳ ゴシック"/>
+          <w:rFonts w:ascii="ＭＳ Ｐゴシック" w:eastAsia="ＭＳ Ｐゴシック" w:hAnsi="ＭＳ Ｐゴシック"/>
           <w:b/>
           <w:sz w:val="22"/>
           <w:szCs w:val="21"/>
@@ -866,7 +866,7 @@
       </w:r>
       <w:r>
         <w:rPr>
-          <w:rFonts w:ascii="ＭＳ ゴシック" w:eastAsia="ＭＳ ゴシック" w:hAnsi="ＭＳ ゴシック"/>
+          <w:rFonts w:ascii="ＭＳ Ｐゴシック" w:eastAsia="ＭＳ Ｐゴシック" w:hAnsi="ＭＳ Ｐゴシック"/>
           <w:b/>
           <w:sz w:val="22"/>
           <w:szCs w:val="21"/>
@@ -875,7 +875,7 @@
       </w:r>
       <w:r>
         <w:rPr>
-          <w:rFonts w:ascii="ＭＳ ゴシック" w:eastAsia="ＭＳ ゴシック" w:hAnsi="ＭＳ ゴシック" w:hint="eastAsia"/>
+          <w:rFonts w:ascii="ＭＳ Ｐゴシック" w:eastAsia="ＭＳ Ｐゴシック" w:hAnsi="ＭＳ Ｐゴシック" w:hint="eastAsia"/>
           <w:b/>
           <w:sz w:val="22"/>
           <w:szCs w:val="21"/>
@@ -884,7 +884,7 @@
       </w:r>
       <w:r>
         <w:rPr>
-          <w:rFonts w:ascii="ＭＳ ゴシック" w:eastAsia="ＭＳ ゴシック" w:hAnsi="ＭＳ ゴシック" w:hint="eastAsia"/>
+          <w:rFonts w:ascii="ＭＳ Ｐゴシック" w:eastAsia="ＭＳ Ｐゴシック" w:hAnsi="ＭＳ Ｐゴシック" w:hint="eastAsia"/>
           <w:b/>
           <w:sz w:val="22"/>
           <w:szCs w:val="21"/>
@@ -947,7 +947,23 @@
           <w:spacing w:val="-4"/>
           <w:szCs w:val="21"/>
         </w:rPr>
-        <w:t>必ずしもコート全体が移る必要はない。</w:t>
+        <w:t>必ずしもコート全体が</w:t>
+      </w:r>
+      <w:r>
+        <w:rPr>
+          <w:rFonts w:ascii="Times New Roman" w:eastAsia="ＭＳ Ｐ明朝" w:hAnsi="Times New Roman" w:hint="eastAsia"/>
+          <w:spacing w:val="-4"/>
+          <w:szCs w:val="21"/>
+        </w:rPr>
+        <w:t>映る</w:t>
+      </w:r>
+      <w:r>
+        <w:rPr>
+          <w:rFonts w:ascii="Times New Roman" w:eastAsia="ＭＳ Ｐ明朝" w:hAnsi="Times New Roman" w:hint="eastAsia"/>
+          <w:spacing w:val="-4"/>
+          <w:szCs w:val="21"/>
+        </w:rPr>
+        <w:t>必要はない。</w:t>
       </w:r>
       <w:r>
         <w:rPr>
@@ -987,7 +1003,7 @@
         <w:spacing w:line="360" w:lineRule="auto"/>
         <w:jc w:val="left"/>
         <w:rPr>
-          <w:rFonts w:ascii="ＭＳ ゴシック" w:eastAsia="ＭＳ ゴシック" w:hAnsi="ＭＳ ゴシック"/>
+          <w:rFonts w:ascii="ＭＳ Ｐゴシック" w:eastAsia="ＭＳ Ｐゴシック" w:hAnsi="ＭＳ Ｐゴシック"/>
           <w:b/>
           <w:sz w:val="22"/>
           <w:szCs w:val="21"/>
@@ -995,7 +1011,7 @@
       </w:pPr>
       <w:r>
         <w:rPr>
-          <w:rFonts w:ascii="ＭＳ ゴシック" w:eastAsia="ＭＳ ゴシック" w:hAnsi="ＭＳ ゴシック" w:hint="eastAsia"/>
+          <w:rFonts w:ascii="ＭＳ Ｐゴシック" w:eastAsia="ＭＳ Ｐゴシック" w:hAnsi="ＭＳ Ｐゴシック" w:hint="eastAsia"/>
           <w:b/>
           <w:sz w:val="22"/>
           <w:szCs w:val="21"/>
@@ -1004,7 +1020,7 @@
       </w:r>
       <w:r>
         <w:rPr>
-          <w:rFonts w:ascii="ＭＳ ゴシック" w:eastAsia="ＭＳ ゴシック" w:hAnsi="ＭＳ ゴシック"/>
+          <w:rFonts w:ascii="ＭＳ Ｐゴシック" w:eastAsia="ＭＳ Ｐゴシック" w:hAnsi="ＭＳ Ｐゴシック"/>
           <w:b/>
           <w:sz w:val="22"/>
           <w:szCs w:val="21"/>
@@ -1013,7 +1029,7 @@
       </w:r>
       <w:r>
         <w:rPr>
-          <w:rFonts w:ascii="ＭＳ ゴシック" w:eastAsia="ＭＳ ゴシック" w:hAnsi="ＭＳ ゴシック" w:hint="eastAsia"/>
+          <w:rFonts w:ascii="ＭＳ Ｐゴシック" w:eastAsia="ＭＳ Ｐゴシック" w:hAnsi="ＭＳ Ｐゴシック" w:hint="eastAsia"/>
           <w:b/>
           <w:sz w:val="22"/>
           <w:szCs w:val="21"/>
@@ -1022,7 +1038,7 @@
       </w:r>
       <w:r>
         <w:rPr>
-          <w:rFonts w:ascii="ＭＳ ゴシック" w:eastAsia="ＭＳ ゴシック" w:hAnsi="ＭＳ ゴシック" w:hint="eastAsia"/>
+          <w:rFonts w:ascii="ＭＳ Ｐゴシック" w:eastAsia="ＭＳ Ｐゴシック" w:hAnsi="ＭＳ Ｐゴシック" w:hint="eastAsia"/>
           <w:b/>
           <w:sz w:val="22"/>
           <w:szCs w:val="21"/>
@@ -1031,7 +1047,7 @@
       </w:r>
       <w:r>
         <w:rPr>
-          <w:rFonts w:ascii="ＭＳ ゴシック" w:eastAsia="ＭＳ ゴシック" w:hAnsi="ＭＳ ゴシック" w:hint="eastAsia"/>
+          <w:rFonts w:ascii="ＭＳ Ｐゴシック" w:eastAsia="ＭＳ Ｐゴシック" w:hAnsi="ＭＳ Ｐゴシック" w:hint="eastAsia"/>
           <w:b/>
           <w:sz w:val="22"/>
           <w:szCs w:val="21"/>
@@ -1462,7 +1478,7 @@
         <w:spacing w:line="360" w:lineRule="auto"/>
         <w:jc w:val="left"/>
         <w:rPr>
-          <w:rFonts w:ascii="ＭＳ ゴシック" w:eastAsia="ＭＳ ゴシック" w:hAnsi="ＭＳ ゴシック"/>
+          <w:rFonts w:ascii="ＭＳ Ｐゴシック" w:eastAsia="ＭＳ Ｐゴシック" w:hAnsi="ＭＳ Ｐゴシック"/>
           <w:b/>
           <w:sz w:val="22"/>
           <w:szCs w:val="21"/>
@@ -1470,7 +1486,7 @@
       </w:pPr>
       <w:r>
         <w:rPr>
-          <w:rFonts w:ascii="ＭＳ ゴシック" w:eastAsia="ＭＳ ゴシック" w:hAnsi="ＭＳ ゴシック" w:hint="eastAsia"/>
+          <w:rFonts w:ascii="ＭＳ Ｐゴシック" w:eastAsia="ＭＳ Ｐゴシック" w:hAnsi="ＭＳ Ｐゴシック" w:hint="eastAsia"/>
           <w:b/>
           <w:sz w:val="22"/>
           <w:szCs w:val="21"/>
@@ -1479,52 +1495,43 @@
       </w:r>
       <w:r>
         <w:rPr>
-          <w:rFonts w:ascii="ＭＳ ゴシック" w:eastAsia="ＭＳ ゴシック" w:hAnsi="ＭＳ ゴシック"/>
+          <w:rFonts w:ascii="ＭＳ Ｐゴシック" w:eastAsia="ＭＳ Ｐゴシック" w:hAnsi="ＭＳ Ｐゴシック"/>
           <w:b/>
           <w:sz w:val="22"/>
           <w:szCs w:val="21"/>
         </w:rPr>
-        <w:t>.</w:t>
-      </w:r>
-      <w:r>
-        <w:rPr>
-          <w:rFonts w:ascii="ＭＳ ゴシック" w:eastAsia="ＭＳ ゴシック" w:hAnsi="ＭＳ ゴシック"/>
+        <w:t>.3</w:t>
+      </w:r>
+      <w:r>
+        <w:rPr>
+          <w:rFonts w:ascii="ＭＳ Ｐゴシック" w:eastAsia="ＭＳ Ｐゴシック" w:hAnsi="ＭＳ Ｐゴシック" w:hint="eastAsia"/>
           <w:b/>
           <w:sz w:val="22"/>
           <w:szCs w:val="21"/>
         </w:rPr>
-        <w:t>3</w:t>
-      </w:r>
-      <w:r>
-        <w:rPr>
-          <w:rFonts w:ascii="ＭＳ ゴシック" w:eastAsia="ＭＳ ゴシック" w:hAnsi="ＭＳ ゴシック" w:hint="eastAsia"/>
+        <w:t xml:space="preserve">　</w:t>
+      </w:r>
+      <w:r>
+        <w:rPr>
+          <w:rFonts w:ascii="ＭＳ Ｐゴシック" w:eastAsia="ＭＳ Ｐゴシック" w:hAnsi="ＭＳ Ｐゴシック" w:hint="eastAsia"/>
           <w:b/>
           <w:sz w:val="22"/>
           <w:szCs w:val="21"/>
         </w:rPr>
-        <w:t xml:space="preserve">　</w:t>
-      </w:r>
-      <w:r>
-        <w:rPr>
-          <w:rFonts w:ascii="ＭＳ ゴシック" w:eastAsia="ＭＳ ゴシック" w:hAnsi="ＭＳ ゴシック" w:hint="eastAsia"/>
+        <w:t>A</w:t>
+      </w:r>
+      <w:r>
+        <w:rPr>
+          <w:rFonts w:ascii="ＭＳ Ｐゴシック" w:eastAsia="ＭＳ Ｐゴシック" w:hAnsi="ＭＳ Ｐゴシック"/>
           <w:b/>
           <w:sz w:val="22"/>
           <w:szCs w:val="21"/>
         </w:rPr>
-        <w:t>A</w:t>
-      </w:r>
-      <w:r>
-        <w:rPr>
-          <w:rFonts w:ascii="ＭＳ ゴシック" w:eastAsia="ＭＳ ゴシック" w:hAnsi="ＭＳ ゴシック"/>
-          <w:b/>
-          <w:sz w:val="22"/>
-          <w:szCs w:val="21"/>
-        </w:rPr>
         <w:t>lphaPose</w:t>
       </w:r>
       <w:r>
         <w:rPr>
-          <w:rFonts w:ascii="ＭＳ ゴシック" w:eastAsia="ＭＳ ゴシック" w:hAnsi="ＭＳ ゴシック" w:hint="eastAsia"/>
+          <w:rFonts w:ascii="ＭＳ Ｐゴシック" w:eastAsia="ＭＳ Ｐゴシック" w:hAnsi="ＭＳ Ｐゴシック" w:hint="eastAsia"/>
           <w:b/>
           <w:sz w:val="22"/>
           <w:szCs w:val="21"/>
@@ -1838,7 +1845,7 @@
         <w:spacing w:line="360" w:lineRule="auto"/>
         <w:jc w:val="left"/>
         <w:rPr>
-          <w:rFonts w:ascii="ＭＳ ゴシック" w:eastAsia="ＭＳ ゴシック" w:hAnsi="ＭＳ ゴシック"/>
+          <w:rFonts w:ascii="ＭＳ Ｐゴシック" w:eastAsia="ＭＳ Ｐゴシック" w:hAnsi="ＭＳ Ｐゴシック"/>
           <w:b/>
           <w:sz w:val="22"/>
           <w:szCs w:val="21"/>
@@ -1846,7 +1853,7 @@
       </w:pPr>
       <w:r>
         <w:rPr>
-          <w:rFonts w:ascii="ＭＳ ゴシック" w:eastAsia="ＭＳ ゴシック" w:hAnsi="ＭＳ ゴシック" w:hint="eastAsia"/>
+          <w:rFonts w:ascii="ＭＳ Ｐゴシック" w:eastAsia="ＭＳ Ｐゴシック" w:hAnsi="ＭＳ Ｐゴシック" w:hint="eastAsia"/>
           <w:b/>
           <w:sz w:val="22"/>
           <w:szCs w:val="21"/>
@@ -1855,43 +1862,34 @@
       </w:r>
       <w:r>
         <w:rPr>
-          <w:rFonts w:ascii="ＭＳ ゴシック" w:eastAsia="ＭＳ ゴシック" w:hAnsi="ＭＳ ゴシック"/>
+          <w:rFonts w:ascii="ＭＳ Ｐゴシック" w:eastAsia="ＭＳ Ｐゴシック" w:hAnsi="ＭＳ Ｐゴシック"/>
           <w:b/>
           <w:sz w:val="22"/>
           <w:szCs w:val="21"/>
         </w:rPr>
-        <w:t>.</w:t>
-      </w:r>
-      <w:r>
-        <w:rPr>
-          <w:rFonts w:ascii="ＭＳ ゴシック" w:eastAsia="ＭＳ ゴシック" w:hAnsi="ＭＳ ゴシック"/>
+        <w:t>.4</w:t>
+      </w:r>
+      <w:r>
+        <w:rPr>
+          <w:rFonts w:ascii="ＭＳ Ｐゴシック" w:eastAsia="ＭＳ Ｐゴシック" w:hAnsi="ＭＳ Ｐゴシック" w:hint="eastAsia"/>
           <w:b/>
           <w:sz w:val="22"/>
           <w:szCs w:val="21"/>
         </w:rPr>
-        <w:t>4</w:t>
-      </w:r>
-      <w:r>
-        <w:rPr>
-          <w:rFonts w:ascii="ＭＳ ゴシック" w:eastAsia="ＭＳ ゴシック" w:hAnsi="ＭＳ ゴシック" w:hint="eastAsia"/>
+        <w:t xml:space="preserve">　</w:t>
+      </w:r>
+      <w:r>
+        <w:rPr>
+          <w:rFonts w:ascii="ＭＳ Ｐゴシック" w:eastAsia="ＭＳ Ｐゴシック" w:hAnsi="ＭＳ Ｐゴシック" w:hint="eastAsia"/>
           <w:b/>
           <w:sz w:val="22"/>
           <w:szCs w:val="21"/>
         </w:rPr>
-        <w:t xml:space="preserve">　</w:t>
-      </w:r>
-      <w:r>
-        <w:rPr>
-          <w:rFonts w:ascii="ＭＳ ゴシック" w:eastAsia="ＭＳ ゴシック" w:hAnsi="ＭＳ ゴシック" w:hint="eastAsia"/>
-          <w:b/>
-          <w:sz w:val="22"/>
-          <w:szCs w:val="21"/>
-        </w:rPr>
         <w:t>選手の</w:t>
       </w:r>
       <w:r>
         <w:rPr>
-          <w:rFonts w:ascii="ＭＳ ゴシック" w:eastAsia="ＭＳ ゴシック" w:hAnsi="ＭＳ ゴシック" w:hint="eastAsia"/>
+          <w:rFonts w:ascii="ＭＳ Ｐゴシック" w:eastAsia="ＭＳ Ｐゴシック" w:hAnsi="ＭＳ Ｐゴシック" w:hint="eastAsia"/>
           <w:b/>
           <w:sz w:val="22"/>
           <w:szCs w:val="21"/>
@@ -2482,7 +2480,7 @@
       <w:pPr>
         <w:jc w:val="left"/>
         <w:rPr>
-          <w:rFonts w:ascii="ＭＳ ゴシック" w:eastAsia="ＭＳ ゴシック" w:hAnsi="ＭＳ ゴシック"/>
+          <w:rFonts w:ascii="ＭＳ Ｐゴシック" w:eastAsia="ＭＳ Ｐゴシック" w:hAnsi="ＭＳ Ｐゴシック"/>
           <w:b/>
           <w:sz w:val="22"/>
           <w:szCs w:val="21"/>
@@ -2490,7 +2488,7 @@
       </w:pPr>
       <w:r>
         <w:rPr>
-          <w:rFonts w:ascii="ＭＳ ゴシック" w:eastAsia="ＭＳ ゴシック" w:hAnsi="ＭＳ ゴシック" w:hint="eastAsia"/>
+          <w:rFonts w:ascii="ＭＳ Ｐゴシック" w:eastAsia="ＭＳ Ｐゴシック" w:hAnsi="ＭＳ Ｐゴシック" w:hint="eastAsia"/>
           <w:b/>
           <w:sz w:val="22"/>
           <w:szCs w:val="21"/>
@@ -2499,52 +2497,34 @@
       </w:r>
       <w:r>
         <w:rPr>
-          <w:rFonts w:ascii="ＭＳ ゴシック" w:eastAsia="ＭＳ ゴシック" w:hAnsi="ＭＳ ゴシック"/>
+          <w:rFonts w:ascii="ＭＳ Ｐゴシック" w:eastAsia="ＭＳ Ｐゴシック" w:hAnsi="ＭＳ Ｐゴシック"/>
           <w:b/>
           <w:sz w:val="22"/>
           <w:szCs w:val="21"/>
         </w:rPr>
-        <w:t>.</w:t>
-      </w:r>
-      <w:r>
-        <w:rPr>
-          <w:rFonts w:ascii="ＭＳ ゴシック" w:eastAsia="ＭＳ ゴシック" w:hAnsi="ＭＳ ゴシック"/>
+        <w:t>.5</w:t>
+      </w:r>
+      <w:r>
+        <w:rPr>
+          <w:rFonts w:ascii="ＭＳ Ｐゴシック" w:eastAsia="ＭＳ Ｐゴシック" w:hAnsi="ＭＳ Ｐゴシック" w:hint="eastAsia"/>
           <w:b/>
           <w:sz w:val="22"/>
           <w:szCs w:val="21"/>
         </w:rPr>
-        <w:t>5</w:t>
-      </w:r>
-      <w:r>
-        <w:rPr>
-          <w:rFonts w:ascii="ＭＳ ゴシック" w:eastAsia="ＭＳ ゴシック" w:hAnsi="ＭＳ ゴシック" w:hint="eastAsia"/>
+        <w:t xml:space="preserve">　映像</w:t>
+      </w:r>
+      <w:r>
+        <w:rPr>
+          <w:rFonts w:ascii="ＭＳ Ｐゴシック" w:eastAsia="ＭＳ Ｐゴシック" w:hAnsi="ＭＳ Ｐゴシック" w:hint="eastAsia"/>
           <w:b/>
           <w:sz w:val="22"/>
           <w:szCs w:val="21"/>
         </w:rPr>
-        <w:t xml:space="preserve">　</w:t>
-      </w:r>
-      <w:r>
-        <w:rPr>
-          <w:rFonts w:ascii="ＭＳ ゴシック" w:eastAsia="ＭＳ ゴシック" w:hAnsi="ＭＳ ゴシック" w:hint="eastAsia"/>
-          <w:b/>
-          <w:sz w:val="22"/>
-          <w:szCs w:val="21"/>
-        </w:rPr>
-        <w:t>映像</w:t>
-      </w:r>
-      <w:r>
-        <w:rPr>
-          <w:rFonts w:ascii="ＭＳ ゴシック" w:eastAsia="ＭＳ ゴシック" w:hAnsi="ＭＳ ゴシック" w:hint="eastAsia"/>
-          <w:b/>
-          <w:sz w:val="22"/>
-          <w:szCs w:val="21"/>
-        </w:rPr>
         <w:t>間</w:t>
       </w:r>
       <w:r>
         <w:rPr>
-          <w:rFonts w:ascii="ＭＳ ゴシック" w:eastAsia="ＭＳ ゴシック" w:hAnsi="ＭＳ ゴシック" w:hint="eastAsia"/>
+          <w:rFonts w:ascii="ＭＳ Ｐゴシック" w:eastAsia="ＭＳ Ｐゴシック" w:hAnsi="ＭＳ Ｐゴシック" w:hint="eastAsia"/>
           <w:b/>
           <w:sz w:val="22"/>
           <w:szCs w:val="21"/>
@@ -2556,14 +2536,14 @@
       <w:pPr>
         <w:jc w:val="left"/>
         <w:rPr>
-          <w:rFonts w:ascii="Times New Roman" w:eastAsiaTheme="minorEastAsia" w:hAnsi="Times New Roman"/>
+          <w:rFonts w:ascii="ＭＳ Ｐ明朝" w:eastAsia="ＭＳ Ｐ明朝" w:hAnsi="ＭＳ Ｐ明朝"/>
           <w:bCs/>
           <w:szCs w:val="20"/>
         </w:rPr>
       </w:pPr>
       <w:r>
         <w:rPr>
-          <w:rFonts w:asciiTheme="minorEastAsia" w:eastAsiaTheme="minorEastAsia" w:hAnsiTheme="minorEastAsia" w:hint="eastAsia"/>
+          <w:rFonts w:ascii="ＭＳ Ｐ明朝" w:eastAsia="ＭＳ Ｐ明朝" w:hAnsi="ＭＳ Ｐ明朝" w:hint="eastAsia"/>
           <w:b/>
           <w:szCs w:val="20"/>
         </w:rPr>
@@ -2571,7 +2551,7 @@
       </w:r>
       <w:r>
         <w:rPr>
-          <w:rFonts w:ascii="Times New Roman" w:eastAsiaTheme="minorEastAsia" w:hAnsi="Times New Roman"/>
+          <w:rFonts w:ascii="Times New Roman" w:eastAsia="ＭＳ Ｐ明朝" w:hAnsi="Times New Roman"/>
           <w:bCs/>
           <w:szCs w:val="20"/>
         </w:rPr>
@@ -2579,7 +2559,7 @@
       </w:r>
       <w:r>
         <w:rPr>
-          <w:rFonts w:ascii="Times New Roman" w:eastAsiaTheme="minorEastAsia" w:hAnsi="Times New Roman" w:hint="eastAsia"/>
+          <w:rFonts w:ascii="ＭＳ Ｐ明朝" w:eastAsia="ＭＳ Ｐ明朝" w:hAnsi="ＭＳ Ｐ明朝" w:hint="eastAsia"/>
           <w:bCs/>
           <w:szCs w:val="20"/>
         </w:rPr>
@@ -2587,7 +2567,7 @@
       </w:r>
       <w:r>
         <w:rPr>
-          <w:rFonts w:ascii="Times New Roman" w:eastAsiaTheme="minorEastAsia" w:hAnsi="Times New Roman" w:hint="eastAsia"/>
+          <w:rFonts w:ascii="ＭＳ Ｐ明朝" w:eastAsia="ＭＳ Ｐ明朝" w:hAnsi="ＭＳ Ｐ明朝" w:hint="eastAsia"/>
           <w:bCs/>
           <w:szCs w:val="20"/>
         </w:rPr>
@@ -2595,7 +2575,7 @@
       </w:r>
       <w:r>
         <w:rPr>
-          <w:rFonts w:ascii="Times New Roman" w:eastAsiaTheme="minorEastAsia" w:hAnsi="Times New Roman" w:hint="eastAsia"/>
+          <w:rFonts w:ascii="ＭＳ Ｐ明朝" w:eastAsia="ＭＳ Ｐ明朝" w:hAnsi="ＭＳ Ｐ明朝" w:hint="eastAsia"/>
           <w:bCs/>
           <w:szCs w:val="20"/>
         </w:rPr>
@@ -2603,7 +2583,7 @@
       </w:r>
       <w:r>
         <w:rPr>
-          <w:rFonts w:ascii="Times New Roman" w:eastAsiaTheme="minorEastAsia" w:hAnsi="Times New Roman" w:hint="eastAsia"/>
+          <w:rFonts w:ascii="Times New Roman" w:eastAsia="ＭＳ Ｐ明朝" w:hAnsi="Times New Roman"/>
           <w:bCs/>
           <w:szCs w:val="20"/>
         </w:rPr>
@@ -2611,7 +2591,7 @@
       </w:r>
       <w:r>
         <w:rPr>
-          <w:rFonts w:ascii="Times New Roman" w:eastAsiaTheme="minorEastAsia" w:hAnsi="Times New Roman" w:hint="eastAsia"/>
+          <w:rFonts w:ascii="ＭＳ Ｐ明朝" w:eastAsia="ＭＳ Ｐ明朝" w:hAnsi="ＭＳ Ｐ明朝" w:hint="eastAsia"/>
           <w:bCs/>
           <w:szCs w:val="20"/>
         </w:rPr>
@@ -2619,7 +2599,7 @@
       </w:r>
       <w:r>
         <w:rPr>
-          <w:rFonts w:ascii="Times New Roman" w:eastAsiaTheme="minorEastAsia" w:hAnsi="Times New Roman" w:hint="eastAsia"/>
+          <w:rFonts w:ascii="ＭＳ Ｐ明朝" w:eastAsia="ＭＳ Ｐ明朝" w:hAnsi="ＭＳ Ｐ明朝" w:hint="eastAsia"/>
           <w:bCs/>
           <w:szCs w:val="20"/>
         </w:rPr>
@@ -2627,7 +2607,7 @@
       </w:r>
       <w:r>
         <w:rPr>
-          <w:rFonts w:ascii="Times New Roman" w:eastAsiaTheme="minorEastAsia" w:hAnsi="Times New Roman" w:hint="eastAsia"/>
+          <w:rFonts w:ascii="ＭＳ Ｐ明朝" w:eastAsia="ＭＳ Ｐ明朝" w:hAnsi="ＭＳ Ｐ明朝" w:hint="eastAsia"/>
           <w:bCs/>
           <w:szCs w:val="20"/>
         </w:rPr>
@@ -2635,7 +2615,7 @@
       </w:r>
       <w:r>
         <w:rPr>
-          <w:rFonts w:ascii="Times New Roman" w:eastAsiaTheme="minorEastAsia" w:hAnsi="Times New Roman" w:hint="eastAsia"/>
+          <w:rFonts w:ascii="ＭＳ Ｐ明朝" w:eastAsia="ＭＳ Ｐ明朝" w:hAnsi="ＭＳ Ｐ明朝" w:hint="eastAsia"/>
           <w:bCs/>
           <w:szCs w:val="20"/>
         </w:rPr>
@@ -2643,7 +2623,7 @@
       </w:r>
       <w:r>
         <w:rPr>
-          <w:rFonts w:ascii="Times New Roman" w:eastAsiaTheme="minorEastAsia" w:hAnsi="Times New Roman" w:hint="eastAsia"/>
+          <w:rFonts w:ascii="ＭＳ Ｐ明朝" w:eastAsia="ＭＳ Ｐ明朝" w:hAnsi="ＭＳ Ｐ明朝" w:hint="eastAsia"/>
           <w:bCs/>
           <w:szCs w:val="20"/>
         </w:rPr>
@@ -2651,7 +2631,7 @@
       </w:r>
       <w:r>
         <w:rPr>
-          <w:rFonts w:ascii="Times New Roman" w:eastAsiaTheme="minorEastAsia" w:hAnsi="Times New Roman" w:hint="eastAsia"/>
+          <w:rFonts w:ascii="ＭＳ Ｐ明朝" w:eastAsia="ＭＳ Ｐ明朝" w:hAnsi="ＭＳ Ｐ明朝" w:hint="eastAsia"/>
           <w:bCs/>
           <w:szCs w:val="20"/>
         </w:rPr>
@@ -2663,14 +2643,14 @@
         <w:ind w:firstLineChars="100" w:firstLine="192"/>
         <w:jc w:val="left"/>
         <w:rPr>
-          <w:rFonts w:asciiTheme="minorEastAsia" w:eastAsiaTheme="minorEastAsia" w:hAnsiTheme="minorEastAsia"/>
-          <w:spacing w:val="-4"/>
-          <w:szCs w:val="21"/>
-        </w:rPr>
-      </w:pPr>
-      <w:r>
-        <w:rPr>
-          <w:rFonts w:asciiTheme="minorEastAsia" w:eastAsiaTheme="minorEastAsia" w:hAnsiTheme="minorEastAsia" w:hint="eastAsia"/>
+          <w:rFonts w:ascii="ＭＳ Ｐ明朝" w:eastAsia="ＭＳ Ｐ明朝" w:hAnsi="ＭＳ Ｐ明朝"/>
+          <w:spacing w:val="-4"/>
+          <w:szCs w:val="21"/>
+        </w:rPr>
+      </w:pPr>
+      <w:r>
+        <w:rPr>
+          <w:rFonts w:ascii="ＭＳ Ｐ明朝" w:eastAsia="ＭＳ Ｐ明朝" w:hAnsi="ＭＳ Ｐ明朝" w:hint="eastAsia"/>
           <w:spacing w:val="-4"/>
           <w:szCs w:val="21"/>
         </w:rPr>
@@ -2678,7 +2658,7 @@
       </w:r>
       <w:r>
         <w:rPr>
-          <w:rFonts w:ascii="Times New Roman" w:eastAsiaTheme="minorEastAsia" w:hAnsi="Times New Roman"/>
+          <w:rFonts w:ascii="Times New Roman" w:eastAsia="ＭＳ Ｐ明朝" w:hAnsi="Times New Roman"/>
           <w:spacing w:val="-4"/>
           <w:szCs w:val="21"/>
         </w:rPr>
@@ -2686,7 +2666,7 @@
       </w:r>
       <w:r>
         <w:rPr>
-          <w:rFonts w:asciiTheme="minorEastAsia" w:eastAsiaTheme="minorEastAsia" w:hAnsiTheme="minorEastAsia" w:hint="eastAsia"/>
+          <w:rFonts w:ascii="ＭＳ Ｐ明朝" w:eastAsia="ＭＳ Ｐ明朝" w:hAnsi="ＭＳ Ｐ明朝" w:hint="eastAsia"/>
           <w:spacing w:val="-4"/>
           <w:szCs w:val="21"/>
         </w:rPr>
@@ -2694,7 +2674,7 @@
       </w:r>
       <w:r>
         <w:rPr>
-          <w:rFonts w:asciiTheme="minorEastAsia" w:eastAsiaTheme="minorEastAsia" w:hAnsiTheme="minorEastAsia" w:hint="eastAsia"/>
+          <w:rFonts w:ascii="ＭＳ Ｐ明朝" w:eastAsia="ＭＳ Ｐ明朝" w:hAnsi="ＭＳ Ｐ明朝" w:hint="eastAsia"/>
           <w:spacing w:val="-4"/>
           <w:szCs w:val="21"/>
         </w:rPr>
@@ -2702,23 +2682,15 @@
       </w:r>
       <w:r>
         <w:rPr>
-          <w:rFonts w:asciiTheme="minorEastAsia" w:eastAsiaTheme="minorEastAsia" w:hAnsiTheme="minorEastAsia" w:hint="eastAsia"/>
-          <w:spacing w:val="-4"/>
-          <w:szCs w:val="21"/>
-        </w:rPr>
-        <w:t>カメラ座標系</w:t>
-      </w:r>
-      <w:r>
-        <w:rPr>
-          <w:rFonts w:asciiTheme="minorEastAsia" w:eastAsiaTheme="minorEastAsia" w:hAnsiTheme="minorEastAsia" w:hint="eastAsia"/>
-          <w:spacing w:val="-4"/>
-          <w:szCs w:val="21"/>
-        </w:rPr>
-        <w:t>で</w:t>
-      </w:r>
-      <w:r>
-        <w:rPr>
-          <w:rFonts w:asciiTheme="minorEastAsia" w:eastAsiaTheme="minorEastAsia" w:hAnsiTheme="minorEastAsia" w:hint="eastAsia"/>
+          <w:rFonts w:ascii="ＭＳ Ｐ明朝" w:eastAsia="ＭＳ Ｐ明朝" w:hAnsi="ＭＳ Ｐ明朝" w:hint="eastAsia"/>
+          <w:spacing w:val="-4"/>
+          <w:szCs w:val="21"/>
+        </w:rPr>
+        <w:t>カメラ座標系で</w:t>
+      </w:r>
+      <w:r>
+        <w:rPr>
+          <w:rFonts w:ascii="ＭＳ Ｐ明朝" w:eastAsia="ＭＳ Ｐ明朝" w:hAnsi="ＭＳ Ｐ明朝" w:hint="eastAsia"/>
           <w:spacing w:val="-4"/>
           <w:szCs w:val="21"/>
         </w:rPr>
@@ -2730,14 +2702,14 @@
         <w:ind w:firstLineChars="100" w:firstLine="192"/>
         <w:jc w:val="left"/>
         <w:rPr>
-          <w:rFonts w:asciiTheme="minorEastAsia" w:eastAsiaTheme="minorEastAsia" w:hAnsiTheme="minorEastAsia"/>
-          <w:spacing w:val="-4"/>
-          <w:szCs w:val="21"/>
-        </w:rPr>
-      </w:pPr>
-      <w:r>
-        <w:rPr>
-          <w:rFonts w:asciiTheme="minorEastAsia" w:eastAsiaTheme="minorEastAsia" w:hAnsiTheme="minorEastAsia" w:hint="eastAsia"/>
+          <w:rFonts w:ascii="ＭＳ Ｐ明朝" w:eastAsia="ＭＳ Ｐ明朝" w:hAnsi="ＭＳ Ｐ明朝"/>
+          <w:spacing w:val="-4"/>
+          <w:szCs w:val="21"/>
+        </w:rPr>
+      </w:pPr>
+      <w:r>
+        <w:rPr>
+          <w:rFonts w:ascii="ＭＳ Ｐ明朝" w:eastAsia="ＭＳ Ｐ明朝" w:hAnsi="ＭＳ Ｐ明朝" w:hint="eastAsia"/>
           <w:spacing w:val="-4"/>
           <w:szCs w:val="21"/>
         </w:rPr>
@@ -2745,7 +2717,7 @@
       </w:r>
       <w:r>
         <w:rPr>
-          <w:rFonts w:asciiTheme="minorEastAsia" w:eastAsiaTheme="minorEastAsia" w:hAnsiTheme="minorEastAsia" w:hint="eastAsia"/>
+          <w:rFonts w:ascii="ＭＳ Ｐ明朝" w:eastAsia="ＭＳ Ｐ明朝" w:hAnsi="ＭＳ Ｐ明朝" w:hint="eastAsia"/>
           <w:spacing w:val="-4"/>
           <w:szCs w:val="21"/>
         </w:rPr>
@@ -2753,7 +2725,7 @@
       </w:r>
       <w:r>
         <w:rPr>
-          <w:rFonts w:asciiTheme="minorEastAsia" w:eastAsiaTheme="minorEastAsia" w:hAnsiTheme="minorEastAsia" w:hint="eastAsia"/>
+          <w:rFonts w:ascii="ＭＳ Ｐ明朝" w:eastAsia="ＭＳ Ｐ明朝" w:hAnsi="ＭＳ Ｐ明朝" w:hint="eastAsia"/>
           <w:spacing w:val="-4"/>
           <w:szCs w:val="21"/>
         </w:rPr>
@@ -2761,7 +2733,7 @@
       </w:r>
       <w:r>
         <w:rPr>
-          <w:rFonts w:asciiTheme="minorEastAsia" w:eastAsiaTheme="minorEastAsia" w:hAnsiTheme="minorEastAsia" w:hint="eastAsia"/>
+          <w:rFonts w:ascii="ＭＳ Ｐ明朝" w:eastAsia="ＭＳ Ｐ明朝" w:hAnsi="ＭＳ Ｐ明朝" w:hint="eastAsia"/>
           <w:spacing w:val="-4"/>
           <w:szCs w:val="21"/>
         </w:rPr>
@@ -2773,14 +2745,14 @@
         <w:ind w:firstLineChars="100" w:firstLine="192"/>
         <w:jc w:val="left"/>
         <w:rPr>
-          <w:rFonts w:asciiTheme="minorEastAsia" w:eastAsiaTheme="minorEastAsia" w:hAnsiTheme="minorEastAsia" w:hint="eastAsia"/>
-          <w:spacing w:val="-4"/>
-          <w:szCs w:val="21"/>
-        </w:rPr>
-      </w:pPr>
-      <w:r>
-        <w:rPr>
-          <w:rFonts w:asciiTheme="minorEastAsia" w:eastAsiaTheme="minorEastAsia" w:hAnsiTheme="minorEastAsia" w:hint="eastAsia"/>
+          <w:rFonts w:ascii="ＭＳ Ｐ明朝" w:eastAsia="ＭＳ Ｐ明朝" w:hAnsi="ＭＳ Ｐ明朝"/>
+          <w:spacing w:val="-4"/>
+          <w:szCs w:val="21"/>
+        </w:rPr>
+      </w:pPr>
+      <w:r>
+        <w:rPr>
+          <w:rFonts w:ascii="ＭＳ Ｐ明朝" w:eastAsia="ＭＳ Ｐ明朝" w:hAnsi="ＭＳ Ｐ明朝" w:hint="eastAsia"/>
           <w:spacing w:val="-4"/>
           <w:szCs w:val="21"/>
         </w:rPr>
@@ -2788,7 +2760,7 @@
       </w:r>
       <w:r>
         <w:rPr>
-          <w:rFonts w:asciiTheme="minorEastAsia" w:eastAsiaTheme="minorEastAsia" w:hAnsiTheme="minorEastAsia" w:hint="eastAsia"/>
+          <w:rFonts w:ascii="ＭＳ Ｐ明朝" w:eastAsia="ＭＳ Ｐ明朝" w:hAnsi="ＭＳ Ｐ明朝" w:hint="eastAsia"/>
           <w:spacing w:val="-4"/>
           <w:szCs w:val="21"/>
         </w:rPr>
@@ -2796,7 +2768,7 @@
       </w:r>
       <w:r>
         <w:rPr>
-          <w:rFonts w:asciiTheme="minorEastAsia" w:eastAsiaTheme="minorEastAsia" w:hAnsiTheme="minorEastAsia" w:hint="eastAsia"/>
+          <w:rFonts w:ascii="ＭＳ Ｐ明朝" w:eastAsia="ＭＳ Ｐ明朝" w:hAnsi="ＭＳ Ｐ明朝" w:hint="eastAsia"/>
           <w:spacing w:val="-4"/>
           <w:szCs w:val="21"/>
         </w:rPr>
@@ -2804,7 +2776,7 @@
       </w:r>
       <w:r>
         <w:rPr>
-          <w:rFonts w:asciiTheme="minorEastAsia" w:eastAsiaTheme="minorEastAsia" w:hAnsiTheme="minorEastAsia" w:hint="eastAsia"/>
+          <w:rFonts w:ascii="ＭＳ Ｐ明朝" w:eastAsia="ＭＳ Ｐ明朝" w:hAnsi="ＭＳ Ｐ明朝" w:hint="eastAsia"/>
           <w:spacing w:val="-4"/>
           <w:szCs w:val="21"/>
         </w:rPr>
@@ -2812,7 +2784,7 @@
       </w:r>
       <w:r>
         <w:rPr>
-          <w:rFonts w:ascii="Times New Roman" w:eastAsiaTheme="minorEastAsia" w:hAnsi="Times New Roman"/>
+          <w:rFonts w:ascii="Times New Roman" w:eastAsia="ＭＳ Ｐ明朝" w:hAnsi="Times New Roman"/>
           <w:spacing w:val="-4"/>
           <w:szCs w:val="21"/>
         </w:rPr>
@@ -2820,7 +2792,7 @@
       </w:r>
       <w:r>
         <w:rPr>
-          <w:rFonts w:asciiTheme="minorEastAsia" w:eastAsiaTheme="minorEastAsia" w:hAnsiTheme="minorEastAsia" w:hint="eastAsia"/>
+          <w:rFonts w:ascii="ＭＳ Ｐ明朝" w:eastAsia="ＭＳ Ｐ明朝" w:hAnsi="ＭＳ Ｐ明朝" w:hint="eastAsia"/>
           <w:spacing w:val="-4"/>
           <w:szCs w:val="21"/>
         </w:rPr>
@@ -2828,7 +2800,7 @@
       </w:r>
       <w:r>
         <w:rPr>
-          <w:rFonts w:ascii="Times New Roman" w:eastAsiaTheme="minorEastAsia" w:hAnsi="Times New Roman"/>
+          <w:rFonts w:ascii="Times New Roman" w:eastAsia="ＭＳ Ｐ明朝" w:hAnsi="Times New Roman"/>
           <w:spacing w:val="-4"/>
           <w:szCs w:val="21"/>
         </w:rPr>
@@ -2836,7 +2808,7 @@
       </w:r>
       <w:r>
         <w:rPr>
-          <w:rFonts w:asciiTheme="minorEastAsia" w:eastAsiaTheme="minorEastAsia" w:hAnsiTheme="minorEastAsia" w:hint="eastAsia"/>
+          <w:rFonts w:ascii="ＭＳ Ｐ明朝" w:eastAsia="ＭＳ Ｐ明朝" w:hAnsi="ＭＳ Ｐ明朝" w:hint="eastAsia"/>
           <w:spacing w:val="-4"/>
           <w:szCs w:val="21"/>
         </w:rPr>
@@ -2844,7 +2816,7 @@
       </w:r>
       <w:r>
         <w:rPr>
-          <w:rFonts w:ascii="Times New Roman" w:eastAsiaTheme="minorEastAsia" w:hAnsi="Times New Roman"/>
+          <w:rFonts w:ascii="Times New Roman" w:eastAsia="ＭＳ Ｐ明朝" w:hAnsi="Times New Roman"/>
           <w:spacing w:val="-4"/>
           <w:szCs w:val="21"/>
         </w:rPr>
@@ -2852,7 +2824,7 @@
       </w:r>
       <w:r>
         <w:rPr>
-          <w:rFonts w:asciiTheme="minorEastAsia" w:eastAsiaTheme="minorEastAsia" w:hAnsiTheme="minorEastAsia" w:hint="eastAsia"/>
+          <w:rFonts w:ascii="ＭＳ Ｐ明朝" w:eastAsia="ＭＳ Ｐ明朝" w:hAnsi="ＭＳ Ｐ明朝" w:hint="eastAsia"/>
           <w:spacing w:val="-4"/>
           <w:szCs w:val="21"/>
         </w:rPr>
@@ -2864,7 +2836,7 @@
         <w:spacing w:line="360" w:lineRule="auto"/>
         <w:jc w:val="left"/>
         <w:rPr>
-          <w:rFonts w:ascii="ＭＳ ゴシック" w:eastAsia="ＭＳ ゴシック" w:hAnsi="ＭＳ ゴシック"/>
+          <w:rFonts w:ascii="ＭＳ Ｐゴシック" w:eastAsia="ＭＳ Ｐゴシック" w:hAnsi="ＭＳ Ｐゴシック"/>
           <w:b/>
           <w:sz w:val="22"/>
           <w:szCs w:val="21"/>
@@ -2872,7 +2844,7 @@
       </w:pPr>
       <w:r>
         <w:rPr>
-          <w:rFonts w:ascii="ＭＳ ゴシック" w:eastAsia="ＭＳ ゴシック" w:hAnsi="ＭＳ ゴシック" w:hint="eastAsia"/>
+          <w:rFonts w:ascii="ＭＳ Ｐゴシック" w:eastAsia="ＭＳ Ｐゴシック" w:hAnsi="ＭＳ Ｐゴシック" w:hint="eastAsia"/>
           <w:b/>
           <w:sz w:val="22"/>
           <w:szCs w:val="21"/>
@@ -2881,7 +2853,7 @@
       </w:r>
       <w:r>
         <w:rPr>
-          <w:rFonts w:ascii="ＭＳ ゴシック" w:eastAsia="ＭＳ ゴシック" w:hAnsi="ＭＳ ゴシック"/>
+          <w:rFonts w:ascii="ＭＳ Ｐゴシック" w:eastAsia="ＭＳ Ｐゴシック" w:hAnsi="ＭＳ Ｐゴシック"/>
           <w:b/>
           <w:sz w:val="22"/>
           <w:szCs w:val="21"/>
@@ -2890,7 +2862,7 @@
       </w:r>
       <w:r>
         <w:rPr>
-          <w:rFonts w:ascii="ＭＳ ゴシック" w:eastAsia="ＭＳ ゴシック" w:hAnsi="ＭＳ ゴシック" w:hint="eastAsia"/>
+          <w:rFonts w:ascii="ＭＳ Ｐゴシック" w:eastAsia="ＭＳ Ｐゴシック" w:hAnsi="ＭＳ Ｐゴシック" w:hint="eastAsia"/>
           <w:b/>
           <w:sz w:val="22"/>
           <w:szCs w:val="21"/>
@@ -2899,7 +2871,7 @@
       </w:r>
       <w:r>
         <w:rPr>
-          <w:rFonts w:ascii="ＭＳ ゴシック" w:eastAsia="ＭＳ ゴシック" w:hAnsi="ＭＳ ゴシック" w:hint="eastAsia"/>
+          <w:rFonts w:ascii="ＭＳ Ｐゴシック" w:eastAsia="ＭＳ Ｐゴシック" w:hAnsi="ＭＳ Ｐゴシック" w:hint="eastAsia"/>
           <w:b/>
           <w:sz w:val="22"/>
           <w:szCs w:val="21"/>
@@ -2908,7 +2880,7 @@
       </w:r>
       <w:r>
         <w:rPr>
-          <w:rFonts w:ascii="ＭＳ ゴシック" w:eastAsia="ＭＳ ゴシック" w:hAnsi="ＭＳ ゴシック" w:hint="eastAsia"/>
+          <w:rFonts w:ascii="ＭＳ Ｐゴシック" w:eastAsia="ＭＳ Ｐゴシック" w:hAnsi="ＭＳ Ｐゴシック" w:hint="eastAsia"/>
           <w:b/>
           <w:sz w:val="22"/>
           <w:szCs w:val="21"/>
@@ -3028,7 +3000,7 @@
         <w:spacing w:line="360" w:lineRule="auto"/>
         <w:jc w:val="left"/>
         <w:rPr>
-          <w:rFonts w:ascii="ＭＳ ゴシック" w:eastAsia="ＭＳ ゴシック" w:hAnsi="ＭＳ ゴシック"/>
+          <w:rFonts w:ascii="ＭＳ Ｐゴシック" w:eastAsia="ＭＳ Ｐゴシック" w:hAnsi="ＭＳ Ｐゴシック"/>
           <w:b/>
           <w:sz w:val="22"/>
           <w:szCs w:val="21"/>
@@ -3036,7 +3008,7 @@
       </w:pPr>
       <w:r>
         <w:rPr>
-          <w:rFonts w:ascii="ＭＳ ゴシック" w:eastAsia="ＭＳ ゴシック" w:hAnsi="ＭＳ ゴシック" w:hint="eastAsia"/>
+          <w:rFonts w:ascii="ＭＳ Ｐゴシック" w:eastAsia="ＭＳ Ｐゴシック" w:hAnsi="ＭＳ Ｐゴシック" w:hint="eastAsia"/>
           <w:b/>
           <w:sz w:val="22"/>
           <w:szCs w:val="21"/>
@@ -3045,7 +3017,7 @@
       </w:r>
       <w:r>
         <w:rPr>
-          <w:rFonts w:ascii="ＭＳ ゴシック" w:eastAsia="ＭＳ ゴシック" w:hAnsi="ＭＳ ゴシック"/>
+          <w:rFonts w:ascii="ＭＳ Ｐゴシック" w:eastAsia="ＭＳ Ｐゴシック" w:hAnsi="ＭＳ Ｐゴシック"/>
           <w:b/>
           <w:sz w:val="22"/>
           <w:szCs w:val="21"/>
@@ -3054,7 +3026,7 @@
       </w:r>
       <w:r>
         <w:rPr>
-          <w:rFonts w:ascii="ＭＳ ゴシック" w:eastAsia="ＭＳ ゴシック" w:hAnsi="ＭＳ ゴシック"/>
+          <w:rFonts w:ascii="ＭＳ Ｐゴシック" w:eastAsia="ＭＳ Ｐゴシック" w:hAnsi="ＭＳ Ｐゴシック"/>
           <w:b/>
           <w:sz w:val="22"/>
           <w:szCs w:val="21"/>
@@ -3063,28 +3035,19 @@
       </w:r>
       <w:r>
         <w:rPr>
-          <w:rFonts w:ascii="ＭＳ ゴシック" w:eastAsia="ＭＳ ゴシック" w:hAnsi="ＭＳ ゴシック" w:hint="eastAsia"/>
+          <w:rFonts w:ascii="ＭＳ Ｐゴシック" w:eastAsia="ＭＳ Ｐゴシック" w:hAnsi="ＭＳ Ｐゴシック" w:hint="eastAsia"/>
           <w:b/>
           <w:sz w:val="22"/>
           <w:szCs w:val="21"/>
         </w:rPr>
-        <w:t xml:space="preserve">　選手</w:t>
-      </w:r>
-      <w:r>
-        <w:rPr>
-          <w:rFonts w:ascii="ＭＳ ゴシック" w:eastAsia="ＭＳ ゴシック" w:hAnsi="ＭＳ ゴシック" w:hint="eastAsia"/>
-          <w:b/>
-          <w:sz w:val="22"/>
-          <w:szCs w:val="21"/>
-        </w:rPr>
-        <w:t>位置の移動平均</w:t>
+        <w:t xml:space="preserve">　選手位置の移動平均</w:t>
       </w:r>
     </w:p>
     <w:p>
       <w:pPr>
         <w:jc w:val="left"/>
         <w:rPr>
-          <w:rFonts w:ascii="Times New Roman" w:eastAsiaTheme="minorEastAsia" w:hAnsi="Times New Roman" w:hint="eastAsia"/>
+          <w:rFonts w:ascii="ＭＳ Ｐ明朝" w:eastAsia="ＭＳ Ｐ明朝" w:hAnsi="ＭＳ Ｐ明朝"/>
           <w:bCs/>
           <w:szCs w:val="20"/>
         </w:rPr>
@@ -3100,7 +3063,7 @@
       </w:r>
       <w:r>
         <w:rPr>
-          <w:rFonts w:ascii="Times New Roman" w:eastAsia="ＭＳ ゴシック" w:hAnsi="Times New Roman"/>
+          <w:rFonts w:ascii="Times New Roman" w:eastAsia="ＭＳ Ｐ明朝" w:hAnsi="Times New Roman"/>
           <w:bCs/>
           <w:szCs w:val="20"/>
         </w:rPr>
@@ -3108,7 +3071,7 @@
       </w:r>
       <w:r>
         <w:rPr>
-          <w:rFonts w:ascii="Times New Roman" w:eastAsia="ＭＳ ゴシック" w:hAnsi="Times New Roman"/>
+          <w:rFonts w:ascii="Times New Roman" w:eastAsia="ＭＳ Ｐ明朝" w:hAnsi="Times New Roman"/>
           <w:bCs/>
           <w:szCs w:val="20"/>
         </w:rPr>
@@ -3116,106 +3079,82 @@
       </w:r>
       <w:r>
         <w:rPr>
-          <w:rFonts w:asciiTheme="minorEastAsia" w:eastAsiaTheme="minorEastAsia" w:hAnsiTheme="minorEastAsia"/>
+          <w:rFonts w:ascii="ＭＳ Ｐ明朝" w:eastAsia="ＭＳ Ｐ明朝" w:hAnsi="ＭＳ Ｐ明朝"/>
           <w:bCs/>
           <w:szCs w:val="20"/>
         </w:rPr>
-        <w:t>節</w:t>
-      </w:r>
-      <w:r>
-        <w:rPr>
-          <w:rFonts w:asciiTheme="minorEastAsia" w:eastAsiaTheme="minorEastAsia" w:hAnsiTheme="minorEastAsia" w:hint="eastAsia"/>
+        <w:t>節で選手の</w:t>
+      </w:r>
+      <w:r>
+        <w:rPr>
+          <w:rFonts w:ascii="Times New Roman" w:eastAsia="ＭＳ Ｐ明朝" w:hAnsi="Times New Roman"/>
           <w:bCs/>
           <w:szCs w:val="20"/>
         </w:rPr>
-        <w:t>で選手の</w:t>
-      </w:r>
-      <w:r>
-        <w:rPr>
-          <w:rFonts w:ascii="Times New Roman" w:eastAsiaTheme="minorEastAsia" w:hAnsi="Times New Roman"/>
+        <w:t>3</w:t>
+      </w:r>
+      <w:r>
+        <w:rPr>
+          <w:rFonts w:ascii="ＭＳ Ｐ明朝" w:eastAsia="ＭＳ Ｐ明朝" w:hAnsi="ＭＳ Ｐ明朝"/>
           <w:bCs/>
           <w:szCs w:val="20"/>
         </w:rPr>
-        <w:t>3</w:t>
-      </w:r>
-      <w:r>
-        <w:rPr>
-          <w:rFonts w:asciiTheme="minorEastAsia" w:eastAsiaTheme="minorEastAsia" w:hAnsiTheme="minorEastAsia" w:hint="eastAsia"/>
+        <w:t>次元位置を推定できるが、</w:t>
+      </w:r>
+      <w:r>
+        <w:rPr>
+          <w:rFonts w:ascii="ＭＳ Ｐ明朝" w:eastAsia="ＭＳ Ｐ明朝" w:hAnsi="ＭＳ Ｐ明朝"/>
           <w:bCs/>
           <w:szCs w:val="20"/>
         </w:rPr>
-        <w:t>次元位置を推定できるが、</w:t>
-      </w:r>
-      <w:r>
-        <w:rPr>
-          <w:rFonts w:ascii="Times New Roman" w:eastAsiaTheme="minorEastAsia" w:hAnsi="Times New Roman" w:hint="eastAsia"/>
+        <w:t>位置</w:t>
+      </w:r>
+      <w:r>
+        <w:rPr>
+          <w:rFonts w:ascii="ＭＳ Ｐ明朝" w:eastAsia="ＭＳ Ｐ明朝" w:hAnsi="ＭＳ Ｐ明朝"/>
           <w:bCs/>
           <w:szCs w:val="20"/>
         </w:rPr>
-        <w:t>位置</w:t>
-      </w:r>
-      <w:r>
-        <w:rPr>
-          <w:rFonts w:ascii="Times New Roman" w:eastAsiaTheme="minorEastAsia" w:hAnsi="Times New Roman" w:hint="eastAsia"/>
+        <w:t>推定に誤差が生じることが</w:t>
+      </w:r>
+      <w:r>
+        <w:rPr>
+          <w:rFonts w:ascii="ＭＳ Ｐ明朝" w:eastAsia="ＭＳ Ｐ明朝" w:hAnsi="ＭＳ Ｐ明朝"/>
           <w:bCs/>
           <w:szCs w:val="20"/>
         </w:rPr>
-        <w:t>推定に誤差が生じることが</w:t>
-      </w:r>
-      <w:r>
-        <w:rPr>
-          <w:rFonts w:ascii="Times New Roman" w:eastAsiaTheme="minorEastAsia" w:hAnsi="Times New Roman" w:hint="eastAsia"/>
+        <w:t>先行研究より分かる。そこで選手位置のブレを防ぐことを目的として、</w:t>
+      </w:r>
+      <w:r>
+        <w:rPr>
+          <w:rFonts w:ascii="Times New Roman" w:eastAsia="ＭＳ Ｐ明朝" w:hAnsi="Times New Roman"/>
           <w:bCs/>
           <w:szCs w:val="20"/>
         </w:rPr>
-        <w:t>先行研究より分かる。そこで</w:t>
-      </w:r>
-      <w:r>
-        <w:rPr>
-          <w:rFonts w:ascii="Times New Roman" w:eastAsiaTheme="minorEastAsia" w:hAnsi="Times New Roman" w:hint="eastAsia"/>
+        <w:t>3</w:t>
+      </w:r>
+      <w:r>
+        <w:rPr>
+          <w:rFonts w:ascii="ＭＳ Ｐ明朝" w:eastAsia="ＭＳ Ｐ明朝" w:hAnsi="ＭＳ Ｐ明朝"/>
           <w:bCs/>
           <w:szCs w:val="20"/>
         </w:rPr>
-        <w:t>選手位置のブレを防ぐことを</w:t>
-      </w:r>
-      <w:r>
-        <w:rPr>
-          <w:rFonts w:ascii="Times New Roman" w:eastAsiaTheme="minorEastAsia" w:hAnsi="Times New Roman" w:hint="eastAsia"/>
+        <w:t>フレーム</w:t>
+      </w:r>
+      <w:r>
+        <w:rPr>
+          <w:rFonts w:ascii="ＭＳ Ｐ明朝" w:eastAsia="ＭＳ Ｐ明朝" w:hAnsi="ＭＳ Ｐ明朝"/>
           <w:bCs/>
           <w:szCs w:val="20"/>
         </w:rPr>
-        <w:t>目的として、</w:t>
-      </w:r>
-      <w:r>
-        <w:rPr>
-          <w:rFonts w:ascii="Times New Roman" w:eastAsiaTheme="minorEastAsia" w:hAnsi="Times New Roman"/>
+        <w:t>ごとに</w:t>
+      </w:r>
+      <w:r>
+        <w:rPr>
+          <w:rFonts w:ascii="ＭＳ Ｐ明朝" w:eastAsia="ＭＳ Ｐ明朝" w:hAnsi="ＭＳ Ｐ明朝"/>
           <w:bCs/>
           <w:szCs w:val="20"/>
         </w:rPr>
-        <w:t>3</w:t>
-      </w:r>
-      <w:r>
-        <w:rPr>
-          <w:rFonts w:ascii="Times New Roman" w:eastAsiaTheme="minorEastAsia" w:hAnsi="Times New Roman" w:hint="eastAsia"/>
-          <w:bCs/>
-          <w:szCs w:val="20"/>
-        </w:rPr>
-        <w:t>フレーム</w:t>
-      </w:r>
-      <w:r>
-        <w:rPr>
-          <w:rFonts w:ascii="Times New Roman" w:eastAsiaTheme="minorEastAsia" w:hAnsi="Times New Roman" w:hint="eastAsia"/>
-          <w:bCs/>
-          <w:szCs w:val="20"/>
-        </w:rPr>
-        <w:t>ごとに</w:t>
-      </w:r>
-      <w:r>
-        <w:rPr>
-          <w:rFonts w:ascii="Times New Roman" w:eastAsiaTheme="minorEastAsia" w:hAnsi="Times New Roman" w:hint="eastAsia"/>
-          <w:bCs/>
-          <w:szCs w:val="20"/>
-        </w:rPr>
         <w:t>移動平均を取る。</w:t>
       </w:r>
     </w:p>
@@ -3262,7 +3201,7 @@
         <w:spacing w:line="360" w:lineRule="auto"/>
         <w:jc w:val="left"/>
         <w:rPr>
-          <w:rFonts w:ascii="ＭＳ ゴシック" w:eastAsia="ＭＳ ゴシック" w:hAnsi="ＭＳ ゴシック"/>
+          <w:rFonts w:ascii="ＭＳ Ｐゴシック" w:eastAsia="ＭＳ Ｐゴシック" w:hAnsi="ＭＳ Ｐゴシック"/>
           <w:b/>
           <w:sz w:val="22"/>
           <w:szCs w:val="21"/>
@@ -3270,7 +3209,7 @@
       </w:pPr>
       <w:r>
         <w:rPr>
-          <w:rFonts w:ascii="ＭＳ ゴシック" w:eastAsia="ＭＳ ゴシック" w:hAnsi="ＭＳ ゴシック"/>
+          <w:rFonts w:ascii="ＭＳ Ｐゴシック" w:eastAsia="ＭＳ Ｐゴシック" w:hAnsi="ＭＳ Ｐゴシック"/>
           <w:b/>
           <w:sz w:val="22"/>
           <w:szCs w:val="21"/>
@@ -3279,35 +3218,26 @@
       </w:r>
       <w:r>
         <w:rPr>
-          <w:rFonts w:ascii="ＭＳ ゴシック" w:eastAsia="ＭＳ ゴシック" w:hAnsi="ＭＳ ゴシック" w:hint="eastAsia"/>
+          <w:rFonts w:ascii="ＭＳ Ｐゴシック" w:eastAsia="ＭＳ Ｐゴシック" w:hAnsi="ＭＳ Ｐゴシック" w:hint="eastAsia"/>
           <w:b/>
           <w:sz w:val="22"/>
           <w:szCs w:val="21"/>
         </w:rPr>
-        <w:t xml:space="preserve">　</w:t>
-      </w:r>
-      <w:r>
-        <w:rPr>
-          <w:rFonts w:ascii="ＭＳ ゴシック" w:eastAsia="ＭＳ ゴシック" w:hAnsi="ＭＳ ゴシック" w:hint="eastAsia"/>
-          <w:b/>
-          <w:sz w:val="22"/>
-          <w:szCs w:val="21"/>
-        </w:rPr>
-        <w:t>選手位置の推定結果</w:t>
+        <w:t xml:space="preserve">　選手位置の推定結果</w:t>
       </w:r>
     </w:p>
     <w:p>
       <w:pPr>
         <w:jc w:val="left"/>
         <w:rPr>
-          <w:rFonts w:asciiTheme="minorEastAsia" w:eastAsiaTheme="minorEastAsia" w:hAnsiTheme="minorEastAsia"/>
+          <w:rFonts w:ascii="ＭＳ Ｐ明朝" w:eastAsia="ＭＳ Ｐ明朝" w:hAnsi="ＭＳ Ｐ明朝"/>
           <w:bCs/>
           <w:szCs w:val="21"/>
         </w:rPr>
       </w:pPr>
       <w:r>
         <w:rPr>
-          <w:rFonts w:ascii="ＭＳ ゴシック" w:eastAsia="ＭＳ ゴシック" w:hAnsi="ＭＳ ゴシック" w:hint="eastAsia"/>
+          <w:rFonts w:ascii="ＭＳ Ｐ明朝" w:eastAsia="ＭＳ Ｐ明朝" w:hAnsi="ＭＳ Ｐ明朝" w:hint="eastAsia"/>
           <w:b/>
           <w:szCs w:val="21"/>
         </w:rPr>
@@ -3315,7 +3245,7 @@
       </w:r>
       <w:r>
         <w:rPr>
-          <w:rFonts w:ascii="ＭＳ ゴシック" w:eastAsia="ＭＳ ゴシック" w:hAnsi="ＭＳ ゴシック" w:hint="eastAsia"/>
+          <w:rFonts w:ascii="ＭＳ Ｐ明朝" w:eastAsia="ＭＳ Ｐ明朝" w:hAnsi="ＭＳ Ｐ明朝" w:hint="eastAsia"/>
           <w:bCs/>
           <w:szCs w:val="21"/>
         </w:rPr>
@@ -3323,7 +3253,7 @@
       </w:r>
       <w:r>
         <w:rPr>
-          <w:rFonts w:ascii="Times New Roman" w:eastAsia="ＭＳ ゴシック" w:hAnsi="Times New Roman"/>
+          <w:rFonts w:ascii="Times New Roman" w:eastAsia="ＭＳ Ｐ明朝" w:hAnsi="Times New Roman"/>
           <w:bCs/>
           <w:szCs w:val="21"/>
         </w:rPr>
@@ -3331,7 +3261,7 @@
       </w:r>
       <w:r>
         <w:rPr>
-          <w:rFonts w:ascii="ＭＳ ゴシック" w:eastAsia="ＭＳ ゴシック" w:hAnsi="ＭＳ ゴシック" w:hint="eastAsia"/>
+          <w:rFonts w:ascii="ＭＳ Ｐ明朝" w:eastAsia="ＭＳ Ｐ明朝" w:hAnsi="ＭＳ Ｐ明朝" w:hint="eastAsia"/>
           <w:bCs/>
           <w:szCs w:val="21"/>
         </w:rPr>
@@ -3339,7 +3269,7 @@
       </w:r>
       <w:r>
         <w:rPr>
-          <w:rFonts w:ascii="Times New Roman" w:eastAsia="ＭＳ ゴシック" w:hAnsi="Times New Roman"/>
+          <w:rFonts w:ascii="Times New Roman" w:eastAsia="ＭＳ Ｐ明朝" w:hAnsi="Times New Roman"/>
           <w:bCs/>
           <w:szCs w:val="21"/>
         </w:rPr>
@@ -3347,7 +3277,7 @@
       </w:r>
       <w:r>
         <w:rPr>
-          <w:rFonts w:ascii="ＭＳ ゴシック" w:eastAsia="ＭＳ ゴシック" w:hAnsi="ＭＳ ゴシック" w:hint="eastAsia"/>
+          <w:rFonts w:ascii="ＭＳ Ｐ明朝" w:eastAsia="ＭＳ Ｐ明朝" w:hAnsi="ＭＳ Ｐ明朝" w:hint="eastAsia"/>
           <w:bCs/>
           <w:szCs w:val="21"/>
         </w:rPr>
@@ -3355,7 +3285,7 @@
       </w:r>
       <w:r>
         <w:rPr>
-          <w:rFonts w:ascii="Times New Roman" w:eastAsiaTheme="minorEastAsia" w:hAnsi="Times New Roman"/>
+          <w:rFonts w:ascii="Times New Roman" w:eastAsia="ＭＳ Ｐ明朝" w:hAnsi="Times New Roman"/>
           <w:bCs/>
           <w:szCs w:val="21"/>
         </w:rPr>
@@ -3363,55 +3293,47 @@
       </w:r>
       <w:r>
         <w:rPr>
-          <w:rFonts w:asciiTheme="minorEastAsia" w:eastAsiaTheme="minorEastAsia" w:hAnsiTheme="minorEastAsia" w:hint="eastAsia"/>
+          <w:rFonts w:ascii="ＭＳ Ｐ明朝" w:eastAsia="ＭＳ Ｐ明朝" w:hAnsi="ＭＳ Ｐ明朝" w:hint="eastAsia"/>
           <w:bCs/>
           <w:szCs w:val="21"/>
         </w:rPr>
-        <w:t>次元のコート</w:t>
-      </w:r>
-      <w:r>
-        <w:rPr>
-          <w:rFonts w:asciiTheme="minorEastAsia" w:eastAsiaTheme="minorEastAsia" w:hAnsiTheme="minorEastAsia" w:hint="eastAsia"/>
+        <w:t>次元のコート平面位置に落とし</w:t>
+      </w:r>
+      <w:r>
+        <w:rPr>
+          <w:rFonts w:ascii="ＭＳ Ｐ明朝" w:eastAsia="ＭＳ Ｐ明朝" w:hAnsi="ＭＳ Ｐ明朝" w:hint="eastAsia"/>
           <w:bCs/>
           <w:szCs w:val="21"/>
         </w:rPr>
-        <w:t>平面位置に落とし</w:t>
-      </w:r>
-      <w:r>
-        <w:rPr>
-          <w:rFonts w:asciiTheme="minorEastAsia" w:eastAsiaTheme="minorEastAsia" w:hAnsiTheme="minorEastAsia" w:hint="eastAsia"/>
+        <w:t>た画像</w:t>
+      </w:r>
+      <w:r>
+        <w:rPr>
+          <w:rFonts w:ascii="ＭＳ Ｐ明朝" w:eastAsia="ＭＳ Ｐ明朝" w:hAnsi="ＭＳ Ｐ明朝" w:hint="eastAsia"/>
           <w:bCs/>
           <w:szCs w:val="21"/>
         </w:rPr>
-        <w:t>た画像</w:t>
-      </w:r>
-      <w:r>
-        <w:rPr>
-          <w:rFonts w:asciiTheme="minorEastAsia" w:eastAsiaTheme="minorEastAsia" w:hAnsiTheme="minorEastAsia" w:hint="eastAsia"/>
+        <w:t>を</w:t>
+      </w:r>
+      <w:r>
+        <w:rPr>
+          <w:rFonts w:ascii="ＭＳ Ｐ明朝" w:eastAsia="ＭＳ Ｐ明朝" w:hAnsi="ＭＳ Ｐ明朝" w:hint="eastAsia"/>
           <w:bCs/>
           <w:szCs w:val="21"/>
         </w:rPr>
-        <w:t>を</w:t>
-      </w:r>
-      <w:r>
-        <w:rPr>
-          <w:rFonts w:asciiTheme="minorEastAsia" w:eastAsiaTheme="minorEastAsia" w:hAnsiTheme="minorEastAsia" w:hint="eastAsia"/>
+        <w:t>図</w:t>
+      </w:r>
+      <w:r>
+        <w:rPr>
+          <w:rFonts w:ascii="Times New Roman" w:eastAsia="ＭＳ Ｐ明朝" w:hAnsi="Times New Roman"/>
           <w:bCs/>
           <w:szCs w:val="21"/>
         </w:rPr>
-        <w:t>図</w:t>
-      </w:r>
-      <w:r>
-        <w:rPr>
-          <w:rFonts w:ascii="Times New Roman" w:eastAsiaTheme="minorEastAsia" w:hAnsi="Times New Roman" w:hint="eastAsia"/>
-          <w:bCs/>
-          <w:szCs w:val="21"/>
-        </w:rPr>
         <w:t>4</w:t>
       </w:r>
       <w:r>
         <w:rPr>
-          <w:rFonts w:asciiTheme="minorEastAsia" w:eastAsiaTheme="minorEastAsia" w:hAnsiTheme="minorEastAsia" w:hint="eastAsia"/>
+          <w:rFonts w:ascii="ＭＳ Ｐ明朝" w:eastAsia="ＭＳ Ｐ明朝" w:hAnsi="ＭＳ Ｐ明朝" w:hint="eastAsia"/>
           <w:bCs/>
           <w:szCs w:val="21"/>
         </w:rPr>
@@ -3422,7 +3344,7 @@
       <w:pPr>
         <w:jc w:val="left"/>
         <w:rPr>
-          <w:rFonts w:asciiTheme="minorEastAsia" w:eastAsiaTheme="minorEastAsia" w:hAnsiTheme="minorEastAsia" w:hint="eastAsia"/>
+          <w:rFonts w:asciiTheme="minorEastAsia" w:eastAsiaTheme="minorEastAsia" w:hAnsiTheme="minorEastAsia"/>
           <w:bCs/>
           <w:szCs w:val="21"/>
         </w:rPr>
@@ -3640,6 +3562,7 @@
         </w:rPr>
         <w:t>“</w:t>
       </w:r>
+      <w:proofErr w:type="spellStart"/>
       <w:r>
         <w:rPr>
           <w:rFonts w:ascii="Times New Roman" w:eastAsia="ＭＳ Ｐ明朝" w:hAnsi="Times New Roman" w:hint="eastAsia"/>
@@ -3649,6 +3572,7 @@
         </w:rPr>
         <w:t>LaTeXe</w:t>
       </w:r>
+      <w:proofErr w:type="spellEnd"/>
       <w:r>
         <w:rPr>
           <w:rFonts w:ascii="Times New Roman" w:eastAsia="ＭＳ Ｐ明朝" w:hAnsi="Times New Roman" w:hint="eastAsia"/>
@@ -3776,6 +3700,7 @@
         </w:rPr>
         <w:t>，“</w:t>
       </w:r>
+      <w:proofErr w:type="spellStart"/>
       <w:r>
         <w:rPr>
           <w:rFonts w:ascii="Times New Roman" w:eastAsia="ＭＳ Ｐ明朝" w:hAnsi="Times New Roman" w:hint="eastAsia"/>
@@ -3783,7 +3708,17 @@
           <w:sz w:val="18"/>
           <w:szCs w:val="18"/>
         </w:rPr>
-        <w:t xml:space="preserve">TeX </w:t>
+        <w:t>TeX</w:t>
+      </w:r>
+      <w:proofErr w:type="spellEnd"/>
+      <w:r>
+        <w:rPr>
+          <w:rFonts w:ascii="Times New Roman" w:eastAsia="ＭＳ Ｐ明朝" w:hAnsi="Times New Roman" w:hint="eastAsia"/>
+          <w:spacing w:val="-2"/>
+          <w:sz w:val="18"/>
+          <w:szCs w:val="18"/>
+        </w:rPr>
+        <w:t xml:space="preserve"> </w:t>
       </w:r>
       <w:r>
         <w:rPr>
